--- a/Portfolio Susanne .docx
+++ b/Portfolio Susanne .docx
@@ -19,7 +19,25 @@
           <w:color w:val="666666"/>
           <w:lang w:val="en-GB" w:eastAsia="sv-SE"/>
         </w:rPr>
-        <w:t>Portfolio Susanne Pettersson 2018</w:t>
+        <w:t xml:space="preserve">Portfolio Susanne </w:t>
+      </w:r>
+      <w:proofErr w:type="spellStart"/>
+      <w:r>
+        <w:rPr>
+          <w:rFonts w:ascii="Arial" w:eastAsia="Times New Roman" w:hAnsi="Arial" w:cs="Arial"/>
+          <w:color w:val="666666"/>
+          <w:lang w:val="en-GB" w:eastAsia="sv-SE"/>
+        </w:rPr>
+        <w:t>Pettersson</w:t>
+      </w:r>
+      <w:proofErr w:type="spellEnd"/>
+      <w:r>
+        <w:rPr>
+          <w:rFonts w:ascii="Arial" w:eastAsia="Times New Roman" w:hAnsi="Arial" w:cs="Arial"/>
+          <w:color w:val="666666"/>
+          <w:lang w:val="en-GB" w:eastAsia="sv-SE"/>
+        </w:rPr>
+        <w:t xml:space="preserve"> 2018</w:t>
       </w:r>
       <w:r>
         <w:rPr>
@@ -200,7 +218,27 @@
           <w:highlight w:val="yellow"/>
           <w:lang w:val="en-GB" w:eastAsia="sv-SE"/>
         </w:rPr>
-        <w:t>It is extremely important to make a good structure and to follow the standards. Otherwise your code might be impossible to read och you might end up in way to complex way how to create your page.</w:t>
+        <w:t xml:space="preserve">It is extremely important to make a good structure and to follow the standards. Otherwise your code might be impossible to read </w:t>
+      </w:r>
+      <w:proofErr w:type="spellStart"/>
+      <w:r>
+        <w:rPr>
+          <w:rFonts w:ascii="Arial" w:eastAsia="Times New Roman" w:hAnsi="Arial" w:cs="Arial"/>
+          <w:color w:val="666666"/>
+          <w:highlight w:val="yellow"/>
+          <w:lang w:val="en-GB" w:eastAsia="sv-SE"/>
+        </w:rPr>
+        <w:t>och</w:t>
+      </w:r>
+      <w:proofErr w:type="spellEnd"/>
+      <w:r>
+        <w:rPr>
+          <w:rFonts w:ascii="Arial" w:eastAsia="Times New Roman" w:hAnsi="Arial" w:cs="Arial"/>
+          <w:color w:val="666666"/>
+          <w:highlight w:val="yellow"/>
+          <w:lang w:val="en-GB" w:eastAsia="sv-SE"/>
+        </w:rPr>
+        <w:t xml:space="preserve"> you might end up in way to complex way how to create your page.</w:t>
       </w:r>
       <w:r>
         <w:rPr>
@@ -227,7 +265,43 @@
           <w:color w:val="666666"/>
           <w:lang w:val="en-GB" w:eastAsia="sv-SE"/>
         </w:rPr>
-        <w:t xml:space="preserve">My first step in building my portfolio was to define and structure my thoughts and the architecture of my webpage. One way of doing this is to use for example Trello or GitHubs project element. This will give you a nice overview what needs to be done and also what you can considered as done. For me it was also good to make a quick skiss on paper to get an idea on how the website should look like when it is done.  </w:t>
+        <w:t xml:space="preserve">My first step in building my portfolio was to define and structure my thoughts and the architecture of my webpage. One way of doing this is to use for example Trello or </w:t>
+      </w:r>
+      <w:proofErr w:type="spellStart"/>
+      <w:r>
+        <w:rPr>
+          <w:rFonts w:ascii="Arial" w:eastAsia="Times New Roman" w:hAnsi="Arial" w:cs="Arial"/>
+          <w:color w:val="666666"/>
+          <w:lang w:val="en-GB" w:eastAsia="sv-SE"/>
+        </w:rPr>
+        <w:t>GitHubs</w:t>
+      </w:r>
+      <w:proofErr w:type="spellEnd"/>
+      <w:r>
+        <w:rPr>
+          <w:rFonts w:ascii="Arial" w:eastAsia="Times New Roman" w:hAnsi="Arial" w:cs="Arial"/>
+          <w:color w:val="666666"/>
+          <w:lang w:val="en-GB" w:eastAsia="sv-SE"/>
+        </w:rPr>
+        <w:t xml:space="preserve"> project element. This will give you a nice overview what needs to be done and also what you can considered as done. For me it was also good to make a quick </w:t>
+      </w:r>
+      <w:proofErr w:type="spellStart"/>
+      <w:r>
+        <w:rPr>
+          <w:rFonts w:ascii="Arial" w:eastAsia="Times New Roman" w:hAnsi="Arial" w:cs="Arial"/>
+          <w:color w:val="666666"/>
+          <w:lang w:val="en-GB" w:eastAsia="sv-SE"/>
+        </w:rPr>
+        <w:t>skiss</w:t>
+      </w:r>
+      <w:proofErr w:type="spellEnd"/>
+      <w:r>
+        <w:rPr>
+          <w:rFonts w:ascii="Arial" w:eastAsia="Times New Roman" w:hAnsi="Arial" w:cs="Arial"/>
+          <w:color w:val="666666"/>
+          <w:lang w:val="en-GB" w:eastAsia="sv-SE"/>
+        </w:rPr>
+        <w:t xml:space="preserve"> on paper to get an idea on how the website should look like when it is done.  </w:t>
       </w:r>
     </w:p>
     <w:p>
@@ -267,7 +341,35 @@
           <w:color w:val="666666"/>
           <w:lang w:val="en-GB" w:eastAsia="sv-SE"/>
         </w:rPr>
-        <w:t>To create a webpage that is responsive and accessible and a site that have relevant SEO:s. This in order to attract future empl</w:t>
+        <w:t xml:space="preserve">To create a webpage that is responsive and accessible and a site that have relevant </w:t>
+      </w:r>
+      <w:proofErr w:type="spellStart"/>
+      <w:proofErr w:type="gramStart"/>
+      <w:r>
+        <w:rPr>
+          <w:rFonts w:ascii="Arial" w:eastAsia="Times New Roman" w:hAnsi="Arial" w:cs="Arial"/>
+          <w:color w:val="666666"/>
+          <w:lang w:val="en-GB" w:eastAsia="sv-SE"/>
+        </w:rPr>
+        <w:t>SEO:s</w:t>
+      </w:r>
+      <w:proofErr w:type="spellEnd"/>
+      <w:r>
+        <w:rPr>
+          <w:rFonts w:ascii="Arial" w:eastAsia="Times New Roman" w:hAnsi="Arial" w:cs="Arial"/>
+          <w:color w:val="666666"/>
+          <w:lang w:val="en-GB" w:eastAsia="sv-SE"/>
+        </w:rPr>
+        <w:t>.</w:t>
+      </w:r>
+      <w:proofErr w:type="gramEnd"/>
+      <w:r>
+        <w:rPr>
+          <w:rFonts w:ascii="Arial" w:eastAsia="Times New Roman" w:hAnsi="Arial" w:cs="Arial"/>
+          <w:color w:val="666666"/>
+          <w:lang w:val="en-GB" w:eastAsia="sv-SE"/>
+        </w:rPr>
+        <w:t xml:space="preserve"> This in order to attract future empl</w:t>
       </w:r>
       <w:r>
         <w:rPr>
@@ -464,7 +566,43 @@
           <w:color w:val="666666"/>
           <w:lang w:val="en-GB" w:eastAsia="sv-SE"/>
         </w:rPr>
-        <w:t xml:space="preserve">created due to the demand for more impressive web features. HTML5 is meant to solve some of the messy problems it had before, such as that all different browsers implemented HTML’s features in its own way and it did got messy. HTML5 came along to create a cleaner and a more efficient web. A lot more features was added such as, &lt;nav&gt;, &lt;header&gt;, &lt;footer&gt; and much more.  </w:t>
+        <w:t xml:space="preserve">created due to the demand for more impressive web features. HTML5 is meant to solve some of the messy problems it had before, such as that all different browsers implemented HTML’s features in its own way and it did </w:t>
+      </w:r>
+      <w:proofErr w:type="gramStart"/>
+      <w:r>
+        <w:rPr>
+          <w:rFonts w:ascii="Arial" w:eastAsia="Times New Roman" w:hAnsi="Arial" w:cs="Arial"/>
+          <w:color w:val="666666"/>
+          <w:lang w:val="en-GB" w:eastAsia="sv-SE"/>
+        </w:rPr>
+        <w:t>got</w:t>
+      </w:r>
+      <w:proofErr w:type="gramEnd"/>
+      <w:r>
+        <w:rPr>
+          <w:rFonts w:ascii="Arial" w:eastAsia="Times New Roman" w:hAnsi="Arial" w:cs="Arial"/>
+          <w:color w:val="666666"/>
+          <w:lang w:val="en-GB" w:eastAsia="sv-SE"/>
+        </w:rPr>
+        <w:t xml:space="preserve"> messy. HTML5 came along to create a cleaner and a more efficient web. A lot more features was added such as, &lt;</w:t>
+      </w:r>
+      <w:proofErr w:type="spellStart"/>
+      <w:r>
+        <w:rPr>
+          <w:rFonts w:ascii="Arial" w:eastAsia="Times New Roman" w:hAnsi="Arial" w:cs="Arial"/>
+          <w:color w:val="666666"/>
+          <w:lang w:val="en-GB" w:eastAsia="sv-SE"/>
+        </w:rPr>
+        <w:t>nav</w:t>
+      </w:r>
+      <w:proofErr w:type="spellEnd"/>
+      <w:r>
+        <w:rPr>
+          <w:rFonts w:ascii="Arial" w:eastAsia="Times New Roman" w:hAnsi="Arial" w:cs="Arial"/>
+          <w:color w:val="666666"/>
+          <w:lang w:val="en-GB" w:eastAsia="sv-SE"/>
+        </w:rPr>
+        <w:t xml:space="preserve">&gt;, &lt;header&gt;, &lt;footer&gt; and much more.  </w:t>
       </w:r>
     </w:p>
     <w:p>
@@ -568,6 +706,7 @@
         </w:rPr>
         <w:t xml:space="preserve"> </w:t>
       </w:r>
+      <w:proofErr w:type="spellStart"/>
       <w:r>
         <w:rPr>
           <w:rFonts w:ascii="Arial" w:eastAsia="Times New Roman" w:hAnsi="Arial" w:cs="Arial"/>
@@ -582,7 +721,16 @@
           <w:color w:val="666666"/>
           <w:lang w:val="en-GB" w:eastAsia="sv-SE"/>
         </w:rPr>
-        <w:t xml:space="preserve">out CSS in the next sector. </w:t>
+        <w:t>out</w:t>
+      </w:r>
+      <w:proofErr w:type="spellEnd"/>
+      <w:r>
+        <w:rPr>
+          <w:rFonts w:ascii="Arial" w:eastAsia="Times New Roman" w:hAnsi="Arial" w:cs="Arial"/>
+          <w:color w:val="666666"/>
+          <w:lang w:val="en-GB" w:eastAsia="sv-SE"/>
+        </w:rPr>
+        <w:t xml:space="preserve"> CSS in the next sector. </w:t>
       </w:r>
     </w:p>
     <w:p>
@@ -669,7 +817,47 @@
           <w:highlight w:val="yellow"/>
           <w:lang w:val="en-GB" w:eastAsia="sv-SE"/>
         </w:rPr>
-        <w:t xml:space="preserve"> from HTML. This did allow us to reuse more code, making the websites faster and we are also able to change the desigh quick and effiency.</w:t>
+        <w:t xml:space="preserve"> from HTML. This did allow us to reuse more code, making the websites faster and we are also able to change the </w:t>
+      </w:r>
+      <w:proofErr w:type="spellStart"/>
+      <w:r>
+        <w:rPr>
+          <w:rFonts w:ascii="Arial" w:eastAsia="Times New Roman" w:hAnsi="Arial" w:cs="Arial"/>
+          <w:color w:val="666666"/>
+          <w:highlight w:val="yellow"/>
+          <w:lang w:val="en-GB" w:eastAsia="sv-SE"/>
+        </w:rPr>
+        <w:t>desigh</w:t>
+      </w:r>
+      <w:proofErr w:type="spellEnd"/>
+      <w:r>
+        <w:rPr>
+          <w:rFonts w:ascii="Arial" w:eastAsia="Times New Roman" w:hAnsi="Arial" w:cs="Arial"/>
+          <w:color w:val="666666"/>
+          <w:highlight w:val="yellow"/>
+          <w:lang w:val="en-GB" w:eastAsia="sv-SE"/>
+        </w:rPr>
+        <w:t xml:space="preserve"> quick and </w:t>
+      </w:r>
+      <w:proofErr w:type="spellStart"/>
+      <w:r>
+        <w:rPr>
+          <w:rFonts w:ascii="Arial" w:eastAsia="Times New Roman" w:hAnsi="Arial" w:cs="Arial"/>
+          <w:color w:val="666666"/>
+          <w:highlight w:val="yellow"/>
+          <w:lang w:val="en-GB" w:eastAsia="sv-SE"/>
+        </w:rPr>
+        <w:t>effiency</w:t>
+      </w:r>
+      <w:proofErr w:type="spellEnd"/>
+      <w:r>
+        <w:rPr>
+          <w:rFonts w:ascii="Arial" w:eastAsia="Times New Roman" w:hAnsi="Arial" w:cs="Arial"/>
+          <w:color w:val="666666"/>
+          <w:highlight w:val="yellow"/>
+          <w:lang w:val="en-GB" w:eastAsia="sv-SE"/>
+        </w:rPr>
+        <w:t>.</w:t>
       </w:r>
       <w:r>
         <w:rPr>
@@ -712,62 +900,43 @@
           <w:color w:val="666666"/>
           <w:lang w:val="en-GB" w:eastAsia="sv-SE"/>
         </w:rPr>
-        <w:t xml:space="preserve"> layout and formatting and I have also been able to do this in a more sematic way (förklara sematic). The purpose and meaning of this is that every HTML element should have a role and it should only be used for that role. </w:t>
-      </w:r>
-    </w:p>
-    <w:p>
-      <w:pPr>
-        <w:rPr>
-          <w:lang w:val="en-GB"/>
-        </w:rPr>
-      </w:pPr>
-      <w:bookmarkStart w:id="0" w:name="_GoBack"/>
-      <w:bookmarkEnd w:id="0"/>
-      <w:r>
-        <w:rPr>
-          <w:lang w:val="en-GB"/>
-        </w:rPr>
-        <w:t>CSS3 is the latest evolution of the cascading style sheets language and it brings in many new features such as shadows, rounded corners, gird layouts and much more. One new feature that I have used when building my page is flexbos. It have help me a lot when placing items on my webpage as well made my page responsive in an easy way. It is very important to make your site responsive so it doesn´t matter which browser you use and mobile devices. It will become more and more important to build responsive sites due to the fast on-going changes in the IT-world…</w:t>
-      </w:r>
-    </w:p>
-    <w:p>
-      <w:pPr>
-        <w:rPr>
-          <w:lang w:val="en-GB"/>
-        </w:rPr>
-      </w:pPr>
-    </w:p>
-    <w:p>
-      <w:pPr>
-        <w:rPr>
-          <w:lang w:val="en-GB"/>
-        </w:rPr>
-      </w:pPr>
-      <w:r>
-        <w:rPr>
-          <w:lang w:val="en-GB"/>
-        </w:rPr>
-        <w:t xml:space="preserve">It took CSS level 2 around 9 years to reach the Recommendation status., Some secondary features held back the whole specification. This made the working group to divide CSS in </w:t>
-      </w:r>
-      <w:r>
-        <w:rPr>
-          <w:lang w:val="en-GB"/>
-        </w:rPr>
-        <w:lastRenderedPageBreak/>
-        <w:t xml:space="preserve">smaller components called modules. Each of these is now an independent part of the language and can move towards standardization on it own pace. </w:t>
-      </w:r>
-    </w:p>
-    <w:p>
-      <w:pPr>
-        <w:rPr>
-          <w:lang w:val="en-GB"/>
-        </w:rPr>
-      </w:pPr>
-      <w:r>
-        <w:rPr>
-          <w:lang w:val="en-GB"/>
-        </w:rPr>
-        <w:t xml:space="preserve">Tloday CSS3 level is the highest level standarizeized but this will change in the future as there are already some modules that have an Ediotrs drafrt. </w:t>
+        <w:t xml:space="preserve"> layout and formatting and I have also been able to do this in a more sematic way (</w:t>
+      </w:r>
+      <w:proofErr w:type="spellStart"/>
+      <w:r>
+        <w:rPr>
+          <w:rFonts w:ascii="Arial" w:eastAsia="Times New Roman" w:hAnsi="Arial" w:cs="Arial"/>
+          <w:color w:val="666666"/>
+          <w:lang w:val="en-GB" w:eastAsia="sv-SE"/>
+        </w:rPr>
+        <w:t>förklara</w:t>
+      </w:r>
+      <w:proofErr w:type="spellEnd"/>
+      <w:r>
+        <w:rPr>
+          <w:rFonts w:ascii="Arial" w:eastAsia="Times New Roman" w:hAnsi="Arial" w:cs="Arial"/>
+          <w:color w:val="666666"/>
+          <w:lang w:val="en-GB" w:eastAsia="sv-SE"/>
+        </w:rPr>
+        <w:t xml:space="preserve"> sematic). The purpose and meaning of this </w:t>
+      </w:r>
+      <w:proofErr w:type="gramStart"/>
+      <w:r>
+        <w:rPr>
+          <w:rFonts w:ascii="Arial" w:eastAsia="Times New Roman" w:hAnsi="Arial" w:cs="Arial"/>
+          <w:color w:val="666666"/>
+          <w:lang w:val="en-GB" w:eastAsia="sv-SE"/>
+        </w:rPr>
+        <w:t>is</w:t>
+      </w:r>
+      <w:proofErr w:type="gramEnd"/>
+      <w:r>
+        <w:rPr>
+          <w:rFonts w:ascii="Arial" w:eastAsia="Times New Roman" w:hAnsi="Arial" w:cs="Arial"/>
+          <w:color w:val="666666"/>
+          <w:lang w:val="en-GB" w:eastAsia="sv-SE"/>
+        </w:rPr>
+        <w:t xml:space="preserve"> that every HTML element should have a role and it should only be used for that role. </w:t>
       </w:r>
     </w:p>
     <w:p>
@@ -784,18 +953,17 @@
         <w:rPr>
           <w:rFonts w:ascii="Arial" w:eastAsia="Times New Roman" w:hAnsi="Arial" w:cs="Arial"/>
           <w:color w:val="666666"/>
-          <w:highlight w:val="yellow"/>
-          <w:lang w:val="en-GB" w:eastAsia="sv-SE"/>
-        </w:rPr>
-        <w:t>The main idea behind CSS is that the structure (HTML) and its design should be kept separate. This actually allows us to reuse more code, making the websites faster, and we are also able to change the design quick and efficitenglty. We can also thank CSS for for giving us more control over our visiul layout and formatting and we can do this in a more sematic way, which means every HTML element has a rold and it should only be used for that role.</w:t>
-      </w:r>
-      <w:r>
-        <w:rPr>
-          <w:rFonts w:ascii="Arial" w:eastAsia="Times New Roman" w:hAnsi="Arial" w:cs="Arial"/>
-          <w:color w:val="666666"/>
-          <w:lang w:val="en-GB" w:eastAsia="sv-SE"/>
-        </w:rPr>
-        <w:t xml:space="preserve"> </w:t>
+          <w:lang w:val="en-GB" w:eastAsia="sv-SE"/>
+        </w:rPr>
+        <w:t xml:space="preserve">CSS3 is the latest evolution of the CSS language and it brings in many new features such as shadows, rounded corners, grid layouts and much more. One new future that I have used when I built my page is the flexbox. It has helped me a lot when placing items </w:t>
+      </w:r>
+      <w:r>
+        <w:rPr>
+          <w:rFonts w:ascii="Arial" w:eastAsia="Times New Roman" w:hAnsi="Arial" w:cs="Arial"/>
+          <w:color w:val="666666"/>
+          <w:lang w:val="en-GB" w:eastAsia="sv-SE"/>
+        </w:rPr>
+        <w:t xml:space="preserve">on my webpage as well made my page responsive without much effort. </w:t>
       </w:r>
     </w:p>
     <w:p>
@@ -803,18 +971,116 @@
         <w:spacing w:before="280" w:after="80"/>
         <w:outlineLvl w:val="3"/>
         <w:rPr>
-          <w:rFonts w:ascii="Arial" w:eastAsia="Times New Roman" w:hAnsi="Arial" w:cs="Arial"/>
-          <w:color w:val="666666"/>
-          <w:lang w:val="en-GB" w:eastAsia="sv-SE"/>
-        </w:rPr>
-      </w:pPr>
-      <w:r>
-        <w:rPr>
-          <w:rFonts w:ascii="Arial" w:eastAsia="Times New Roman" w:hAnsi="Arial" w:cs="Arial"/>
-          <w:color w:val="666666"/>
-          <w:lang w:val="en-GB" w:eastAsia="sv-SE"/>
-        </w:rPr>
-        <w:t>Architecture….define our thoughts…</w:t>
+          <w:lang w:val="en-GB"/>
+        </w:rPr>
+      </w:pPr>
+      <w:r>
+        <w:rPr>
+          <w:rFonts w:ascii="Arial" w:eastAsia="Times New Roman" w:hAnsi="Arial" w:cs="Arial"/>
+          <w:color w:val="666666"/>
+          <w:lang w:val="en-GB" w:eastAsia="sv-SE"/>
+        </w:rPr>
+        <w:t>It is very important to make your site responsive due to the matter that you should be able to in an easy way read the pages on which ever browser you use or device, laptop, mobile, iPad etc. It will become more and more important to build responsive sites due to the fact that the IT/computer science sector is changing faster and faster.</w:t>
+      </w:r>
+    </w:p>
+    <w:p>
+      <w:pPr>
+        <w:rPr>
+          <w:lang w:val="en-GB"/>
+        </w:rPr>
+      </w:pPr>
+    </w:p>
+    <w:p>
+      <w:pPr>
+        <w:rPr>
+          <w:lang w:val="en-GB"/>
+        </w:rPr>
+      </w:pPr>
+      <w:r>
+        <w:rPr>
+          <w:lang w:val="en-GB"/>
+        </w:rPr>
+        <w:lastRenderedPageBreak/>
+        <w:t xml:space="preserve">It took CSS level 2 around 9 years to reach the Recommendation status., Some secondary features held back the whole specification. This made the working group to divide CSS in smaller components called modules. Each of these is now an independent part of the language and can move towards standardization on </w:t>
+      </w:r>
+      <w:proofErr w:type="spellStart"/>
+      <w:proofErr w:type="gramStart"/>
+      <w:r>
+        <w:rPr>
+          <w:lang w:val="en-GB"/>
+        </w:rPr>
+        <w:t>it</w:t>
+      </w:r>
+      <w:proofErr w:type="spellEnd"/>
+      <w:proofErr w:type="gramEnd"/>
+      <w:r>
+        <w:rPr>
+          <w:lang w:val="en-GB"/>
+        </w:rPr>
+        <w:t xml:space="preserve"> own pace. </w:t>
+      </w:r>
+    </w:p>
+    <w:p>
+      <w:pPr>
+        <w:rPr>
+          <w:lang w:val="en-GB"/>
+        </w:rPr>
+      </w:pPr>
+      <w:proofErr w:type="spellStart"/>
+      <w:r>
+        <w:rPr>
+          <w:lang w:val="en-GB"/>
+        </w:rPr>
+        <w:t>Tloday</w:t>
+      </w:r>
+      <w:proofErr w:type="spellEnd"/>
+      <w:r>
+        <w:rPr>
+          <w:lang w:val="en-GB"/>
+        </w:rPr>
+        <w:t xml:space="preserve"> CSS3 level is the highest level </w:t>
+      </w:r>
+      <w:proofErr w:type="spellStart"/>
+      <w:r>
+        <w:rPr>
+          <w:lang w:val="en-GB"/>
+        </w:rPr>
+        <w:t>standarizeized</w:t>
+      </w:r>
+      <w:proofErr w:type="spellEnd"/>
+      <w:r>
+        <w:rPr>
+          <w:lang w:val="en-GB"/>
+        </w:rPr>
+        <w:t xml:space="preserve"> but this will change in the future as there are already some modules that have an </w:t>
+      </w:r>
+      <w:proofErr w:type="spellStart"/>
+      <w:r>
+        <w:rPr>
+          <w:lang w:val="en-GB"/>
+        </w:rPr>
+        <w:t>Ediotrs</w:t>
+      </w:r>
+      <w:proofErr w:type="spellEnd"/>
+      <w:r>
+        <w:rPr>
+          <w:lang w:val="en-GB"/>
+        </w:rPr>
+        <w:t xml:space="preserve"> </w:t>
+      </w:r>
+      <w:proofErr w:type="spellStart"/>
+      <w:r>
+        <w:rPr>
+          <w:lang w:val="en-GB"/>
+        </w:rPr>
+        <w:t>drafrt</w:t>
+      </w:r>
+      <w:proofErr w:type="spellEnd"/>
+      <w:r>
+        <w:rPr>
+          <w:lang w:val="en-GB"/>
+        </w:rPr>
+        <w:t xml:space="preserve">. </w:t>
       </w:r>
     </w:p>
     <w:p>
@@ -824,18 +1090,85 @@
         <w:rPr>
           <w:rFonts w:ascii="Arial" w:eastAsia="Times New Roman" w:hAnsi="Arial" w:cs="Arial"/>
           <w:color w:val="666666"/>
-          <w:highlight w:val="yellow"/>
-          <w:lang w:val="en-GB" w:eastAsia="sv-SE"/>
-        </w:rPr>
-      </w:pPr>
-      <w:r>
-        <w:rPr>
-          <w:rFonts w:ascii="Arial" w:eastAsia="Times New Roman" w:hAnsi="Arial" w:cs="Arial"/>
-          <w:color w:val="666666"/>
-          <w:highlight w:val="yellow"/>
-          <w:lang w:val="en-GB" w:eastAsia="sv-SE"/>
-        </w:rPr>
-        <w:t xml:space="preserve">But why is ther so miuch excitement around HTML5, HTML on its own is quite boring as it can only deliver static pages and in order to meet the growing demand for more impressive web features, HTLM has been coupled with for example CSS, Java etc. </w:t>
+          <w:lang w:val="en-GB" w:eastAsia="sv-SE"/>
+        </w:rPr>
+      </w:pPr>
+      <w:r>
+        <w:rPr>
+          <w:rFonts w:ascii="Arial" w:eastAsia="Times New Roman" w:hAnsi="Arial" w:cs="Arial"/>
+          <w:color w:val="666666"/>
+          <w:highlight w:val="yellow"/>
+          <w:lang w:val="en-GB" w:eastAsia="sv-SE"/>
+        </w:rPr>
+        <w:t xml:space="preserve">We can also thank CSS for </w:t>
+      </w:r>
+      <w:proofErr w:type="spellStart"/>
+      <w:r>
+        <w:rPr>
+          <w:rFonts w:ascii="Arial" w:eastAsia="Times New Roman" w:hAnsi="Arial" w:cs="Arial"/>
+          <w:color w:val="666666"/>
+          <w:highlight w:val="yellow"/>
+          <w:lang w:val="en-GB" w:eastAsia="sv-SE"/>
+        </w:rPr>
+        <w:t>for</w:t>
+      </w:r>
+      <w:proofErr w:type="spellEnd"/>
+      <w:r>
+        <w:rPr>
+          <w:rFonts w:ascii="Arial" w:eastAsia="Times New Roman" w:hAnsi="Arial" w:cs="Arial"/>
+          <w:color w:val="666666"/>
+          <w:highlight w:val="yellow"/>
+          <w:lang w:val="en-GB" w:eastAsia="sv-SE"/>
+        </w:rPr>
+        <w:t xml:space="preserve"> giving us more control over our </w:t>
+      </w:r>
+      <w:proofErr w:type="spellStart"/>
+      <w:r>
+        <w:rPr>
+          <w:rFonts w:ascii="Arial" w:eastAsia="Times New Roman" w:hAnsi="Arial" w:cs="Arial"/>
+          <w:color w:val="666666"/>
+          <w:highlight w:val="yellow"/>
+          <w:lang w:val="en-GB" w:eastAsia="sv-SE"/>
+        </w:rPr>
+        <w:t>visiul</w:t>
+      </w:r>
+      <w:proofErr w:type="spellEnd"/>
+      <w:r>
+        <w:rPr>
+          <w:rFonts w:ascii="Arial" w:eastAsia="Times New Roman" w:hAnsi="Arial" w:cs="Arial"/>
+          <w:color w:val="666666"/>
+          <w:highlight w:val="yellow"/>
+          <w:lang w:val="en-GB" w:eastAsia="sv-SE"/>
+        </w:rPr>
+        <w:t xml:space="preserve"> layout and formatting and we can do this in a more sematic way, which means every HTML element has a </w:t>
+      </w:r>
+      <w:proofErr w:type="spellStart"/>
+      <w:r>
+        <w:rPr>
+          <w:rFonts w:ascii="Arial" w:eastAsia="Times New Roman" w:hAnsi="Arial" w:cs="Arial"/>
+          <w:color w:val="666666"/>
+          <w:highlight w:val="yellow"/>
+          <w:lang w:val="en-GB" w:eastAsia="sv-SE"/>
+        </w:rPr>
+        <w:t>rold</w:t>
+      </w:r>
+      <w:proofErr w:type="spellEnd"/>
+      <w:r>
+        <w:rPr>
+          <w:rFonts w:ascii="Arial" w:eastAsia="Times New Roman" w:hAnsi="Arial" w:cs="Arial"/>
+          <w:color w:val="666666"/>
+          <w:highlight w:val="yellow"/>
+          <w:lang w:val="en-GB" w:eastAsia="sv-SE"/>
+        </w:rPr>
+        <w:t xml:space="preserve"> and it should only be used for that role.</w:t>
+      </w:r>
+      <w:r>
+        <w:rPr>
+          <w:rFonts w:ascii="Arial" w:eastAsia="Times New Roman" w:hAnsi="Arial" w:cs="Arial"/>
+          <w:color w:val="666666"/>
+          <w:lang w:val="en-GB" w:eastAsia="sv-SE"/>
+        </w:rPr>
+        <w:t xml:space="preserve"> </w:t>
       </w:r>
     </w:p>
     <w:p>
@@ -856,7 +1189,67 @@
           <w:highlight w:val="yellow"/>
           <w:lang w:val="en-GB" w:eastAsia="sv-SE"/>
         </w:rPr>
-        <w:t xml:space="preserve">Ant due to this different browsers implement those features in their own ways and ti got a little bit messa. HTML% is meant to solve this problem and create a cleaner and more efficient web. Earler versions was limited it its functionallyity. It had to be extended through plugins. This made it hard to maintain a proper standard. </w:t>
+        <w:t xml:space="preserve">But why is </w:t>
+      </w:r>
+      <w:proofErr w:type="spellStart"/>
+      <w:r>
+        <w:rPr>
+          <w:rFonts w:ascii="Arial" w:eastAsia="Times New Roman" w:hAnsi="Arial" w:cs="Arial"/>
+          <w:color w:val="666666"/>
+          <w:highlight w:val="yellow"/>
+          <w:lang w:val="en-GB" w:eastAsia="sv-SE"/>
+        </w:rPr>
+        <w:t>ther</w:t>
+      </w:r>
+      <w:proofErr w:type="spellEnd"/>
+      <w:r>
+        <w:rPr>
+          <w:rFonts w:ascii="Arial" w:eastAsia="Times New Roman" w:hAnsi="Arial" w:cs="Arial"/>
+          <w:color w:val="666666"/>
+          <w:highlight w:val="yellow"/>
+          <w:lang w:val="en-GB" w:eastAsia="sv-SE"/>
+        </w:rPr>
+        <w:t xml:space="preserve"> so </w:t>
+      </w:r>
+      <w:proofErr w:type="spellStart"/>
+      <w:r>
+        <w:rPr>
+          <w:rFonts w:ascii="Arial" w:eastAsia="Times New Roman" w:hAnsi="Arial" w:cs="Arial"/>
+          <w:color w:val="666666"/>
+          <w:highlight w:val="yellow"/>
+          <w:lang w:val="en-GB" w:eastAsia="sv-SE"/>
+        </w:rPr>
+        <w:t>miuch</w:t>
+      </w:r>
+      <w:proofErr w:type="spellEnd"/>
+      <w:r>
+        <w:rPr>
+          <w:rFonts w:ascii="Arial" w:eastAsia="Times New Roman" w:hAnsi="Arial" w:cs="Arial"/>
+          <w:color w:val="666666"/>
+          <w:highlight w:val="yellow"/>
+          <w:lang w:val="en-GB" w:eastAsia="sv-SE"/>
+        </w:rPr>
+        <w:t xml:space="preserve"> excitement around HTML5, HTML on its own is quite boring as it can only deliver static pages and in order to meet the growing demand for more impressive web features, </w:t>
+      </w:r>
+      <w:proofErr w:type="spellStart"/>
+      <w:r>
+        <w:rPr>
+          <w:rFonts w:ascii="Arial" w:eastAsia="Times New Roman" w:hAnsi="Arial" w:cs="Arial"/>
+          <w:color w:val="666666"/>
+          <w:highlight w:val="yellow"/>
+          <w:lang w:val="en-GB" w:eastAsia="sv-SE"/>
+        </w:rPr>
+        <w:t>HTLM</w:t>
+      </w:r>
+      <w:proofErr w:type="spellEnd"/>
+      <w:r>
+        <w:rPr>
+          <w:rFonts w:ascii="Arial" w:eastAsia="Times New Roman" w:hAnsi="Arial" w:cs="Arial"/>
+          <w:color w:val="666666"/>
+          <w:highlight w:val="yellow"/>
+          <w:lang w:val="en-GB" w:eastAsia="sv-SE"/>
+        </w:rPr>
+        <w:t xml:space="preserve"> has been coupled with for example CSS, Java etc. </w:t>
       </w:r>
     </w:p>
     <w:p>
@@ -870,14 +1263,45 @@
           <w:lang w:val="en-GB" w:eastAsia="sv-SE"/>
         </w:rPr>
       </w:pPr>
-      <w:r>
-        <w:rPr>
-          <w:rFonts w:ascii="Arial" w:eastAsia="Times New Roman" w:hAnsi="Arial" w:cs="Arial"/>
-          <w:color w:val="666666"/>
-          <w:highlight w:val="yellow"/>
-          <w:lang w:val="en-GB" w:eastAsia="sv-SE"/>
-        </w:rPr>
-        <w:t xml:space="preserve">Due to the above HTML 5 has improved tha users experience of the web. </w:t>
+      <w:proofErr w:type="spellStart"/>
+      <w:r>
+        <w:rPr>
+          <w:rFonts w:ascii="Arial" w:eastAsia="Times New Roman" w:hAnsi="Arial" w:cs="Arial"/>
+          <w:color w:val="666666"/>
+          <w:highlight w:val="yellow"/>
+          <w:lang w:val="en-GB" w:eastAsia="sv-SE"/>
+        </w:rPr>
+        <w:t>Earler</w:t>
+      </w:r>
+      <w:proofErr w:type="spellEnd"/>
+      <w:r>
+        <w:rPr>
+          <w:rFonts w:ascii="Arial" w:eastAsia="Times New Roman" w:hAnsi="Arial" w:cs="Arial"/>
+          <w:color w:val="666666"/>
+          <w:highlight w:val="yellow"/>
+          <w:lang w:val="en-GB" w:eastAsia="sv-SE"/>
+        </w:rPr>
+        <w:t xml:space="preserve"> versions was limited it its </w:t>
+      </w:r>
+      <w:proofErr w:type="spellStart"/>
+      <w:r>
+        <w:rPr>
+          <w:rFonts w:ascii="Arial" w:eastAsia="Times New Roman" w:hAnsi="Arial" w:cs="Arial"/>
+          <w:color w:val="666666"/>
+          <w:highlight w:val="yellow"/>
+          <w:lang w:val="en-GB" w:eastAsia="sv-SE"/>
+        </w:rPr>
+        <w:t>functionallyity</w:t>
+      </w:r>
+      <w:proofErr w:type="spellEnd"/>
+      <w:r>
+        <w:rPr>
+          <w:rFonts w:ascii="Arial" w:eastAsia="Times New Roman" w:hAnsi="Arial" w:cs="Arial"/>
+          <w:color w:val="666666"/>
+          <w:highlight w:val="yellow"/>
+          <w:lang w:val="en-GB" w:eastAsia="sv-SE"/>
+        </w:rPr>
+        <w:t xml:space="preserve">. It had to be extended through plugins. This made it hard to maintain a proper standard. </w:t>
       </w:r>
     </w:p>
     <w:p>
@@ -905,7 +1329,7 @@
           <w:color w:val="666666"/>
           <w:lang w:val="en-GB" w:eastAsia="sv-SE"/>
         </w:rPr>
-        <w:t xml:space="preserve">. </w:t>
+        <w:t>.</w:t>
       </w:r>
     </w:p>
     <w:p>
@@ -918,6 +1342,50 @@
           <w:lang w:val="en-GB" w:eastAsia="sv-SE"/>
         </w:rPr>
       </w:pPr>
+      <w:proofErr w:type="gramStart"/>
+      <w:r>
+        <w:rPr>
+          <w:rFonts w:ascii="Arial" w:eastAsia="Times New Roman" w:hAnsi="Arial" w:cs="Arial"/>
+          <w:color w:val="666666"/>
+          <w:lang w:val="en-GB" w:eastAsia="sv-SE"/>
+        </w:rPr>
+        <w:t>Unfortunately</w:t>
+      </w:r>
+      <w:proofErr w:type="gramEnd"/>
+      <w:r>
+        <w:rPr>
+          <w:rFonts w:ascii="Arial" w:eastAsia="Times New Roman" w:hAnsi="Arial" w:cs="Arial"/>
+          <w:color w:val="666666"/>
+          <w:lang w:val="en-GB" w:eastAsia="sv-SE"/>
+        </w:rPr>
+        <w:t xml:space="preserve"> I am pretty sure I have not made my site accessible enough or </w:t>
+      </w:r>
+      <w:r>
+        <w:rPr>
+          <w:rFonts w:ascii="Arial" w:eastAsia="Times New Roman" w:hAnsi="Arial" w:cs="Arial"/>
+          <w:color w:val="666666"/>
+          <w:lang w:val="en-GB" w:eastAsia="sv-SE"/>
+        </w:rPr>
+        <w:t xml:space="preserve">I have probably maybe not used the best search words. This is of high importance but there is a lot of hard work behind this, and things that might seem simple is not. But my aim is to provide a better and better page </w:t>
+      </w:r>
+      <w:proofErr w:type="spellStart"/>
+      <w:r>
+        <w:rPr>
+          <w:rFonts w:ascii="Arial" w:eastAsia="Times New Roman" w:hAnsi="Arial" w:cs="Arial"/>
+          <w:color w:val="666666"/>
+          <w:lang w:val="en-GB" w:eastAsia="sv-SE"/>
+        </w:rPr>
+        <w:t>along side</w:t>
+      </w:r>
+      <w:proofErr w:type="spellEnd"/>
+      <w:r>
+        <w:rPr>
+          <w:rFonts w:ascii="Arial" w:eastAsia="Times New Roman" w:hAnsi="Arial" w:cs="Arial"/>
+          <w:color w:val="666666"/>
+          <w:lang w:val="en-GB" w:eastAsia="sv-SE"/>
+        </w:rPr>
+        <w:t xml:space="preserve"> as my skills improves. </w:t>
+      </w:r>
     </w:p>
     <w:p>
       <w:pPr>
@@ -929,6 +1397,123 @@
           <w:lang w:val="en-GB" w:eastAsia="sv-SE"/>
         </w:rPr>
       </w:pPr>
+      <w:r>
+        <w:rPr>
+          <w:rFonts w:ascii="Arial" w:eastAsia="Times New Roman" w:hAnsi="Arial" w:cs="Arial"/>
+          <w:color w:val="666666"/>
+          <w:highlight w:val="yellow"/>
+          <w:lang w:val="en-GB" w:eastAsia="sv-SE"/>
+        </w:rPr>
+        <w:t xml:space="preserve">Ant due to </w:t>
+      </w:r>
+      <w:proofErr w:type="gramStart"/>
+      <w:r>
+        <w:rPr>
+          <w:rFonts w:ascii="Arial" w:eastAsia="Times New Roman" w:hAnsi="Arial" w:cs="Arial"/>
+          <w:color w:val="666666"/>
+          <w:highlight w:val="yellow"/>
+          <w:lang w:val="en-GB" w:eastAsia="sv-SE"/>
+        </w:rPr>
+        <w:t>this different browsers</w:t>
+      </w:r>
+      <w:proofErr w:type="gramEnd"/>
+      <w:r>
+        <w:rPr>
+          <w:rFonts w:ascii="Arial" w:eastAsia="Times New Roman" w:hAnsi="Arial" w:cs="Arial"/>
+          <w:color w:val="666666"/>
+          <w:highlight w:val="yellow"/>
+          <w:lang w:val="en-GB" w:eastAsia="sv-SE"/>
+        </w:rPr>
+        <w:t xml:space="preserve"> implement those features in their own ways and </w:t>
+      </w:r>
+      <w:proofErr w:type="spellStart"/>
+      <w:r>
+        <w:rPr>
+          <w:rFonts w:ascii="Arial" w:eastAsia="Times New Roman" w:hAnsi="Arial" w:cs="Arial"/>
+          <w:color w:val="666666"/>
+          <w:highlight w:val="yellow"/>
+          <w:lang w:val="en-GB" w:eastAsia="sv-SE"/>
+        </w:rPr>
+        <w:t>ti</w:t>
+      </w:r>
+      <w:proofErr w:type="spellEnd"/>
+      <w:r>
+        <w:rPr>
+          <w:rFonts w:ascii="Arial" w:eastAsia="Times New Roman" w:hAnsi="Arial" w:cs="Arial"/>
+          <w:color w:val="666666"/>
+          <w:highlight w:val="yellow"/>
+          <w:lang w:val="en-GB" w:eastAsia="sv-SE"/>
+        </w:rPr>
+        <w:t xml:space="preserve"> got a little bit </w:t>
+      </w:r>
+      <w:proofErr w:type="spellStart"/>
+      <w:r>
+        <w:rPr>
+          <w:rFonts w:ascii="Arial" w:eastAsia="Times New Roman" w:hAnsi="Arial" w:cs="Arial"/>
+          <w:color w:val="666666"/>
+          <w:highlight w:val="yellow"/>
+          <w:lang w:val="en-GB" w:eastAsia="sv-SE"/>
+        </w:rPr>
+        <w:t>messa</w:t>
+      </w:r>
+      <w:proofErr w:type="spellEnd"/>
+      <w:r>
+        <w:rPr>
+          <w:rFonts w:ascii="Arial" w:eastAsia="Times New Roman" w:hAnsi="Arial" w:cs="Arial"/>
+          <w:color w:val="666666"/>
+          <w:highlight w:val="yellow"/>
+          <w:lang w:val="en-GB" w:eastAsia="sv-SE"/>
+        </w:rPr>
+        <w:t xml:space="preserve">. HTML% is meant to solve this problem and create a cleaner and more efficient web. </w:t>
+      </w:r>
+      <w:proofErr w:type="spellStart"/>
+      <w:r>
+        <w:rPr>
+          <w:rFonts w:ascii="Arial" w:eastAsia="Times New Roman" w:hAnsi="Arial" w:cs="Arial"/>
+          <w:color w:val="666666"/>
+          <w:highlight w:val="yellow"/>
+          <w:lang w:val="en-GB" w:eastAsia="sv-SE"/>
+        </w:rPr>
+        <w:t>Earler</w:t>
+      </w:r>
+      <w:proofErr w:type="spellEnd"/>
+      <w:r>
+        <w:rPr>
+          <w:rFonts w:ascii="Arial" w:eastAsia="Times New Roman" w:hAnsi="Arial" w:cs="Arial"/>
+          <w:color w:val="666666"/>
+          <w:highlight w:val="yellow"/>
+          <w:lang w:val="en-GB" w:eastAsia="sv-SE"/>
+        </w:rPr>
+        <w:t xml:space="preserve"> versions was limited it its </w:t>
+      </w:r>
+      <w:proofErr w:type="spellStart"/>
+      <w:r>
+        <w:rPr>
+          <w:rFonts w:ascii="Arial" w:eastAsia="Times New Roman" w:hAnsi="Arial" w:cs="Arial"/>
+          <w:color w:val="666666"/>
+          <w:highlight w:val="yellow"/>
+          <w:lang w:val="en-GB" w:eastAsia="sv-SE"/>
+        </w:rPr>
+        <w:t>functionallyity</w:t>
+      </w:r>
+      <w:proofErr w:type="spellEnd"/>
+      <w:r>
+        <w:rPr>
+          <w:rFonts w:ascii="Arial" w:eastAsia="Times New Roman" w:hAnsi="Arial" w:cs="Arial"/>
+          <w:color w:val="666666"/>
+          <w:highlight w:val="yellow"/>
+          <w:lang w:val="en-GB" w:eastAsia="sv-SE"/>
+        </w:rPr>
+        <w:t>. It had to be extended through plugins. This made it hard to maintain a proper standard.</w:t>
+      </w:r>
+      <w:r>
+        <w:rPr>
+          <w:rFonts w:ascii="Arial" w:eastAsia="Times New Roman" w:hAnsi="Arial" w:cs="Arial"/>
+          <w:color w:val="666666"/>
+          <w:lang w:val="en-GB" w:eastAsia="sv-SE"/>
+        </w:rPr>
+        <w:t xml:space="preserve"> </w:t>
+      </w:r>
     </w:p>
     <w:p>
       <w:pPr>
@@ -944,17 +1529,18 @@
         <w:rPr>
           <w:rFonts w:ascii="Arial" w:eastAsia="Times New Roman" w:hAnsi="Arial" w:cs="Arial"/>
           <w:color w:val="666666"/>
-          <w:lang w:val="en-GB" w:eastAsia="sv-SE"/>
-        </w:rPr>
-        <w:t xml:space="preserve">Unfortunately I am pretty sure I have not made my site accessible enough or </w:t>
-      </w:r>
-      <w:r>
-        <w:rPr>
-          <w:rFonts w:ascii="Arial" w:eastAsia="Times New Roman" w:hAnsi="Arial" w:cs="Arial"/>
-          <w:color w:val="666666"/>
-          <w:lang w:val="en-GB" w:eastAsia="sv-SE"/>
-        </w:rPr>
-        <w:t xml:space="preserve">I have probably maybe not used the best search words. This is of high importance but there is a lot of hard work behind this, and things that might seem simple is not. But my aim is to provide a better and better page along side as my skills improves. </w:t>
+          <w:highlight w:val="yellow"/>
+          <w:lang w:val="en-GB" w:eastAsia="sv-SE"/>
+        </w:rPr>
+        <w:t>As a developer it is best practise to work with for example web standards as it will result in a more efficient content and an improved performance.</w:t>
+      </w:r>
+      <w:r>
+        <w:rPr>
+          <w:rFonts w:ascii="Arial" w:eastAsia="Times New Roman" w:hAnsi="Arial" w:cs="Arial"/>
+          <w:color w:val="666666"/>
+          <w:lang w:val="en-GB" w:eastAsia="sv-SE"/>
+        </w:rPr>
+        <w:t xml:space="preserve"> </w:t>
       </w:r>
     </w:p>
     <w:p>
@@ -964,19 +1550,9 @@
         <w:rPr>
           <w:rFonts w:ascii="Arial" w:eastAsia="Times New Roman" w:hAnsi="Arial" w:cs="Arial"/>
           <w:color w:val="666666"/>
-          <w:highlight w:val="yellow"/>
-          <w:lang w:val="en-GB" w:eastAsia="sv-SE"/>
-        </w:rPr>
-      </w:pPr>
-      <w:r>
-        <w:rPr>
-          <w:rFonts w:ascii="Arial" w:eastAsia="Times New Roman" w:hAnsi="Arial" w:cs="Arial"/>
-          <w:color w:val="666666"/>
-          <w:highlight w:val="yellow"/>
-          <w:lang w:val="en-GB" w:eastAsia="sv-SE"/>
-        </w:rPr>
-        <w:t>It was not until 2 000 CSS came along which made it easer to style you webpage- With CSS we were finally able to move away from table-based layot and take a more sematic approach to development.</w:t>
-      </w:r>
+          <w:lang w:val="en-GB" w:eastAsia="sv-SE"/>
+        </w:rPr>
+      </w:pPr>
     </w:p>
     <w:p>
       <w:pPr>
@@ -989,14 +1565,43 @@
           <w:lang w:val="en-GB" w:eastAsia="sv-SE"/>
         </w:rPr>
       </w:pPr>
-      <w:r>
-        <w:rPr>
-          <w:rFonts w:ascii="Arial" w:eastAsia="Times New Roman" w:hAnsi="Arial" w:cs="Arial"/>
-          <w:color w:val="666666"/>
-          <w:highlight w:val="yellow"/>
-          <w:lang w:val="en-GB" w:eastAsia="sv-SE"/>
-        </w:rPr>
-        <w:t xml:space="preserve">The main idea behind CSS is that the structure (HTML) and its design should be kept separate. This actually allows us to reuse more code, making the websites faster, and we are also able to change the design quick and efficitenglty. We can also thank CSS for for giving us more control over our visiul layout and formatting and we can do this in a more sematic way, which means every HTML element has a rold and it should only be used for that role. </w:t>
+      <w:proofErr w:type="spellStart"/>
+      <w:r>
+        <w:rPr>
+          <w:rFonts w:ascii="Arial" w:eastAsia="Times New Roman" w:hAnsi="Arial" w:cs="Arial"/>
+          <w:color w:val="666666"/>
+          <w:highlight w:val="yellow"/>
+          <w:lang w:val="en-GB" w:eastAsia="sv-SE"/>
+        </w:rPr>
+        <w:t>Thje</w:t>
+      </w:r>
+      <w:proofErr w:type="spellEnd"/>
+      <w:r>
+        <w:rPr>
+          <w:rFonts w:ascii="Arial" w:eastAsia="Times New Roman" w:hAnsi="Arial" w:cs="Arial"/>
+          <w:color w:val="666666"/>
+          <w:highlight w:val="yellow"/>
+          <w:lang w:val="en-GB" w:eastAsia="sv-SE"/>
+        </w:rPr>
+        <w:t xml:space="preserve"> plan for HTML</w:t>
+      </w:r>
+      <w:r>
+        <w:rPr>
+          <w:rFonts w:ascii="Arial" w:eastAsia="Times New Roman" w:hAnsi="Arial" w:cs="Arial"/>
+          <w:color w:val="666666"/>
+          <w:highlight w:val="yellow"/>
+          <w:lang w:val="en-GB" w:eastAsia="sv-SE"/>
+        </w:rPr>
+        <w:t>5</w:t>
+      </w:r>
+      <w:r>
+        <w:rPr>
+          <w:rFonts w:ascii="Arial" w:eastAsia="Times New Roman" w:hAnsi="Arial" w:cs="Arial"/>
+          <w:color w:val="666666"/>
+          <w:highlight w:val="yellow"/>
+          <w:lang w:val="en-GB" w:eastAsia="sv-SE"/>
+        </w:rPr>
+        <w:t xml:space="preserve"> is that is has to be built on the following principles:</w:t>
       </w:r>
     </w:p>
     <w:p>
@@ -1006,17 +1611,18 @@
         <w:rPr>
           <w:rFonts w:ascii="Arial" w:eastAsia="Times New Roman" w:hAnsi="Arial" w:cs="Arial"/>
           <w:color w:val="666666"/>
-          <w:lang w:val="en-GB" w:eastAsia="sv-SE"/>
-        </w:rPr>
-      </w:pPr>
-      <w:r>
-        <w:rPr>
-          <w:rFonts w:ascii="Arial" w:eastAsia="Times New Roman" w:hAnsi="Arial" w:cs="Arial"/>
-          <w:color w:val="666666"/>
-          <w:highlight w:val="yellow"/>
-          <w:lang w:val="en-GB" w:eastAsia="sv-SE"/>
-        </w:rPr>
-        <w:t>Architecture….define our thoughts…</w:t>
+          <w:highlight w:val="yellow"/>
+          <w:lang w:val="en-GB" w:eastAsia="sv-SE"/>
+        </w:rPr>
+      </w:pPr>
+      <w:r>
+        <w:rPr>
+          <w:rFonts w:ascii="Arial" w:eastAsia="Times New Roman" w:hAnsi="Arial" w:cs="Arial"/>
+          <w:color w:val="666666"/>
+          <w:highlight w:val="yellow"/>
+          <w:lang w:val="en-GB" w:eastAsia="sv-SE"/>
+        </w:rPr>
+        <w:t>Less dependence on plugins</w:t>
       </w:r>
     </w:p>
     <w:p>
@@ -1026,9 +1632,39 @@
         <w:rPr>
           <w:rFonts w:ascii="Arial" w:eastAsia="Times New Roman" w:hAnsi="Arial" w:cs="Arial"/>
           <w:color w:val="666666"/>
-          <w:lang w:val="en-GB" w:eastAsia="sv-SE"/>
-        </w:rPr>
-      </w:pPr>
+          <w:highlight w:val="yellow"/>
+          <w:lang w:val="en-GB" w:eastAsia="sv-SE"/>
+        </w:rPr>
+      </w:pPr>
+      <w:r>
+        <w:rPr>
+          <w:rFonts w:ascii="Arial" w:eastAsia="Times New Roman" w:hAnsi="Arial" w:cs="Arial"/>
+          <w:color w:val="666666"/>
+          <w:highlight w:val="yellow"/>
+          <w:lang w:val="en-GB" w:eastAsia="sv-SE"/>
+        </w:rPr>
+        <w:t xml:space="preserve">Scripting should be replaced with </w:t>
+      </w:r>
+      <w:proofErr w:type="spellStart"/>
+      <w:r>
+        <w:rPr>
+          <w:rFonts w:ascii="Arial" w:eastAsia="Times New Roman" w:hAnsi="Arial" w:cs="Arial"/>
+          <w:color w:val="666666"/>
+          <w:highlight w:val="yellow"/>
+          <w:lang w:val="en-GB" w:eastAsia="sv-SE"/>
+        </w:rPr>
+        <w:t>markup</w:t>
+      </w:r>
+      <w:proofErr w:type="spellEnd"/>
+      <w:r>
+        <w:rPr>
+          <w:rFonts w:ascii="Arial" w:eastAsia="Times New Roman" w:hAnsi="Arial" w:cs="Arial"/>
+          <w:color w:val="666666"/>
+          <w:highlight w:val="yellow"/>
+          <w:lang w:val="en-GB" w:eastAsia="sv-SE"/>
+        </w:rPr>
+        <w:t xml:space="preserve"> whenever possible. </w:t>
+      </w:r>
     </w:p>
     <w:p>
       <w:pPr>
@@ -1037,18 +1673,145 @@
         <w:rPr>
           <w:rFonts w:ascii="Arial" w:eastAsia="Times New Roman" w:hAnsi="Arial" w:cs="Arial"/>
           <w:color w:val="666666"/>
-          <w:highlight w:val="yellow"/>
-          <w:lang w:val="en-GB" w:eastAsia="sv-SE"/>
-        </w:rPr>
-      </w:pPr>
-      <w:r>
-        <w:rPr>
-          <w:rFonts w:ascii="Arial" w:eastAsia="Times New Roman" w:hAnsi="Arial" w:cs="Arial"/>
-          <w:color w:val="666666"/>
-          <w:highlight w:val="yellow"/>
-          <w:lang w:val="en-GB" w:eastAsia="sv-SE"/>
-        </w:rPr>
-        <w:t xml:space="preserve">But why is ther so miuch excitement around HTML5, HTML on its own is quite boring as it can only deliver static pages and in order to meet the growing demand for more impressive web features, HTLM has been coupled with for example CSS, Java etc. </w:t>
+          <w:lang w:val="en-GB" w:eastAsia="sv-SE"/>
+        </w:rPr>
+      </w:pPr>
+      <w:r>
+        <w:rPr>
+          <w:rFonts w:ascii="Arial" w:eastAsia="Times New Roman" w:hAnsi="Arial" w:cs="Arial"/>
+          <w:color w:val="666666"/>
+          <w:highlight w:val="yellow"/>
+          <w:lang w:val="en-GB" w:eastAsia="sv-SE"/>
+        </w:rPr>
+        <w:t xml:space="preserve">An important thing to have is a portfolio site were future clients can find information about yourself and your previous work. In order to create a good portfolio </w:t>
+      </w:r>
+      <w:proofErr w:type="gramStart"/>
+      <w:r>
+        <w:rPr>
+          <w:rFonts w:ascii="Arial" w:eastAsia="Times New Roman" w:hAnsi="Arial" w:cs="Arial"/>
+          <w:color w:val="666666"/>
+          <w:highlight w:val="yellow"/>
+          <w:lang w:val="en-GB" w:eastAsia="sv-SE"/>
+        </w:rPr>
+        <w:t>site</w:t>
+      </w:r>
+      <w:proofErr w:type="gramEnd"/>
+      <w:r>
+        <w:rPr>
+          <w:rFonts w:ascii="Arial" w:eastAsia="Times New Roman" w:hAnsi="Arial" w:cs="Arial"/>
+          <w:color w:val="666666"/>
+          <w:highlight w:val="yellow"/>
+          <w:lang w:val="en-GB" w:eastAsia="sv-SE"/>
+        </w:rPr>
+        <w:t xml:space="preserve"> we need to use HTML, CSS and </w:t>
+      </w:r>
+      <w:proofErr w:type="spellStart"/>
+      <w:r>
+        <w:rPr>
+          <w:rFonts w:ascii="Arial" w:eastAsia="Times New Roman" w:hAnsi="Arial" w:cs="Arial"/>
+          <w:color w:val="666666"/>
+          <w:highlight w:val="yellow"/>
+          <w:lang w:val="en-GB" w:eastAsia="sv-SE"/>
+        </w:rPr>
+        <w:t>JavaScirpt</w:t>
+      </w:r>
+      <w:proofErr w:type="spellEnd"/>
+      <w:r>
+        <w:rPr>
+          <w:rFonts w:ascii="Arial" w:eastAsia="Times New Roman" w:hAnsi="Arial" w:cs="Arial"/>
+          <w:color w:val="666666"/>
+          <w:highlight w:val="yellow"/>
+          <w:lang w:val="en-GB" w:eastAsia="sv-SE"/>
+        </w:rPr>
+        <w:t xml:space="preserve">. With HTML I build the structure, I design with CSS and add </w:t>
+      </w:r>
+      <w:proofErr w:type="spellStart"/>
+      <w:r>
+        <w:rPr>
+          <w:rFonts w:ascii="Arial" w:eastAsia="Times New Roman" w:hAnsi="Arial" w:cs="Arial"/>
+          <w:color w:val="666666"/>
+          <w:highlight w:val="yellow"/>
+          <w:lang w:val="en-GB" w:eastAsia="sv-SE"/>
+        </w:rPr>
+        <w:t>blabla</w:t>
+      </w:r>
+      <w:proofErr w:type="spellEnd"/>
+      <w:r>
+        <w:rPr>
+          <w:rFonts w:ascii="Arial" w:eastAsia="Times New Roman" w:hAnsi="Arial" w:cs="Arial"/>
+          <w:color w:val="666666"/>
+          <w:highlight w:val="yellow"/>
+          <w:lang w:val="en-GB" w:eastAsia="sv-SE"/>
+        </w:rPr>
+        <w:t xml:space="preserve"> with </w:t>
+      </w:r>
+      <w:proofErr w:type="spellStart"/>
+      <w:r>
+        <w:rPr>
+          <w:rFonts w:ascii="Arial" w:eastAsia="Times New Roman" w:hAnsi="Arial" w:cs="Arial"/>
+          <w:color w:val="666666"/>
+          <w:highlight w:val="yellow"/>
+          <w:lang w:val="en-GB" w:eastAsia="sv-SE"/>
+        </w:rPr>
+        <w:t>Javascript</w:t>
+      </w:r>
+      <w:proofErr w:type="spellEnd"/>
+      <w:r>
+        <w:rPr>
+          <w:rFonts w:ascii="Arial" w:eastAsia="Times New Roman" w:hAnsi="Arial" w:cs="Arial"/>
+          <w:color w:val="666666"/>
+          <w:highlight w:val="yellow"/>
+          <w:lang w:val="en-GB" w:eastAsia="sv-SE"/>
+        </w:rPr>
+        <w:t xml:space="preserve">. </w:t>
+      </w:r>
+      <w:proofErr w:type="gramStart"/>
+      <w:r>
+        <w:rPr>
+          <w:rFonts w:ascii="Arial" w:eastAsia="Times New Roman" w:hAnsi="Arial" w:cs="Arial"/>
+          <w:color w:val="666666"/>
+          <w:highlight w:val="yellow"/>
+          <w:lang w:val="en-GB" w:eastAsia="sv-SE"/>
+        </w:rPr>
+        <w:t>So</w:t>
+      </w:r>
+      <w:proofErr w:type="gramEnd"/>
+      <w:r>
+        <w:rPr>
+          <w:rFonts w:ascii="Arial" w:eastAsia="Times New Roman" w:hAnsi="Arial" w:cs="Arial"/>
+          <w:color w:val="666666"/>
+          <w:highlight w:val="yellow"/>
+          <w:lang w:val="en-GB" w:eastAsia="sv-SE"/>
+        </w:rPr>
+        <w:t xml:space="preserve"> all </w:t>
+      </w:r>
+      <w:proofErr w:type="spellStart"/>
+      <w:r>
+        <w:rPr>
+          <w:rFonts w:ascii="Arial" w:eastAsia="Times New Roman" w:hAnsi="Arial" w:cs="Arial"/>
+          <w:color w:val="666666"/>
+          <w:highlight w:val="yellow"/>
+          <w:lang w:val="en-GB" w:eastAsia="sv-SE"/>
+        </w:rPr>
+        <w:t>tree</w:t>
+      </w:r>
+      <w:proofErr w:type="spellEnd"/>
+      <w:r>
+        <w:rPr>
+          <w:rFonts w:ascii="Arial" w:eastAsia="Times New Roman" w:hAnsi="Arial" w:cs="Arial"/>
+          <w:color w:val="666666"/>
+          <w:highlight w:val="yellow"/>
+          <w:lang w:val="en-GB" w:eastAsia="sv-SE"/>
+        </w:rPr>
+        <w:t xml:space="preserve"> of these are important to have good skills in.</w:t>
+      </w:r>
+      <w:r>
+        <w:rPr>
+          <w:rFonts w:ascii="Arial" w:eastAsia="Times New Roman" w:hAnsi="Arial" w:cs="Arial"/>
+          <w:color w:val="666666"/>
+          <w:lang w:val="en-GB" w:eastAsia="sv-SE"/>
+        </w:rPr>
+        <w:t xml:space="preserve"> </w:t>
       </w:r>
     </w:p>
     <w:p>
@@ -1061,23 +1824,6 @@
           <w:lang w:val="en-GB" w:eastAsia="sv-SE"/>
         </w:rPr>
       </w:pPr>
-      <w:r>
-        <w:rPr>
-          <w:rFonts w:ascii="Arial" w:eastAsia="Times New Roman" w:hAnsi="Arial" w:cs="Arial"/>
-          <w:color w:val="666666"/>
-          <w:highlight w:val="yellow"/>
-          <w:lang w:val="en-GB" w:eastAsia="sv-SE"/>
-        </w:rPr>
-        <w:t>Ant due to this different browsers implement those features in their own ways and ti got a little bit messa. HTML% is meant to solve this problem and create a cleaner and more efficient web. Earler versions was limited it its functionallyity. It had to be extended through plugins. This made it hard to maintain a proper standard.</w:t>
-      </w:r>
-      <w:r>
-        <w:rPr>
-          <w:rFonts w:ascii="Arial" w:eastAsia="Times New Roman" w:hAnsi="Arial" w:cs="Arial"/>
-          <w:color w:val="666666"/>
-          <w:lang w:val="en-GB" w:eastAsia="sv-SE"/>
-        </w:rPr>
-        <w:t xml:space="preserve"> </w:t>
-      </w:r>
     </w:p>
     <w:p>
       <w:pPr>
@@ -1089,23 +1835,6 @@
           <w:lang w:val="en-GB" w:eastAsia="sv-SE"/>
         </w:rPr>
       </w:pPr>
-      <w:r>
-        <w:rPr>
-          <w:rFonts w:ascii="Arial" w:eastAsia="Times New Roman" w:hAnsi="Arial" w:cs="Arial"/>
-          <w:color w:val="666666"/>
-          <w:highlight w:val="yellow"/>
-          <w:lang w:val="en-GB" w:eastAsia="sv-SE"/>
-        </w:rPr>
-        <w:t>Due to the above HTML 5 has improved tha users experience of the web.</w:t>
-      </w:r>
-      <w:r>
-        <w:rPr>
-          <w:rFonts w:ascii="Arial" w:eastAsia="Times New Roman" w:hAnsi="Arial" w:cs="Arial"/>
-          <w:color w:val="666666"/>
-          <w:lang w:val="en-GB" w:eastAsia="sv-SE"/>
-        </w:rPr>
-        <w:t xml:space="preserve"> </w:t>
-      </w:r>
     </w:p>
     <w:p>
       <w:pPr>
@@ -1114,26 +1843,10 @@
         <w:rPr>
           <w:rFonts w:ascii="Arial" w:eastAsia="Times New Roman" w:hAnsi="Arial" w:cs="Arial"/>
           <w:color w:val="666666"/>
-          <w:lang w:val="en-GB" w:eastAsia="sv-SE"/>
-        </w:rPr>
-      </w:pPr>
-      <w:r>
-        <w:rPr>
-          <w:rFonts w:ascii="Arial" w:eastAsia="Times New Roman" w:hAnsi="Arial" w:cs="Arial"/>
-          <w:color w:val="666666"/>
-          <w:highlight w:val="yellow"/>
-          <w:lang w:val="en-GB" w:eastAsia="sv-SE"/>
-        </w:rPr>
-        <w:t>As a developer it is best practise to work with for example web standards as it will result in a more efficient content and an improved performance.</w:t>
-      </w:r>
-      <w:r>
-        <w:rPr>
-          <w:rFonts w:ascii="Arial" w:eastAsia="Times New Roman" w:hAnsi="Arial" w:cs="Arial"/>
-          <w:color w:val="666666"/>
-          <w:lang w:val="en-GB" w:eastAsia="sv-SE"/>
-        </w:rPr>
-        <w:t xml:space="preserve"> </w:t>
-      </w:r>
+          <w:highlight w:val="yellow"/>
+          <w:lang w:val="en-GB" w:eastAsia="sv-SE"/>
+        </w:rPr>
+      </w:pPr>
     </w:p>
     <w:p>
       <w:pPr>
@@ -1153,18 +1866,16 @@
         <w:rPr>
           <w:rFonts w:ascii="Arial" w:eastAsia="Times New Roman" w:hAnsi="Arial" w:cs="Arial"/>
           <w:color w:val="666666"/>
-          <w:highlight w:val="yellow"/>
-          <w:lang w:val="en-GB" w:eastAsia="sv-SE"/>
-        </w:rPr>
-      </w:pPr>
-      <w:r>
-        <w:rPr>
-          <w:rFonts w:ascii="Arial" w:eastAsia="Times New Roman" w:hAnsi="Arial" w:cs="Arial"/>
-          <w:color w:val="666666"/>
-          <w:highlight w:val="yellow"/>
-          <w:lang w:val="en-GB" w:eastAsia="sv-SE"/>
-        </w:rPr>
-        <w:t>Thje plan for HTML% is that is has to be built on the following principles:</w:t>
+          <w:lang w:val="en-GB" w:eastAsia="sv-SE"/>
+        </w:rPr>
+      </w:pPr>
+      <w:r>
+        <w:rPr>
+          <w:rFonts w:ascii="Arial" w:eastAsia="Times New Roman" w:hAnsi="Arial" w:cs="Arial"/>
+          <w:color w:val="666666"/>
+          <w:lang w:val="en-GB" w:eastAsia="sv-SE"/>
+        </w:rPr>
+        <w:t xml:space="preserve"> </w:t>
       </w:r>
     </w:p>
     <w:p>
@@ -1174,18 +1885,16 @@
         <w:rPr>
           <w:rFonts w:ascii="Arial" w:eastAsia="Times New Roman" w:hAnsi="Arial" w:cs="Arial"/>
           <w:color w:val="666666"/>
-          <w:highlight w:val="yellow"/>
-          <w:lang w:val="en-GB" w:eastAsia="sv-SE"/>
-        </w:rPr>
-      </w:pPr>
-      <w:r>
-        <w:rPr>
-          <w:rFonts w:ascii="Arial" w:eastAsia="Times New Roman" w:hAnsi="Arial" w:cs="Arial"/>
-          <w:color w:val="666666"/>
-          <w:highlight w:val="yellow"/>
-          <w:lang w:val="en-GB" w:eastAsia="sv-SE"/>
-        </w:rPr>
-        <w:t>Less dependence on plugins</w:t>
+          <w:lang w:val="en-GB" w:eastAsia="sv-SE"/>
+        </w:rPr>
+      </w:pPr>
+      <w:r>
+        <w:rPr>
+          <w:rFonts w:ascii="Arial" w:eastAsia="Times New Roman" w:hAnsi="Arial" w:cs="Arial"/>
+          <w:color w:val="666666"/>
+          <w:lang w:val="en-GB" w:eastAsia="sv-SE"/>
+        </w:rPr>
+        <w:t>Method</w:t>
       </w:r>
     </w:p>
     <w:p>
@@ -1195,18 +1904,18 @@
         <w:rPr>
           <w:rFonts w:ascii="Arial" w:eastAsia="Times New Roman" w:hAnsi="Arial" w:cs="Arial"/>
           <w:color w:val="666666"/>
-          <w:highlight w:val="yellow"/>
-          <w:lang w:val="en-GB" w:eastAsia="sv-SE"/>
-        </w:rPr>
-      </w:pPr>
-      <w:r>
-        <w:rPr>
-          <w:rFonts w:ascii="Arial" w:eastAsia="Times New Roman" w:hAnsi="Arial" w:cs="Arial"/>
-          <w:color w:val="666666"/>
-          <w:highlight w:val="yellow"/>
-          <w:lang w:val="en-GB" w:eastAsia="sv-SE"/>
-        </w:rPr>
-        <w:t xml:space="preserve">Scripting should be replaced with markup whenever possible. </w:t>
+          <w:u w:val="single"/>
+          <w:lang w:val="en-GB" w:eastAsia="sv-SE"/>
+        </w:rPr>
+      </w:pPr>
+      <w:r>
+        <w:rPr>
+          <w:rFonts w:ascii="Arial" w:eastAsia="Times New Roman" w:hAnsi="Arial" w:cs="Arial"/>
+          <w:color w:val="666666"/>
+          <w:u w:val="single"/>
+          <w:lang w:val="en-GB" w:eastAsia="sv-SE"/>
+        </w:rPr>
+        <w:t>JS</w:t>
       </w:r>
     </w:p>
     <w:p>
@@ -1219,23 +1928,70 @@
           <w:lang w:val="en-GB" w:eastAsia="sv-SE"/>
         </w:rPr>
       </w:pPr>
-      <w:r>
-        <w:rPr>
-          <w:rFonts w:ascii="Arial" w:eastAsia="Times New Roman" w:hAnsi="Arial" w:cs="Arial"/>
-          <w:color w:val="666666"/>
-          <w:highlight w:val="yellow"/>
-          <w:lang w:val="en-GB" w:eastAsia="sv-SE"/>
-        </w:rPr>
-        <w:t>Device independence and much more. HTML % has added a lot of new markup tags such as &lt;nav&gt;, &lt;header&gt;, &lt;footer&gt; and much more.</w:t>
-      </w:r>
-      <w:r>
-        <w:rPr>
-          <w:rFonts w:ascii="Arial" w:eastAsia="Times New Roman" w:hAnsi="Arial" w:cs="Arial"/>
-          <w:color w:val="666666"/>
-          <w:lang w:val="en-GB" w:eastAsia="sv-SE"/>
-        </w:rPr>
-        <w:t xml:space="preserve"> </w:t>
-      </w:r>
+      <w:proofErr w:type="gramStart"/>
+      <w:r>
+        <w:rPr>
+          <w:rFonts w:ascii="Arial" w:eastAsia="Times New Roman" w:hAnsi="Arial" w:cs="Arial"/>
+          <w:color w:val="666666"/>
+          <w:lang w:val="en-GB" w:eastAsia="sv-SE"/>
+        </w:rPr>
+        <w:t>JS</w:t>
+      </w:r>
+      <w:proofErr w:type="gramEnd"/>
+      <w:r>
+        <w:rPr>
+          <w:rFonts w:ascii="Arial" w:eastAsia="Times New Roman" w:hAnsi="Arial" w:cs="Arial"/>
+          <w:color w:val="666666"/>
+          <w:lang w:val="en-GB" w:eastAsia="sv-SE"/>
+        </w:rPr>
+        <w:t xml:space="preserve"> I have used for my </w:t>
+      </w:r>
+      <w:proofErr w:type="spellStart"/>
+      <w:r>
+        <w:rPr>
+          <w:rFonts w:ascii="Arial" w:eastAsia="Times New Roman" w:hAnsi="Arial" w:cs="Arial"/>
+          <w:color w:val="666666"/>
+          <w:lang w:val="en-GB" w:eastAsia="sv-SE"/>
+        </w:rPr>
+        <w:t>skillsbar</w:t>
+      </w:r>
+      <w:proofErr w:type="spellEnd"/>
+      <w:r>
+        <w:rPr>
+          <w:rFonts w:ascii="Arial" w:eastAsia="Times New Roman" w:hAnsi="Arial" w:cs="Arial"/>
+          <w:color w:val="666666"/>
+          <w:lang w:val="en-GB" w:eastAsia="sv-SE"/>
+        </w:rPr>
+        <w:t xml:space="preserve"> and for blab la </w:t>
+      </w:r>
+      <w:proofErr w:type="spellStart"/>
+      <w:r>
+        <w:rPr>
+          <w:rFonts w:ascii="Arial" w:eastAsia="Times New Roman" w:hAnsi="Arial" w:cs="Arial"/>
+          <w:color w:val="666666"/>
+          <w:lang w:val="en-GB" w:eastAsia="sv-SE"/>
+        </w:rPr>
+        <w:t>bla</w:t>
+      </w:r>
+      <w:proofErr w:type="spellEnd"/>
+      <w:r>
+        <w:rPr>
+          <w:rFonts w:ascii="Arial" w:eastAsia="Times New Roman" w:hAnsi="Arial" w:cs="Arial"/>
+          <w:color w:val="666666"/>
+          <w:lang w:val="en-GB" w:eastAsia="sv-SE"/>
+        </w:rPr>
+        <w:t xml:space="preserve">. I have done this as JS stands for blab la </w:t>
+      </w:r>
+      <w:proofErr w:type="spellStart"/>
+      <w:r>
+        <w:rPr>
+          <w:rFonts w:ascii="Arial" w:eastAsia="Times New Roman" w:hAnsi="Arial" w:cs="Arial"/>
+          <w:color w:val="666666"/>
+          <w:lang w:val="en-GB" w:eastAsia="sv-SE"/>
+        </w:rPr>
+        <w:t>bla</w:t>
+      </w:r>
+      <w:proofErr w:type="spellEnd"/>
     </w:p>
     <w:p>
       <w:pPr>
@@ -1251,18 +2007,27 @@
         <w:rPr>
           <w:rFonts w:ascii="Arial" w:eastAsia="Times New Roman" w:hAnsi="Arial" w:cs="Arial"/>
           <w:color w:val="666666"/>
-          <w:highlight w:val="yellow"/>
-          <w:lang w:val="en-GB" w:eastAsia="sv-SE"/>
-        </w:rPr>
-        <w:t>An important thing to have is a portfolio site were future clients can find information about yourself and your previous work. In order to create a good portfolio site we need to use HTML, CSS and JavaScirpt. With HTML I build the structure, I design with CSS and add blabla with Javascript. So all tree of these are important to have good skills in.</w:t>
-      </w:r>
-      <w:r>
-        <w:rPr>
-          <w:rFonts w:ascii="Arial" w:eastAsia="Times New Roman" w:hAnsi="Arial" w:cs="Arial"/>
-          <w:color w:val="666666"/>
-          <w:lang w:val="en-GB" w:eastAsia="sv-SE"/>
-        </w:rPr>
-        <w:t xml:space="preserve"> </w:t>
+          <w:lang w:val="en-GB" w:eastAsia="sv-SE"/>
+        </w:rPr>
+        <w:t xml:space="preserve">SEO and </w:t>
+      </w:r>
+      <w:proofErr w:type="spellStart"/>
+      <w:r>
+        <w:rPr>
+          <w:rFonts w:ascii="Arial" w:eastAsia="Times New Roman" w:hAnsi="Arial" w:cs="Arial"/>
+          <w:color w:val="666666"/>
+          <w:lang w:val="en-GB" w:eastAsia="sv-SE"/>
+        </w:rPr>
+        <w:t>accessiability</w:t>
+      </w:r>
+      <w:proofErr w:type="spellEnd"/>
+      <w:r>
+        <w:rPr>
+          <w:rFonts w:ascii="Arial" w:eastAsia="Times New Roman" w:hAnsi="Arial" w:cs="Arial"/>
+          <w:color w:val="666666"/>
+          <w:lang w:val="en-GB" w:eastAsia="sv-SE"/>
+        </w:rPr>
+        <w:t>:</w:t>
       </w:r>
     </w:p>
     <w:p>
@@ -1272,6 +2037,7 @@
         <w:rPr>
           <w:rFonts w:ascii="Arial" w:eastAsia="Times New Roman" w:hAnsi="Arial" w:cs="Arial"/>
           <w:color w:val="666666"/>
+          <w:u w:val="single"/>
           <w:lang w:val="en-GB" w:eastAsia="sv-SE"/>
         </w:rPr>
       </w:pPr>
@@ -1283,9 +2049,19 @@
         <w:rPr>
           <w:rFonts w:ascii="Arial" w:eastAsia="Times New Roman" w:hAnsi="Arial" w:cs="Arial"/>
           <w:color w:val="666666"/>
-          <w:lang w:val="en-GB" w:eastAsia="sv-SE"/>
-        </w:rPr>
-      </w:pPr>
+          <w:u w:val="single"/>
+          <w:lang w:val="en-GB" w:eastAsia="sv-SE"/>
+        </w:rPr>
+      </w:pPr>
+      <w:r>
+        <w:rPr>
+          <w:rFonts w:ascii="Arial" w:eastAsia="Times New Roman" w:hAnsi="Arial" w:cs="Arial"/>
+          <w:color w:val="666666"/>
+          <w:u w:val="single"/>
+          <w:lang w:val="en-GB" w:eastAsia="sv-SE"/>
+        </w:rPr>
+        <w:t>Results</w:t>
+      </w:r>
     </w:p>
     <w:p>
       <w:pPr>
@@ -1303,16 +2079,18 @@
           <w:color w:val="666666"/>
           <w:lang w:val="en-GB" w:eastAsia="sv-SE"/>
         </w:rPr>
-        <w:t xml:space="preserve">In order to be able to design a portfolio side I needed to make a good structure code in HTML, </w:t>
-      </w:r>
-      <w:r>
-        <w:rPr>
-          <w:rFonts w:ascii="Arial" w:eastAsia="Times New Roman" w:hAnsi="Arial" w:cs="Arial"/>
-          <w:color w:val="666666"/>
-          <w:lang w:val="en-GB" w:eastAsia="sv-SE"/>
-        </w:rPr>
-        <w:t>IN previous year HTML was the only way to create a webpage and to allow us to create horizontal layouts. It was not until 2 000 CSS came along which made it easer to style you webpage- With CSS we were finally able to move away from table-based layot and take a more sematic approach to development.</w:t>
-      </w:r>
+        <w:t xml:space="preserve">A responsive webpage that…blab la </w:t>
+      </w:r>
+      <w:proofErr w:type="spellStart"/>
+      <w:r>
+        <w:rPr>
+          <w:rFonts w:ascii="Arial" w:eastAsia="Times New Roman" w:hAnsi="Arial" w:cs="Arial"/>
+          <w:color w:val="666666"/>
+          <w:lang w:val="en-GB" w:eastAsia="sv-SE"/>
+        </w:rPr>
+        <w:t>bla</w:t>
+      </w:r>
+      <w:proofErr w:type="spellEnd"/>
     </w:p>
     <w:p>
       <w:pPr>
@@ -1321,28 +2099,27 @@
         <w:rPr>
           <w:rFonts w:ascii="Arial" w:eastAsia="Times New Roman" w:hAnsi="Arial" w:cs="Arial"/>
           <w:color w:val="666666"/>
-          <w:highlight w:val="yellow"/>
-          <w:lang w:val="en-GB" w:eastAsia="sv-SE"/>
-        </w:rPr>
-      </w:pPr>
-      <w:r>
-        <w:rPr>
-          <w:rFonts w:ascii="Arial" w:eastAsia="Times New Roman" w:hAnsi="Arial" w:cs="Arial"/>
-          <w:color w:val="666666"/>
-          <w:highlight w:val="yellow"/>
-          <w:lang w:val="en-GB" w:eastAsia="sv-SE"/>
-        </w:rPr>
-        <w:t xml:space="preserve">The main idea behind CSS is that the structure (HTML) and its design should be kept separate. This actually allows us to reuse more code, making the websites faster, and we are also able to change the design quick and efficitenglty. We can also thank CSS for for giving us more control over our visiul layout and formatting and we can </w:t>
-      </w:r>
-      <w:r>
-        <w:rPr>
-          <w:rFonts w:ascii="Arial" w:eastAsia="Times New Roman" w:hAnsi="Arial" w:cs="Arial"/>
-          <w:color w:val="666666"/>
-          <w:highlight w:val="yellow"/>
-          <w:lang w:val="en-GB" w:eastAsia="sv-SE"/>
-        </w:rPr>
-        <w:lastRenderedPageBreak/>
-        <w:t xml:space="preserve">do this in a more sematic way, which means every HTML element has a rold and it should only be used for that role. </w:t>
+          <w:u w:val="single"/>
+          <w:lang w:val="en-GB" w:eastAsia="sv-SE"/>
+        </w:rPr>
+      </w:pPr>
+      <w:r>
+        <w:rPr>
+          <w:rFonts w:ascii="Arial" w:eastAsia="Times New Roman" w:hAnsi="Arial" w:cs="Arial"/>
+          <w:color w:val="666666"/>
+          <w:u w:val="single"/>
+          <w:lang w:val="en-GB" w:eastAsia="sv-SE"/>
+        </w:rPr>
+        <w:t>Summar</w:t>
+      </w:r>
+      <w:r>
+        <w:rPr>
+          <w:rFonts w:ascii="Arial" w:eastAsia="Times New Roman" w:hAnsi="Arial" w:cs="Arial"/>
+          <w:color w:val="666666"/>
+          <w:u w:val="single"/>
+          <w:lang w:val="en-GB" w:eastAsia="sv-SE"/>
+        </w:rPr>
+        <w:t>y:</w:t>
       </w:r>
     </w:p>
     <w:p>
@@ -1352,120 +2129,27 @@
         <w:rPr>
           <w:rFonts w:ascii="Arial" w:eastAsia="Times New Roman" w:hAnsi="Arial" w:cs="Arial"/>
           <w:color w:val="666666"/>
-          <w:highlight w:val="yellow"/>
-          <w:lang w:val="en-GB" w:eastAsia="sv-SE"/>
-        </w:rPr>
-      </w:pPr>
-      <w:r>
-        <w:rPr>
-          <w:rFonts w:ascii="Arial" w:eastAsia="Times New Roman" w:hAnsi="Arial" w:cs="Arial"/>
-          <w:color w:val="666666"/>
-          <w:highlight w:val="yellow"/>
-          <w:lang w:val="en-GB" w:eastAsia="sv-SE"/>
-        </w:rPr>
-        <w:t>Architecture….define our thoughts…</w:t>
-      </w:r>
-    </w:p>
-    <w:p>
-      <w:pPr>
-        <w:spacing w:before="280" w:after="80"/>
-        <w:outlineLvl w:val="3"/>
-        <w:rPr>
-          <w:rFonts w:ascii="Arial" w:eastAsia="Times New Roman" w:hAnsi="Arial" w:cs="Arial"/>
-          <w:color w:val="666666"/>
-          <w:highlight w:val="yellow"/>
-          <w:lang w:val="en-GB" w:eastAsia="sv-SE"/>
-        </w:rPr>
-      </w:pPr>
-      <w:r>
-        <w:rPr>
-          <w:rFonts w:ascii="Arial" w:eastAsia="Times New Roman" w:hAnsi="Arial" w:cs="Arial"/>
-          <w:color w:val="666666"/>
-          <w:highlight w:val="yellow"/>
-          <w:lang w:val="en-GB" w:eastAsia="sv-SE"/>
-        </w:rPr>
-        <w:t>But why is ther so miuch excitement around HTML5, HTML on its own is quite boring as it can only deliver static pages</w:t>
-      </w:r>
-      <w:r>
-        <w:rPr>
-          <w:rFonts w:ascii="Arial" w:eastAsia="Times New Roman" w:hAnsi="Arial" w:cs="Arial"/>
-          <w:color w:val="666666"/>
-          <w:highlight w:val="yellow"/>
-          <w:lang w:val="en-GB" w:eastAsia="sv-SE"/>
-        </w:rPr>
-        <w:t xml:space="preserve"> and in order to meet the growing demand for more impressive web features, HTLM has been coupled with for example CSS, Java etc. </w:t>
-      </w:r>
-    </w:p>
-    <w:p>
-      <w:pPr>
-        <w:spacing w:before="280" w:after="80"/>
-        <w:outlineLvl w:val="3"/>
-        <w:rPr>
-          <w:rFonts w:ascii="Arial" w:eastAsia="Times New Roman" w:hAnsi="Arial" w:cs="Arial"/>
-          <w:color w:val="666666"/>
-          <w:highlight w:val="yellow"/>
-          <w:lang w:val="en-GB" w:eastAsia="sv-SE"/>
-        </w:rPr>
-      </w:pPr>
-      <w:r>
-        <w:rPr>
-          <w:rFonts w:ascii="Arial" w:eastAsia="Times New Roman" w:hAnsi="Arial" w:cs="Arial"/>
-          <w:color w:val="666666"/>
-          <w:highlight w:val="yellow"/>
-          <w:lang w:val="en-GB" w:eastAsia="sv-SE"/>
-        </w:rPr>
-        <w:t xml:space="preserve">Ant due to this different browsers implement those features in their own ways and ti got a little bit messa. HTML% is meant to solve this problem and create a cleaner and more efficient web. </w:t>
-      </w:r>
-      <w:r>
-        <w:rPr>
-          <w:rFonts w:ascii="Arial" w:eastAsia="Times New Roman" w:hAnsi="Arial" w:cs="Arial"/>
-          <w:color w:val="666666"/>
-          <w:highlight w:val="yellow"/>
-          <w:lang w:val="en-GB" w:eastAsia="sv-SE"/>
-        </w:rPr>
-        <w:t xml:space="preserve">Earler versions was limited it its functionallyity. It had to be extended through plugins. This made it hard to maintain a proper standard. </w:t>
-      </w:r>
-    </w:p>
-    <w:p>
-      <w:pPr>
-        <w:spacing w:before="280" w:after="80"/>
-        <w:outlineLvl w:val="3"/>
-        <w:rPr>
-          <w:rFonts w:ascii="Arial" w:eastAsia="Times New Roman" w:hAnsi="Arial" w:cs="Arial"/>
-          <w:color w:val="666666"/>
-          <w:highlight w:val="yellow"/>
-          <w:lang w:val="en-GB" w:eastAsia="sv-SE"/>
-        </w:rPr>
-      </w:pPr>
-      <w:r>
-        <w:rPr>
-          <w:rFonts w:ascii="Arial" w:eastAsia="Times New Roman" w:hAnsi="Arial" w:cs="Arial"/>
-          <w:color w:val="666666"/>
-          <w:highlight w:val="yellow"/>
-          <w:lang w:val="en-GB" w:eastAsia="sv-SE"/>
-        </w:rPr>
-        <w:t xml:space="preserve">Due to the above HTML 5 has improved tha users experience of the web. </w:t>
-      </w:r>
-    </w:p>
-    <w:p>
-      <w:pPr>
-        <w:spacing w:before="280" w:after="80"/>
-        <w:outlineLvl w:val="3"/>
-        <w:rPr>
-          <w:rFonts w:ascii="Arial" w:eastAsia="Times New Roman" w:hAnsi="Arial" w:cs="Arial"/>
-          <w:color w:val="666666"/>
-          <w:lang w:val="en-GB" w:eastAsia="sv-SE"/>
-        </w:rPr>
-      </w:pPr>
-      <w:r>
-        <w:rPr>
-          <w:rFonts w:ascii="Arial" w:eastAsia="Times New Roman" w:hAnsi="Arial" w:cs="Arial"/>
-          <w:color w:val="666666"/>
-          <w:highlight w:val="yellow"/>
-          <w:lang w:val="en-GB" w:eastAsia="sv-SE"/>
-        </w:rPr>
-        <w:t>As a developer it is best practise to work with for example web standards as it will result in a more efficient content and an improved performance.</w:t>
-      </w:r>
+          <w:lang w:val="en-GB" w:eastAsia="sv-SE"/>
+        </w:rPr>
+      </w:pPr>
+      <w:r>
+        <w:rPr>
+          <w:rFonts w:ascii="Arial" w:eastAsia="Times New Roman" w:hAnsi="Arial" w:cs="Arial"/>
+          <w:color w:val="666666"/>
+          <w:lang w:val="en-GB" w:eastAsia="sv-SE"/>
+        </w:rPr>
+        <w:t xml:space="preserve">With HTML, CSS and JS I have created a responsive portfolio. </w:t>
+      </w:r>
+      <w:proofErr w:type="spellStart"/>
+      <w:r>
+        <w:rPr>
+          <w:rFonts w:ascii="Arial" w:eastAsia="Times New Roman" w:hAnsi="Arial" w:cs="Arial"/>
+          <w:color w:val="666666"/>
+          <w:lang w:val="en-GB" w:eastAsia="sv-SE"/>
+        </w:rPr>
+        <w:t>Bla</w:t>
+      </w:r>
+      <w:proofErr w:type="spellEnd"/>
       <w:r>
         <w:rPr>
           <w:rFonts w:ascii="Arial" w:eastAsia="Times New Roman" w:hAnsi="Arial" w:cs="Arial"/>
@@ -1474,352 +2158,34 @@
         </w:rPr>
         <w:t xml:space="preserve"> </w:t>
       </w:r>
-    </w:p>
-    <w:p>
-      <w:pPr>
-        <w:spacing w:before="280" w:after="80"/>
-        <w:outlineLvl w:val="3"/>
-        <w:rPr>
-          <w:rFonts w:ascii="Arial" w:eastAsia="Times New Roman" w:hAnsi="Arial" w:cs="Arial"/>
-          <w:color w:val="666666"/>
-          <w:lang w:val="en-GB" w:eastAsia="sv-SE"/>
-        </w:rPr>
-      </w:pPr>
-    </w:p>
-    <w:p>
-      <w:pPr>
-        <w:spacing w:before="280" w:after="80"/>
-        <w:outlineLvl w:val="3"/>
-        <w:rPr>
-          <w:rFonts w:ascii="Arial" w:eastAsia="Times New Roman" w:hAnsi="Arial" w:cs="Arial"/>
-          <w:color w:val="666666"/>
-          <w:u w:val="single"/>
-          <w:lang w:val="en-GB" w:eastAsia="sv-SE"/>
-        </w:rPr>
-      </w:pPr>
-      <w:r>
-        <w:rPr>
-          <w:rFonts w:ascii="Arial" w:eastAsia="Times New Roman" w:hAnsi="Arial" w:cs="Arial"/>
-          <w:color w:val="666666"/>
-          <w:u w:val="single"/>
-          <w:lang w:val="en-GB" w:eastAsia="sv-SE"/>
-        </w:rPr>
-        <w:t>Purpose</w:t>
-      </w:r>
-    </w:p>
-    <w:p>
-      <w:pPr>
-        <w:spacing w:before="280" w:after="80"/>
-        <w:outlineLvl w:val="3"/>
-        <w:rPr>
-          <w:rFonts w:ascii="Arial" w:eastAsia="Times New Roman" w:hAnsi="Arial" w:cs="Arial"/>
-          <w:color w:val="666666"/>
-          <w:lang w:val="en-GB" w:eastAsia="sv-SE"/>
-        </w:rPr>
-      </w:pPr>
-      <w:r>
-        <w:rPr>
-          <w:rFonts w:ascii="Arial" w:eastAsia="Times New Roman" w:hAnsi="Arial" w:cs="Arial"/>
-          <w:color w:val="666666"/>
-          <w:lang w:val="en-GB" w:eastAsia="sv-SE"/>
-        </w:rPr>
-        <w:t xml:space="preserve">To create a responsive website that can be easy used on both a laptop and mobilephone. </w:t>
-      </w:r>
-    </w:p>
-    <w:p>
-      <w:pPr>
-        <w:spacing w:before="280" w:after="80"/>
-        <w:outlineLvl w:val="3"/>
-        <w:rPr>
-          <w:rFonts w:ascii="Arial" w:eastAsia="Times New Roman" w:hAnsi="Arial" w:cs="Arial"/>
-          <w:color w:val="666666"/>
-          <w:lang w:val="en-GB" w:eastAsia="sv-SE"/>
-        </w:rPr>
-      </w:pPr>
-      <w:r>
-        <w:rPr>
-          <w:rFonts w:ascii="Arial" w:eastAsia="Times New Roman" w:hAnsi="Arial" w:cs="Arial"/>
-          <w:color w:val="666666"/>
-          <w:lang w:val="en-GB" w:eastAsia="sv-SE"/>
-        </w:rPr>
-        <w:t>(</w:t>
-      </w:r>
-      <w:r>
-        <w:rPr>
-          <w:rFonts w:ascii="Arial" w:eastAsia="Times New Roman" w:hAnsi="Arial" w:cs="Arial"/>
-          <w:color w:val="666666"/>
-          <w:lang w:val="en-GB" w:eastAsia="sv-SE"/>
-        </w:rPr>
-        <w:t>Theory</w:t>
-      </w:r>
-      <w:r>
-        <w:rPr>
-          <w:rFonts w:ascii="Arial" w:eastAsia="Times New Roman" w:hAnsi="Arial" w:cs="Arial"/>
-          <w:color w:val="666666"/>
-          <w:lang w:val="en-GB" w:eastAsia="sv-SE"/>
-        </w:rPr>
-        <w:t>)</w:t>
-      </w:r>
-    </w:p>
-    <w:p>
-      <w:pPr>
-        <w:spacing w:before="280" w:after="80"/>
-        <w:outlineLvl w:val="3"/>
-        <w:rPr>
-          <w:rFonts w:ascii="Arial" w:eastAsia="Times New Roman" w:hAnsi="Arial" w:cs="Arial"/>
-          <w:color w:val="666666"/>
-          <w:lang w:val="en-GB" w:eastAsia="sv-SE"/>
-        </w:rPr>
-      </w:pPr>
-      <w:r>
-        <w:rPr>
-          <w:rFonts w:ascii="Arial" w:eastAsia="Times New Roman" w:hAnsi="Arial" w:cs="Arial"/>
-          <w:color w:val="666666"/>
-          <w:lang w:val="en-GB" w:eastAsia="sv-SE"/>
-        </w:rPr>
-        <w:t>Method</w:t>
-      </w:r>
-    </w:p>
-    <w:p>
-      <w:pPr>
-        <w:spacing w:before="280" w:after="80"/>
-        <w:outlineLvl w:val="3"/>
-        <w:rPr>
-          <w:rFonts w:ascii="Arial" w:eastAsia="Times New Roman" w:hAnsi="Arial" w:cs="Arial"/>
-          <w:color w:val="666666"/>
-          <w:u w:val="single"/>
-          <w:lang w:val="en-GB" w:eastAsia="sv-SE"/>
-        </w:rPr>
-      </w:pPr>
-      <w:r>
-        <w:rPr>
-          <w:rFonts w:ascii="Arial" w:eastAsia="Times New Roman" w:hAnsi="Arial" w:cs="Arial"/>
-          <w:color w:val="666666"/>
-          <w:u w:val="single"/>
-          <w:lang w:val="en-GB" w:eastAsia="sv-SE"/>
-        </w:rPr>
-        <w:t>HTML:</w:t>
-      </w:r>
-    </w:p>
-    <w:p>
-      <w:pPr>
-        <w:spacing w:before="280" w:after="80"/>
-        <w:outlineLvl w:val="3"/>
-        <w:rPr>
-          <w:rFonts w:ascii="Arial" w:eastAsia="Times New Roman" w:hAnsi="Arial" w:cs="Arial"/>
-          <w:color w:val="666666"/>
-          <w:lang w:val="en-GB" w:eastAsia="sv-SE"/>
-        </w:rPr>
-      </w:pPr>
-      <w:r>
-        <w:rPr>
-          <w:rFonts w:ascii="Arial" w:eastAsia="Times New Roman" w:hAnsi="Arial" w:cs="Arial"/>
-          <w:color w:val="666666"/>
-          <w:lang w:val="en-GB" w:eastAsia="sv-SE"/>
-        </w:rPr>
-        <w:t>I have used HTML to build up a good structure for my webpage so it is easy to understand and follow the coding,. According to blab la bla</w:t>
-      </w:r>
-    </w:p>
-    <w:p>
-      <w:pPr>
-        <w:spacing w:before="280" w:after="80"/>
-        <w:outlineLvl w:val="3"/>
-        <w:rPr>
-          <w:rFonts w:ascii="Arial" w:eastAsia="Times New Roman" w:hAnsi="Arial" w:cs="Arial"/>
-          <w:color w:val="666666"/>
-          <w:u w:val="single"/>
-          <w:lang w:val="en-GB" w:eastAsia="sv-SE"/>
-        </w:rPr>
-      </w:pPr>
-      <w:r>
-        <w:rPr>
-          <w:rFonts w:ascii="Arial" w:eastAsia="Times New Roman" w:hAnsi="Arial" w:cs="Arial"/>
-          <w:color w:val="666666"/>
-          <w:u w:val="single"/>
-          <w:lang w:val="en-GB" w:eastAsia="sv-SE"/>
-        </w:rPr>
-        <w:t>CSS:</w:t>
-      </w:r>
-    </w:p>
-    <w:p>
-      <w:pPr>
-        <w:spacing w:before="280" w:after="80"/>
-        <w:outlineLvl w:val="3"/>
-        <w:rPr>
-          <w:rFonts w:ascii="Arial" w:eastAsia="Times New Roman" w:hAnsi="Arial" w:cs="Arial"/>
-          <w:color w:val="666666"/>
-          <w:lang w:val="en-GB" w:eastAsia="sv-SE"/>
-        </w:rPr>
-      </w:pPr>
-      <w:r>
-        <w:rPr>
-          <w:rFonts w:ascii="Arial" w:eastAsia="Times New Roman" w:hAnsi="Arial" w:cs="Arial"/>
-          <w:color w:val="666666"/>
-          <w:lang w:val="en-GB" w:eastAsia="sv-SE"/>
-        </w:rPr>
-        <w:t xml:space="preserve">I have used flexbox to arrange most items om my webpage. I have don’t this due to…blab la bla It is also easly blab la to change fonts, etc with CSS. </w:t>
-      </w:r>
-    </w:p>
-    <w:p>
-      <w:pPr>
-        <w:spacing w:before="280" w:after="80"/>
-        <w:outlineLvl w:val="3"/>
-        <w:rPr>
-          <w:rFonts w:ascii="Arial" w:eastAsia="Times New Roman" w:hAnsi="Arial" w:cs="Arial"/>
-          <w:color w:val="666666"/>
-          <w:u w:val="single"/>
-          <w:lang w:val="en-GB" w:eastAsia="sv-SE"/>
-        </w:rPr>
-      </w:pPr>
-      <w:r>
-        <w:rPr>
-          <w:rFonts w:ascii="Arial" w:eastAsia="Times New Roman" w:hAnsi="Arial" w:cs="Arial"/>
-          <w:color w:val="666666"/>
-          <w:u w:val="single"/>
-          <w:lang w:val="en-GB" w:eastAsia="sv-SE"/>
-        </w:rPr>
-        <w:t>JS</w:t>
-      </w:r>
-    </w:p>
-    <w:p>
-      <w:pPr>
-        <w:spacing w:before="280" w:after="80"/>
-        <w:outlineLvl w:val="3"/>
-        <w:rPr>
-          <w:rFonts w:ascii="Arial" w:eastAsia="Times New Roman" w:hAnsi="Arial" w:cs="Arial"/>
-          <w:color w:val="666666"/>
-          <w:lang w:val="en-GB" w:eastAsia="sv-SE"/>
-        </w:rPr>
-      </w:pPr>
-      <w:r>
-        <w:rPr>
-          <w:rFonts w:ascii="Arial" w:eastAsia="Times New Roman" w:hAnsi="Arial" w:cs="Arial"/>
-          <w:color w:val="666666"/>
-          <w:lang w:val="en-GB" w:eastAsia="sv-SE"/>
-        </w:rPr>
-        <w:t>JS I have used for my skillsbar and for blab la bla. I have done this as JS stands for blab la bla</w:t>
-      </w:r>
-    </w:p>
-    <w:p>
-      <w:pPr>
-        <w:spacing w:before="280" w:after="80"/>
-        <w:outlineLvl w:val="3"/>
-        <w:rPr>
-          <w:rFonts w:ascii="Arial" w:eastAsia="Times New Roman" w:hAnsi="Arial" w:cs="Arial"/>
-          <w:color w:val="666666"/>
-          <w:lang w:val="en-GB" w:eastAsia="sv-SE"/>
-        </w:rPr>
-      </w:pPr>
-      <w:r>
-        <w:rPr>
-          <w:rFonts w:ascii="Arial" w:eastAsia="Times New Roman" w:hAnsi="Arial" w:cs="Arial"/>
-          <w:color w:val="666666"/>
-          <w:lang w:val="en-GB" w:eastAsia="sv-SE"/>
-        </w:rPr>
-        <w:t>SEO and accessiability:</w:t>
-      </w:r>
-    </w:p>
-    <w:p>
-      <w:pPr>
-        <w:spacing w:before="280" w:after="80"/>
-        <w:outlineLvl w:val="3"/>
-        <w:rPr>
-          <w:rFonts w:ascii="Arial" w:eastAsia="Times New Roman" w:hAnsi="Arial" w:cs="Arial"/>
-          <w:color w:val="666666"/>
-          <w:u w:val="single"/>
-          <w:lang w:val="en-GB" w:eastAsia="sv-SE"/>
-        </w:rPr>
-      </w:pPr>
-    </w:p>
-    <w:p>
-      <w:pPr>
-        <w:spacing w:before="280" w:after="80"/>
-        <w:outlineLvl w:val="3"/>
-        <w:rPr>
-          <w:rFonts w:ascii="Arial" w:eastAsia="Times New Roman" w:hAnsi="Arial" w:cs="Arial"/>
-          <w:color w:val="666666"/>
-          <w:u w:val="single"/>
-          <w:lang w:val="en-GB" w:eastAsia="sv-SE"/>
-        </w:rPr>
-      </w:pPr>
-      <w:r>
-        <w:rPr>
-          <w:rFonts w:ascii="Arial" w:eastAsia="Times New Roman" w:hAnsi="Arial" w:cs="Arial"/>
-          <w:color w:val="666666"/>
-          <w:u w:val="single"/>
-          <w:lang w:val="en-GB" w:eastAsia="sv-SE"/>
-        </w:rPr>
-        <w:t>Results</w:t>
-      </w:r>
-    </w:p>
-    <w:p>
-      <w:pPr>
-        <w:spacing w:before="280" w:after="80"/>
-        <w:outlineLvl w:val="3"/>
-        <w:rPr>
-          <w:rFonts w:ascii="Arial" w:eastAsia="Times New Roman" w:hAnsi="Arial" w:cs="Arial"/>
-          <w:color w:val="666666"/>
-          <w:lang w:val="en-GB" w:eastAsia="sv-SE"/>
-        </w:rPr>
-      </w:pPr>
-      <w:r>
-        <w:rPr>
-          <w:rFonts w:ascii="Arial" w:eastAsia="Times New Roman" w:hAnsi="Arial" w:cs="Arial"/>
-          <w:color w:val="666666"/>
-          <w:lang w:val="en-GB" w:eastAsia="sv-SE"/>
-        </w:rPr>
-        <w:lastRenderedPageBreak/>
-        <w:t>A responsive webpage that…blab la bla</w:t>
-      </w:r>
-    </w:p>
-    <w:p>
-      <w:pPr>
-        <w:spacing w:before="280" w:after="80"/>
-        <w:outlineLvl w:val="3"/>
-        <w:rPr>
-          <w:rFonts w:ascii="Arial" w:eastAsia="Times New Roman" w:hAnsi="Arial" w:cs="Arial"/>
-          <w:color w:val="666666"/>
-          <w:u w:val="single"/>
-          <w:lang w:val="en-GB" w:eastAsia="sv-SE"/>
-        </w:rPr>
-      </w:pPr>
-      <w:r>
-        <w:rPr>
-          <w:rFonts w:ascii="Arial" w:eastAsia="Times New Roman" w:hAnsi="Arial" w:cs="Arial"/>
-          <w:color w:val="666666"/>
-          <w:u w:val="single"/>
-          <w:lang w:val="en-GB" w:eastAsia="sv-SE"/>
-        </w:rPr>
-        <w:t>Summar</w:t>
-      </w:r>
-      <w:r>
-        <w:rPr>
-          <w:rFonts w:ascii="Arial" w:eastAsia="Times New Roman" w:hAnsi="Arial" w:cs="Arial"/>
-          <w:color w:val="666666"/>
-          <w:u w:val="single"/>
-          <w:lang w:val="en-GB" w:eastAsia="sv-SE"/>
-        </w:rPr>
-        <w:t>y:</w:t>
-      </w:r>
-    </w:p>
-    <w:p>
-      <w:pPr>
-        <w:spacing w:before="280" w:after="80"/>
-        <w:outlineLvl w:val="3"/>
-        <w:rPr>
-          <w:rFonts w:ascii="Arial" w:eastAsia="Times New Roman" w:hAnsi="Arial" w:cs="Arial"/>
-          <w:color w:val="666666"/>
-          <w:lang w:val="en-GB" w:eastAsia="sv-SE"/>
-        </w:rPr>
-      </w:pPr>
-      <w:r>
-        <w:rPr>
-          <w:rFonts w:ascii="Arial" w:eastAsia="Times New Roman" w:hAnsi="Arial" w:cs="Arial"/>
-          <w:color w:val="666666"/>
-          <w:lang w:val="en-GB" w:eastAsia="sv-SE"/>
-        </w:rPr>
-        <w:t>With HTML, CSS and JS I have created a responsive portfolio. Bla bla bla</w:t>
-      </w:r>
+      <w:proofErr w:type="spellStart"/>
+      <w:r>
+        <w:rPr>
+          <w:rFonts w:ascii="Arial" w:eastAsia="Times New Roman" w:hAnsi="Arial" w:cs="Arial"/>
+          <w:color w:val="666666"/>
+          <w:lang w:val="en-GB" w:eastAsia="sv-SE"/>
+        </w:rPr>
+        <w:t>bla</w:t>
+      </w:r>
+      <w:proofErr w:type="spellEnd"/>
+      <w:r>
+        <w:rPr>
+          <w:rFonts w:ascii="Arial" w:eastAsia="Times New Roman" w:hAnsi="Arial" w:cs="Arial"/>
+          <w:color w:val="666666"/>
+          <w:lang w:val="en-GB" w:eastAsia="sv-SE"/>
+        </w:rPr>
+        <w:t xml:space="preserve"> </w:t>
+      </w:r>
+      <w:proofErr w:type="spellStart"/>
+      <w:r>
+        <w:rPr>
+          <w:rFonts w:ascii="Arial" w:eastAsia="Times New Roman" w:hAnsi="Arial" w:cs="Arial"/>
+          <w:color w:val="666666"/>
+          <w:lang w:val="en-GB" w:eastAsia="sv-SE"/>
+        </w:rPr>
+        <w:t>bla</w:t>
+      </w:r>
+      <w:proofErr w:type="spellEnd"/>
     </w:p>
     <w:p>
       <w:pPr>
@@ -1951,15 +2317,291 @@
           <w:lang w:val="en-GB" w:eastAsia="sv-SE"/>
         </w:rPr>
       </w:pPr>
-      <w:r>
-        <w:rPr>
-          <w:rFonts w:ascii="Arial" w:eastAsia="Times New Roman" w:hAnsi="Arial" w:cs="Arial"/>
-          <w:color w:val="000000"/>
-          <w:sz w:val="22"/>
-          <w:szCs w:val="22"/>
-          <w:lang w:val="en-GB" w:eastAsia="sv-SE"/>
-        </w:rPr>
-        <w:t>Vad är det som är kännetecknar HTML5 och vad skiljer den från tidigare versioner av HTML?</w:t>
+      <w:proofErr w:type="spellStart"/>
+      <w:r>
+        <w:rPr>
+          <w:rFonts w:ascii="Arial" w:eastAsia="Times New Roman" w:hAnsi="Arial" w:cs="Arial"/>
+          <w:color w:val="000000"/>
+          <w:sz w:val="22"/>
+          <w:szCs w:val="22"/>
+          <w:lang w:val="en-GB" w:eastAsia="sv-SE"/>
+        </w:rPr>
+        <w:t>Vad</w:t>
+      </w:r>
+      <w:proofErr w:type="spellEnd"/>
+      <w:r>
+        <w:rPr>
+          <w:rFonts w:ascii="Arial" w:eastAsia="Times New Roman" w:hAnsi="Arial" w:cs="Arial"/>
+          <w:color w:val="000000"/>
+          <w:sz w:val="22"/>
+          <w:szCs w:val="22"/>
+          <w:lang w:val="en-GB" w:eastAsia="sv-SE"/>
+        </w:rPr>
+        <w:t xml:space="preserve"> </w:t>
+      </w:r>
+      <w:proofErr w:type="spellStart"/>
+      <w:r>
+        <w:rPr>
+          <w:rFonts w:ascii="Arial" w:eastAsia="Times New Roman" w:hAnsi="Arial" w:cs="Arial"/>
+          <w:color w:val="000000"/>
+          <w:sz w:val="22"/>
+          <w:szCs w:val="22"/>
+          <w:lang w:val="en-GB" w:eastAsia="sv-SE"/>
+        </w:rPr>
+        <w:t>är</w:t>
+      </w:r>
+      <w:proofErr w:type="spellEnd"/>
+      <w:r>
+        <w:rPr>
+          <w:rFonts w:ascii="Arial" w:eastAsia="Times New Roman" w:hAnsi="Arial" w:cs="Arial"/>
+          <w:color w:val="000000"/>
+          <w:sz w:val="22"/>
+          <w:szCs w:val="22"/>
+          <w:lang w:val="en-GB" w:eastAsia="sv-SE"/>
+        </w:rPr>
+        <w:t xml:space="preserve"> </w:t>
+      </w:r>
+      <w:proofErr w:type="spellStart"/>
+      <w:r>
+        <w:rPr>
+          <w:rFonts w:ascii="Arial" w:eastAsia="Times New Roman" w:hAnsi="Arial" w:cs="Arial"/>
+          <w:color w:val="000000"/>
+          <w:sz w:val="22"/>
+          <w:szCs w:val="22"/>
+          <w:lang w:val="en-GB" w:eastAsia="sv-SE"/>
+        </w:rPr>
+        <w:t>det</w:t>
+      </w:r>
+      <w:proofErr w:type="spellEnd"/>
+      <w:r>
+        <w:rPr>
+          <w:rFonts w:ascii="Arial" w:eastAsia="Times New Roman" w:hAnsi="Arial" w:cs="Arial"/>
+          <w:color w:val="000000"/>
+          <w:sz w:val="22"/>
+          <w:szCs w:val="22"/>
+          <w:lang w:val="en-GB" w:eastAsia="sv-SE"/>
+        </w:rPr>
+        <w:t xml:space="preserve"> </w:t>
+      </w:r>
+      <w:proofErr w:type="spellStart"/>
+      <w:r>
+        <w:rPr>
+          <w:rFonts w:ascii="Arial" w:eastAsia="Times New Roman" w:hAnsi="Arial" w:cs="Arial"/>
+          <w:color w:val="000000"/>
+          <w:sz w:val="22"/>
+          <w:szCs w:val="22"/>
+          <w:lang w:val="en-GB" w:eastAsia="sv-SE"/>
+        </w:rPr>
+        <w:t>som</w:t>
+      </w:r>
+      <w:proofErr w:type="spellEnd"/>
+      <w:r>
+        <w:rPr>
+          <w:rFonts w:ascii="Arial" w:eastAsia="Times New Roman" w:hAnsi="Arial" w:cs="Arial"/>
+          <w:color w:val="000000"/>
+          <w:sz w:val="22"/>
+          <w:szCs w:val="22"/>
+          <w:lang w:val="en-GB" w:eastAsia="sv-SE"/>
+        </w:rPr>
+        <w:t xml:space="preserve"> </w:t>
+      </w:r>
+      <w:proofErr w:type="spellStart"/>
+      <w:r>
+        <w:rPr>
+          <w:rFonts w:ascii="Arial" w:eastAsia="Times New Roman" w:hAnsi="Arial" w:cs="Arial"/>
+          <w:color w:val="000000"/>
+          <w:sz w:val="22"/>
+          <w:szCs w:val="22"/>
+          <w:lang w:val="en-GB" w:eastAsia="sv-SE"/>
+        </w:rPr>
+        <w:t>är</w:t>
+      </w:r>
+      <w:proofErr w:type="spellEnd"/>
+      <w:r>
+        <w:rPr>
+          <w:rFonts w:ascii="Arial" w:eastAsia="Times New Roman" w:hAnsi="Arial" w:cs="Arial"/>
+          <w:color w:val="000000"/>
+          <w:sz w:val="22"/>
+          <w:szCs w:val="22"/>
+          <w:lang w:val="en-GB" w:eastAsia="sv-SE"/>
+        </w:rPr>
+        <w:t xml:space="preserve"> </w:t>
+      </w:r>
+      <w:proofErr w:type="spellStart"/>
+      <w:r>
+        <w:rPr>
+          <w:rFonts w:ascii="Arial" w:eastAsia="Times New Roman" w:hAnsi="Arial" w:cs="Arial"/>
+          <w:color w:val="000000"/>
+          <w:sz w:val="22"/>
+          <w:szCs w:val="22"/>
+          <w:lang w:val="en-GB" w:eastAsia="sv-SE"/>
+        </w:rPr>
+        <w:t>kännetecknar</w:t>
+      </w:r>
+      <w:proofErr w:type="spellEnd"/>
+      <w:r>
+        <w:rPr>
+          <w:rFonts w:ascii="Arial" w:eastAsia="Times New Roman" w:hAnsi="Arial" w:cs="Arial"/>
+          <w:color w:val="000000"/>
+          <w:sz w:val="22"/>
+          <w:szCs w:val="22"/>
+          <w:lang w:val="en-GB" w:eastAsia="sv-SE"/>
+        </w:rPr>
+        <w:t xml:space="preserve"> HTML5 </w:t>
+      </w:r>
+      <w:proofErr w:type="spellStart"/>
+      <w:r>
+        <w:rPr>
+          <w:rFonts w:ascii="Arial" w:eastAsia="Times New Roman" w:hAnsi="Arial" w:cs="Arial"/>
+          <w:color w:val="000000"/>
+          <w:sz w:val="22"/>
+          <w:szCs w:val="22"/>
+          <w:lang w:val="en-GB" w:eastAsia="sv-SE"/>
+        </w:rPr>
+        <w:t>och</w:t>
+      </w:r>
+      <w:proofErr w:type="spellEnd"/>
+      <w:r>
+        <w:rPr>
+          <w:rFonts w:ascii="Arial" w:eastAsia="Times New Roman" w:hAnsi="Arial" w:cs="Arial"/>
+          <w:color w:val="000000"/>
+          <w:sz w:val="22"/>
+          <w:szCs w:val="22"/>
+          <w:lang w:val="en-GB" w:eastAsia="sv-SE"/>
+        </w:rPr>
+        <w:t xml:space="preserve"> </w:t>
+      </w:r>
+      <w:proofErr w:type="spellStart"/>
+      <w:r>
+        <w:rPr>
+          <w:rFonts w:ascii="Arial" w:eastAsia="Times New Roman" w:hAnsi="Arial" w:cs="Arial"/>
+          <w:color w:val="000000"/>
+          <w:sz w:val="22"/>
+          <w:szCs w:val="22"/>
+          <w:lang w:val="en-GB" w:eastAsia="sv-SE"/>
+        </w:rPr>
+        <w:t>vad</w:t>
+      </w:r>
+      <w:proofErr w:type="spellEnd"/>
+      <w:r>
+        <w:rPr>
+          <w:rFonts w:ascii="Arial" w:eastAsia="Times New Roman" w:hAnsi="Arial" w:cs="Arial"/>
+          <w:color w:val="000000"/>
+          <w:sz w:val="22"/>
+          <w:szCs w:val="22"/>
+          <w:lang w:val="en-GB" w:eastAsia="sv-SE"/>
+        </w:rPr>
+        <w:t xml:space="preserve"> </w:t>
+      </w:r>
+      <w:proofErr w:type="spellStart"/>
+      <w:r>
+        <w:rPr>
+          <w:rFonts w:ascii="Arial" w:eastAsia="Times New Roman" w:hAnsi="Arial" w:cs="Arial"/>
+          <w:color w:val="000000"/>
+          <w:sz w:val="22"/>
+          <w:szCs w:val="22"/>
+          <w:lang w:val="en-GB" w:eastAsia="sv-SE"/>
+        </w:rPr>
+        <w:t>skiljer</w:t>
+      </w:r>
+      <w:proofErr w:type="spellEnd"/>
+      <w:r>
+        <w:rPr>
+          <w:rFonts w:ascii="Arial" w:eastAsia="Times New Roman" w:hAnsi="Arial" w:cs="Arial"/>
+          <w:color w:val="000000"/>
+          <w:sz w:val="22"/>
+          <w:szCs w:val="22"/>
+          <w:lang w:val="en-GB" w:eastAsia="sv-SE"/>
+        </w:rPr>
+        <w:t xml:space="preserve"> den </w:t>
+      </w:r>
+      <w:proofErr w:type="spellStart"/>
+      <w:r>
+        <w:rPr>
+          <w:rFonts w:ascii="Arial" w:eastAsia="Times New Roman" w:hAnsi="Arial" w:cs="Arial"/>
+          <w:color w:val="000000"/>
+          <w:sz w:val="22"/>
+          <w:szCs w:val="22"/>
+          <w:lang w:val="en-GB" w:eastAsia="sv-SE"/>
+        </w:rPr>
+        <w:t>från</w:t>
+      </w:r>
+      <w:proofErr w:type="spellEnd"/>
+      <w:r>
+        <w:rPr>
+          <w:rFonts w:ascii="Arial" w:eastAsia="Times New Roman" w:hAnsi="Arial" w:cs="Arial"/>
+          <w:color w:val="000000"/>
+          <w:sz w:val="22"/>
+          <w:szCs w:val="22"/>
+          <w:lang w:val="en-GB" w:eastAsia="sv-SE"/>
+        </w:rPr>
+        <w:t xml:space="preserve"> </w:t>
+      </w:r>
+      <w:proofErr w:type="spellStart"/>
+      <w:r>
+        <w:rPr>
+          <w:rFonts w:ascii="Arial" w:eastAsia="Times New Roman" w:hAnsi="Arial" w:cs="Arial"/>
+          <w:color w:val="000000"/>
+          <w:sz w:val="22"/>
+          <w:szCs w:val="22"/>
+          <w:lang w:val="en-GB" w:eastAsia="sv-SE"/>
+        </w:rPr>
+        <w:t>tidigare</w:t>
+      </w:r>
+      <w:proofErr w:type="spellEnd"/>
+      <w:r>
+        <w:rPr>
+          <w:rFonts w:ascii="Arial" w:eastAsia="Times New Roman" w:hAnsi="Arial" w:cs="Arial"/>
+          <w:color w:val="000000"/>
+          <w:sz w:val="22"/>
+          <w:szCs w:val="22"/>
+          <w:lang w:val="en-GB" w:eastAsia="sv-SE"/>
+        </w:rPr>
+        <w:t xml:space="preserve"> </w:t>
+      </w:r>
+      <w:proofErr w:type="spellStart"/>
+      <w:r>
+        <w:rPr>
+          <w:rFonts w:ascii="Arial" w:eastAsia="Times New Roman" w:hAnsi="Arial" w:cs="Arial"/>
+          <w:color w:val="000000"/>
+          <w:sz w:val="22"/>
+          <w:szCs w:val="22"/>
+          <w:lang w:val="en-GB" w:eastAsia="sv-SE"/>
+        </w:rPr>
+        <w:t>versioner</w:t>
+      </w:r>
+      <w:proofErr w:type="spellEnd"/>
+      <w:r>
+        <w:rPr>
+          <w:rFonts w:ascii="Arial" w:eastAsia="Times New Roman" w:hAnsi="Arial" w:cs="Arial"/>
+          <w:color w:val="000000"/>
+          <w:sz w:val="22"/>
+          <w:szCs w:val="22"/>
+          <w:lang w:val="en-GB" w:eastAsia="sv-SE"/>
+        </w:rPr>
+        <w:t xml:space="preserve"> </w:t>
+      </w:r>
+      <w:proofErr w:type="spellStart"/>
+      <w:r>
+        <w:rPr>
+          <w:rFonts w:ascii="Arial" w:eastAsia="Times New Roman" w:hAnsi="Arial" w:cs="Arial"/>
+          <w:color w:val="000000"/>
+          <w:sz w:val="22"/>
+          <w:szCs w:val="22"/>
+          <w:lang w:val="en-GB" w:eastAsia="sv-SE"/>
+        </w:rPr>
+        <w:t>av</w:t>
+      </w:r>
+      <w:proofErr w:type="spellEnd"/>
+      <w:r>
+        <w:rPr>
+          <w:rFonts w:ascii="Arial" w:eastAsia="Times New Roman" w:hAnsi="Arial" w:cs="Arial"/>
+          <w:color w:val="000000"/>
+          <w:sz w:val="22"/>
+          <w:szCs w:val="22"/>
+          <w:lang w:val="en-GB" w:eastAsia="sv-SE"/>
+        </w:rPr>
+        <w:t xml:space="preserve"> HTML?</w:t>
       </w:r>
     </w:p>
     <w:p>
@@ -1977,15 +2619,181 @@
           <w:lang w:val="en-GB" w:eastAsia="sv-SE"/>
         </w:rPr>
       </w:pPr>
-      <w:r>
-        <w:rPr>
-          <w:rFonts w:ascii="Arial" w:eastAsia="Times New Roman" w:hAnsi="Arial" w:cs="Arial"/>
-          <w:color w:val="000000"/>
-          <w:sz w:val="22"/>
-          <w:szCs w:val="22"/>
-          <w:lang w:val="en-GB" w:eastAsia="sv-SE"/>
-        </w:rPr>
-        <w:t>Varför är det bra att följa standarder när man utvecklar?</w:t>
+      <w:proofErr w:type="spellStart"/>
+      <w:r>
+        <w:rPr>
+          <w:rFonts w:ascii="Arial" w:eastAsia="Times New Roman" w:hAnsi="Arial" w:cs="Arial"/>
+          <w:color w:val="000000"/>
+          <w:sz w:val="22"/>
+          <w:szCs w:val="22"/>
+          <w:lang w:val="en-GB" w:eastAsia="sv-SE"/>
+        </w:rPr>
+        <w:t>Varför</w:t>
+      </w:r>
+      <w:proofErr w:type="spellEnd"/>
+      <w:r>
+        <w:rPr>
+          <w:rFonts w:ascii="Arial" w:eastAsia="Times New Roman" w:hAnsi="Arial" w:cs="Arial"/>
+          <w:color w:val="000000"/>
+          <w:sz w:val="22"/>
+          <w:szCs w:val="22"/>
+          <w:lang w:val="en-GB" w:eastAsia="sv-SE"/>
+        </w:rPr>
+        <w:t xml:space="preserve"> </w:t>
+      </w:r>
+      <w:proofErr w:type="spellStart"/>
+      <w:r>
+        <w:rPr>
+          <w:rFonts w:ascii="Arial" w:eastAsia="Times New Roman" w:hAnsi="Arial" w:cs="Arial"/>
+          <w:color w:val="000000"/>
+          <w:sz w:val="22"/>
+          <w:szCs w:val="22"/>
+          <w:lang w:val="en-GB" w:eastAsia="sv-SE"/>
+        </w:rPr>
+        <w:t>är</w:t>
+      </w:r>
+      <w:proofErr w:type="spellEnd"/>
+      <w:r>
+        <w:rPr>
+          <w:rFonts w:ascii="Arial" w:eastAsia="Times New Roman" w:hAnsi="Arial" w:cs="Arial"/>
+          <w:color w:val="000000"/>
+          <w:sz w:val="22"/>
+          <w:szCs w:val="22"/>
+          <w:lang w:val="en-GB" w:eastAsia="sv-SE"/>
+        </w:rPr>
+        <w:t xml:space="preserve"> </w:t>
+      </w:r>
+      <w:proofErr w:type="spellStart"/>
+      <w:r>
+        <w:rPr>
+          <w:rFonts w:ascii="Arial" w:eastAsia="Times New Roman" w:hAnsi="Arial" w:cs="Arial"/>
+          <w:color w:val="000000"/>
+          <w:sz w:val="22"/>
+          <w:szCs w:val="22"/>
+          <w:lang w:val="en-GB" w:eastAsia="sv-SE"/>
+        </w:rPr>
+        <w:t>det</w:t>
+      </w:r>
+      <w:proofErr w:type="spellEnd"/>
+      <w:r>
+        <w:rPr>
+          <w:rFonts w:ascii="Arial" w:eastAsia="Times New Roman" w:hAnsi="Arial" w:cs="Arial"/>
+          <w:color w:val="000000"/>
+          <w:sz w:val="22"/>
+          <w:szCs w:val="22"/>
+          <w:lang w:val="en-GB" w:eastAsia="sv-SE"/>
+        </w:rPr>
+        <w:t xml:space="preserve"> bra </w:t>
+      </w:r>
+      <w:proofErr w:type="spellStart"/>
+      <w:r>
+        <w:rPr>
+          <w:rFonts w:ascii="Arial" w:eastAsia="Times New Roman" w:hAnsi="Arial" w:cs="Arial"/>
+          <w:color w:val="000000"/>
+          <w:sz w:val="22"/>
+          <w:szCs w:val="22"/>
+          <w:lang w:val="en-GB" w:eastAsia="sv-SE"/>
+        </w:rPr>
+        <w:t>att</w:t>
+      </w:r>
+      <w:proofErr w:type="spellEnd"/>
+      <w:r>
+        <w:rPr>
+          <w:rFonts w:ascii="Arial" w:eastAsia="Times New Roman" w:hAnsi="Arial" w:cs="Arial"/>
+          <w:color w:val="000000"/>
+          <w:sz w:val="22"/>
+          <w:szCs w:val="22"/>
+          <w:lang w:val="en-GB" w:eastAsia="sv-SE"/>
+        </w:rPr>
+        <w:t xml:space="preserve"> </w:t>
+      </w:r>
+      <w:proofErr w:type="spellStart"/>
+      <w:r>
+        <w:rPr>
+          <w:rFonts w:ascii="Arial" w:eastAsia="Times New Roman" w:hAnsi="Arial" w:cs="Arial"/>
+          <w:color w:val="000000"/>
+          <w:sz w:val="22"/>
+          <w:szCs w:val="22"/>
+          <w:lang w:val="en-GB" w:eastAsia="sv-SE"/>
+        </w:rPr>
+        <w:t>följa</w:t>
+      </w:r>
+      <w:proofErr w:type="spellEnd"/>
+      <w:r>
+        <w:rPr>
+          <w:rFonts w:ascii="Arial" w:eastAsia="Times New Roman" w:hAnsi="Arial" w:cs="Arial"/>
+          <w:color w:val="000000"/>
+          <w:sz w:val="22"/>
+          <w:szCs w:val="22"/>
+          <w:lang w:val="en-GB" w:eastAsia="sv-SE"/>
+        </w:rPr>
+        <w:t xml:space="preserve"> </w:t>
+      </w:r>
+      <w:proofErr w:type="spellStart"/>
+      <w:r>
+        <w:rPr>
+          <w:rFonts w:ascii="Arial" w:eastAsia="Times New Roman" w:hAnsi="Arial" w:cs="Arial"/>
+          <w:color w:val="000000"/>
+          <w:sz w:val="22"/>
+          <w:szCs w:val="22"/>
+          <w:lang w:val="en-GB" w:eastAsia="sv-SE"/>
+        </w:rPr>
+        <w:t>standarder</w:t>
+      </w:r>
+      <w:proofErr w:type="spellEnd"/>
+      <w:r>
+        <w:rPr>
+          <w:rFonts w:ascii="Arial" w:eastAsia="Times New Roman" w:hAnsi="Arial" w:cs="Arial"/>
+          <w:color w:val="000000"/>
+          <w:sz w:val="22"/>
+          <w:szCs w:val="22"/>
+          <w:lang w:val="en-GB" w:eastAsia="sv-SE"/>
+        </w:rPr>
+        <w:t xml:space="preserve"> </w:t>
+      </w:r>
+      <w:proofErr w:type="spellStart"/>
+      <w:r>
+        <w:rPr>
+          <w:rFonts w:ascii="Arial" w:eastAsia="Times New Roman" w:hAnsi="Arial" w:cs="Arial"/>
+          <w:color w:val="000000"/>
+          <w:sz w:val="22"/>
+          <w:szCs w:val="22"/>
+          <w:lang w:val="en-GB" w:eastAsia="sv-SE"/>
+        </w:rPr>
+        <w:t>när</w:t>
+      </w:r>
+      <w:proofErr w:type="spellEnd"/>
+      <w:r>
+        <w:rPr>
+          <w:rFonts w:ascii="Arial" w:eastAsia="Times New Roman" w:hAnsi="Arial" w:cs="Arial"/>
+          <w:color w:val="000000"/>
+          <w:sz w:val="22"/>
+          <w:szCs w:val="22"/>
+          <w:lang w:val="en-GB" w:eastAsia="sv-SE"/>
+        </w:rPr>
+        <w:t xml:space="preserve"> man </w:t>
+      </w:r>
+      <w:proofErr w:type="spellStart"/>
+      <w:r>
+        <w:rPr>
+          <w:rFonts w:ascii="Arial" w:eastAsia="Times New Roman" w:hAnsi="Arial" w:cs="Arial"/>
+          <w:color w:val="000000"/>
+          <w:sz w:val="22"/>
+          <w:szCs w:val="22"/>
+          <w:lang w:val="en-GB" w:eastAsia="sv-SE"/>
+        </w:rPr>
+        <w:t>utvecklar</w:t>
+      </w:r>
+      <w:proofErr w:type="spellEnd"/>
+      <w:r>
+        <w:rPr>
+          <w:rFonts w:ascii="Arial" w:eastAsia="Times New Roman" w:hAnsi="Arial" w:cs="Arial"/>
+          <w:color w:val="000000"/>
+          <w:sz w:val="22"/>
+          <w:szCs w:val="22"/>
+          <w:lang w:val="en-GB" w:eastAsia="sv-SE"/>
+        </w:rPr>
+        <w:t>?</w:t>
       </w:r>
     </w:p>
     <w:p>
@@ -2003,15 +2811,291 @@
           <w:lang w:val="en-GB" w:eastAsia="sv-SE"/>
         </w:rPr>
       </w:pPr>
-      <w:r>
-        <w:rPr>
-          <w:rFonts w:ascii="Arial" w:eastAsia="Times New Roman" w:hAnsi="Arial" w:cs="Arial"/>
-          <w:color w:val="000000"/>
-          <w:sz w:val="22"/>
-          <w:szCs w:val="22"/>
-          <w:lang w:val="en-GB" w:eastAsia="sv-SE"/>
-        </w:rPr>
-        <w:t xml:space="preserve">Vad används CSS3 till och vad är den övergripande trenden när det gäller utvecklingen av CSS som standard? </w:t>
+      <w:proofErr w:type="spellStart"/>
+      <w:r>
+        <w:rPr>
+          <w:rFonts w:ascii="Arial" w:eastAsia="Times New Roman" w:hAnsi="Arial" w:cs="Arial"/>
+          <w:color w:val="000000"/>
+          <w:sz w:val="22"/>
+          <w:szCs w:val="22"/>
+          <w:lang w:val="en-GB" w:eastAsia="sv-SE"/>
+        </w:rPr>
+        <w:t>Vad</w:t>
+      </w:r>
+      <w:proofErr w:type="spellEnd"/>
+      <w:r>
+        <w:rPr>
+          <w:rFonts w:ascii="Arial" w:eastAsia="Times New Roman" w:hAnsi="Arial" w:cs="Arial"/>
+          <w:color w:val="000000"/>
+          <w:sz w:val="22"/>
+          <w:szCs w:val="22"/>
+          <w:lang w:val="en-GB" w:eastAsia="sv-SE"/>
+        </w:rPr>
+        <w:t xml:space="preserve"> </w:t>
+      </w:r>
+      <w:proofErr w:type="spellStart"/>
+      <w:r>
+        <w:rPr>
+          <w:rFonts w:ascii="Arial" w:eastAsia="Times New Roman" w:hAnsi="Arial" w:cs="Arial"/>
+          <w:color w:val="000000"/>
+          <w:sz w:val="22"/>
+          <w:szCs w:val="22"/>
+          <w:lang w:val="en-GB" w:eastAsia="sv-SE"/>
+        </w:rPr>
+        <w:t>används</w:t>
+      </w:r>
+      <w:proofErr w:type="spellEnd"/>
+      <w:r>
+        <w:rPr>
+          <w:rFonts w:ascii="Arial" w:eastAsia="Times New Roman" w:hAnsi="Arial" w:cs="Arial"/>
+          <w:color w:val="000000"/>
+          <w:sz w:val="22"/>
+          <w:szCs w:val="22"/>
+          <w:lang w:val="en-GB" w:eastAsia="sv-SE"/>
+        </w:rPr>
+        <w:t xml:space="preserve"> CSS3 till </w:t>
+      </w:r>
+      <w:proofErr w:type="spellStart"/>
+      <w:r>
+        <w:rPr>
+          <w:rFonts w:ascii="Arial" w:eastAsia="Times New Roman" w:hAnsi="Arial" w:cs="Arial"/>
+          <w:color w:val="000000"/>
+          <w:sz w:val="22"/>
+          <w:szCs w:val="22"/>
+          <w:lang w:val="en-GB" w:eastAsia="sv-SE"/>
+        </w:rPr>
+        <w:t>och</w:t>
+      </w:r>
+      <w:proofErr w:type="spellEnd"/>
+      <w:r>
+        <w:rPr>
+          <w:rFonts w:ascii="Arial" w:eastAsia="Times New Roman" w:hAnsi="Arial" w:cs="Arial"/>
+          <w:color w:val="000000"/>
+          <w:sz w:val="22"/>
+          <w:szCs w:val="22"/>
+          <w:lang w:val="en-GB" w:eastAsia="sv-SE"/>
+        </w:rPr>
+        <w:t xml:space="preserve"> </w:t>
+      </w:r>
+      <w:proofErr w:type="spellStart"/>
+      <w:r>
+        <w:rPr>
+          <w:rFonts w:ascii="Arial" w:eastAsia="Times New Roman" w:hAnsi="Arial" w:cs="Arial"/>
+          <w:color w:val="000000"/>
+          <w:sz w:val="22"/>
+          <w:szCs w:val="22"/>
+          <w:lang w:val="en-GB" w:eastAsia="sv-SE"/>
+        </w:rPr>
+        <w:t>vad</w:t>
+      </w:r>
+      <w:proofErr w:type="spellEnd"/>
+      <w:r>
+        <w:rPr>
+          <w:rFonts w:ascii="Arial" w:eastAsia="Times New Roman" w:hAnsi="Arial" w:cs="Arial"/>
+          <w:color w:val="000000"/>
+          <w:sz w:val="22"/>
+          <w:szCs w:val="22"/>
+          <w:lang w:val="en-GB" w:eastAsia="sv-SE"/>
+        </w:rPr>
+        <w:t xml:space="preserve"> </w:t>
+      </w:r>
+      <w:proofErr w:type="spellStart"/>
+      <w:r>
+        <w:rPr>
+          <w:rFonts w:ascii="Arial" w:eastAsia="Times New Roman" w:hAnsi="Arial" w:cs="Arial"/>
+          <w:color w:val="000000"/>
+          <w:sz w:val="22"/>
+          <w:szCs w:val="22"/>
+          <w:lang w:val="en-GB" w:eastAsia="sv-SE"/>
+        </w:rPr>
+        <w:t>är</w:t>
+      </w:r>
+      <w:proofErr w:type="spellEnd"/>
+      <w:r>
+        <w:rPr>
+          <w:rFonts w:ascii="Arial" w:eastAsia="Times New Roman" w:hAnsi="Arial" w:cs="Arial"/>
+          <w:color w:val="000000"/>
+          <w:sz w:val="22"/>
+          <w:szCs w:val="22"/>
+          <w:lang w:val="en-GB" w:eastAsia="sv-SE"/>
+        </w:rPr>
+        <w:t xml:space="preserve"> den </w:t>
+      </w:r>
+      <w:proofErr w:type="spellStart"/>
+      <w:r>
+        <w:rPr>
+          <w:rFonts w:ascii="Arial" w:eastAsia="Times New Roman" w:hAnsi="Arial" w:cs="Arial"/>
+          <w:color w:val="000000"/>
+          <w:sz w:val="22"/>
+          <w:szCs w:val="22"/>
+          <w:lang w:val="en-GB" w:eastAsia="sv-SE"/>
+        </w:rPr>
+        <w:t>övergripande</w:t>
+      </w:r>
+      <w:proofErr w:type="spellEnd"/>
+      <w:r>
+        <w:rPr>
+          <w:rFonts w:ascii="Arial" w:eastAsia="Times New Roman" w:hAnsi="Arial" w:cs="Arial"/>
+          <w:color w:val="000000"/>
+          <w:sz w:val="22"/>
+          <w:szCs w:val="22"/>
+          <w:lang w:val="en-GB" w:eastAsia="sv-SE"/>
+        </w:rPr>
+        <w:t xml:space="preserve"> </w:t>
+      </w:r>
+      <w:proofErr w:type="spellStart"/>
+      <w:r>
+        <w:rPr>
+          <w:rFonts w:ascii="Arial" w:eastAsia="Times New Roman" w:hAnsi="Arial" w:cs="Arial"/>
+          <w:color w:val="000000"/>
+          <w:sz w:val="22"/>
+          <w:szCs w:val="22"/>
+          <w:lang w:val="en-GB" w:eastAsia="sv-SE"/>
+        </w:rPr>
+        <w:t>trenden</w:t>
+      </w:r>
+      <w:proofErr w:type="spellEnd"/>
+      <w:r>
+        <w:rPr>
+          <w:rFonts w:ascii="Arial" w:eastAsia="Times New Roman" w:hAnsi="Arial" w:cs="Arial"/>
+          <w:color w:val="000000"/>
+          <w:sz w:val="22"/>
+          <w:szCs w:val="22"/>
+          <w:lang w:val="en-GB" w:eastAsia="sv-SE"/>
+        </w:rPr>
+        <w:t xml:space="preserve"> </w:t>
+      </w:r>
+      <w:proofErr w:type="spellStart"/>
+      <w:r>
+        <w:rPr>
+          <w:rFonts w:ascii="Arial" w:eastAsia="Times New Roman" w:hAnsi="Arial" w:cs="Arial"/>
+          <w:color w:val="000000"/>
+          <w:sz w:val="22"/>
+          <w:szCs w:val="22"/>
+          <w:lang w:val="en-GB" w:eastAsia="sv-SE"/>
+        </w:rPr>
+        <w:t>när</w:t>
+      </w:r>
+      <w:proofErr w:type="spellEnd"/>
+      <w:r>
+        <w:rPr>
+          <w:rFonts w:ascii="Arial" w:eastAsia="Times New Roman" w:hAnsi="Arial" w:cs="Arial"/>
+          <w:color w:val="000000"/>
+          <w:sz w:val="22"/>
+          <w:szCs w:val="22"/>
+          <w:lang w:val="en-GB" w:eastAsia="sv-SE"/>
+        </w:rPr>
+        <w:t xml:space="preserve"> </w:t>
+      </w:r>
+      <w:proofErr w:type="spellStart"/>
+      <w:r>
+        <w:rPr>
+          <w:rFonts w:ascii="Arial" w:eastAsia="Times New Roman" w:hAnsi="Arial" w:cs="Arial"/>
+          <w:color w:val="000000"/>
+          <w:sz w:val="22"/>
+          <w:szCs w:val="22"/>
+          <w:lang w:val="en-GB" w:eastAsia="sv-SE"/>
+        </w:rPr>
+        <w:t>det</w:t>
+      </w:r>
+      <w:proofErr w:type="spellEnd"/>
+      <w:r>
+        <w:rPr>
+          <w:rFonts w:ascii="Arial" w:eastAsia="Times New Roman" w:hAnsi="Arial" w:cs="Arial"/>
+          <w:color w:val="000000"/>
+          <w:sz w:val="22"/>
+          <w:szCs w:val="22"/>
+          <w:lang w:val="en-GB" w:eastAsia="sv-SE"/>
+        </w:rPr>
+        <w:t xml:space="preserve"> </w:t>
+      </w:r>
+      <w:proofErr w:type="spellStart"/>
+      <w:r>
+        <w:rPr>
+          <w:rFonts w:ascii="Arial" w:eastAsia="Times New Roman" w:hAnsi="Arial" w:cs="Arial"/>
+          <w:color w:val="000000"/>
+          <w:sz w:val="22"/>
+          <w:szCs w:val="22"/>
+          <w:lang w:val="en-GB" w:eastAsia="sv-SE"/>
+        </w:rPr>
+        <w:t>gäller</w:t>
+      </w:r>
+      <w:proofErr w:type="spellEnd"/>
+      <w:r>
+        <w:rPr>
+          <w:rFonts w:ascii="Arial" w:eastAsia="Times New Roman" w:hAnsi="Arial" w:cs="Arial"/>
+          <w:color w:val="000000"/>
+          <w:sz w:val="22"/>
+          <w:szCs w:val="22"/>
+          <w:lang w:val="en-GB" w:eastAsia="sv-SE"/>
+        </w:rPr>
+        <w:t xml:space="preserve"> </w:t>
+      </w:r>
+      <w:proofErr w:type="spellStart"/>
+      <w:r>
+        <w:rPr>
+          <w:rFonts w:ascii="Arial" w:eastAsia="Times New Roman" w:hAnsi="Arial" w:cs="Arial"/>
+          <w:color w:val="000000"/>
+          <w:sz w:val="22"/>
+          <w:szCs w:val="22"/>
+          <w:lang w:val="en-GB" w:eastAsia="sv-SE"/>
+        </w:rPr>
+        <w:t>utvecklingen</w:t>
+      </w:r>
+      <w:proofErr w:type="spellEnd"/>
+      <w:r>
+        <w:rPr>
+          <w:rFonts w:ascii="Arial" w:eastAsia="Times New Roman" w:hAnsi="Arial" w:cs="Arial"/>
+          <w:color w:val="000000"/>
+          <w:sz w:val="22"/>
+          <w:szCs w:val="22"/>
+          <w:lang w:val="en-GB" w:eastAsia="sv-SE"/>
+        </w:rPr>
+        <w:t xml:space="preserve"> </w:t>
+      </w:r>
+      <w:proofErr w:type="spellStart"/>
+      <w:r>
+        <w:rPr>
+          <w:rFonts w:ascii="Arial" w:eastAsia="Times New Roman" w:hAnsi="Arial" w:cs="Arial"/>
+          <w:color w:val="000000"/>
+          <w:sz w:val="22"/>
+          <w:szCs w:val="22"/>
+          <w:lang w:val="en-GB" w:eastAsia="sv-SE"/>
+        </w:rPr>
+        <w:t>av</w:t>
+      </w:r>
+      <w:proofErr w:type="spellEnd"/>
+      <w:r>
+        <w:rPr>
+          <w:rFonts w:ascii="Arial" w:eastAsia="Times New Roman" w:hAnsi="Arial" w:cs="Arial"/>
+          <w:color w:val="000000"/>
+          <w:sz w:val="22"/>
+          <w:szCs w:val="22"/>
+          <w:lang w:val="en-GB" w:eastAsia="sv-SE"/>
+        </w:rPr>
+        <w:t xml:space="preserve"> CSS </w:t>
+      </w:r>
+      <w:proofErr w:type="spellStart"/>
+      <w:r>
+        <w:rPr>
+          <w:rFonts w:ascii="Arial" w:eastAsia="Times New Roman" w:hAnsi="Arial" w:cs="Arial"/>
+          <w:color w:val="000000"/>
+          <w:sz w:val="22"/>
+          <w:szCs w:val="22"/>
+          <w:lang w:val="en-GB" w:eastAsia="sv-SE"/>
+        </w:rPr>
+        <w:t>som</w:t>
+      </w:r>
+      <w:proofErr w:type="spellEnd"/>
+      <w:r>
+        <w:rPr>
+          <w:rFonts w:ascii="Arial" w:eastAsia="Times New Roman" w:hAnsi="Arial" w:cs="Arial"/>
+          <w:color w:val="000000"/>
+          <w:sz w:val="22"/>
+          <w:szCs w:val="22"/>
+          <w:lang w:val="en-GB" w:eastAsia="sv-SE"/>
+        </w:rPr>
+        <w:t xml:space="preserve"> standard? </w:t>
       </w:r>
     </w:p>
     <w:p>
@@ -2025,13 +3109,23 @@
           <w:lang w:val="en-GB" w:eastAsia="sv-SE"/>
         </w:rPr>
       </w:pPr>
-      <w:r>
-        <w:rPr>
-          <w:rFonts w:ascii="Arial" w:eastAsia="Times New Roman" w:hAnsi="Arial" w:cs="Arial"/>
-          <w:color w:val="666666"/>
-          <w:lang w:val="en-GB" w:eastAsia="sv-SE"/>
-        </w:rPr>
-        <w:t>Responsiv design</w:t>
+      <w:proofErr w:type="spellStart"/>
+      <w:r>
+        <w:rPr>
+          <w:rFonts w:ascii="Arial" w:eastAsia="Times New Roman" w:hAnsi="Arial" w:cs="Arial"/>
+          <w:color w:val="666666"/>
+          <w:lang w:val="en-GB" w:eastAsia="sv-SE"/>
+        </w:rPr>
+        <w:t>Responsiv</w:t>
+      </w:r>
+      <w:proofErr w:type="spellEnd"/>
+      <w:r>
+        <w:rPr>
+          <w:rFonts w:ascii="Arial" w:eastAsia="Times New Roman" w:hAnsi="Arial" w:cs="Arial"/>
+          <w:color w:val="666666"/>
+          <w:lang w:val="en-GB" w:eastAsia="sv-SE"/>
+        </w:rPr>
+        <w:t xml:space="preserve"> design</w:t>
       </w:r>
     </w:p>
     <w:p>
@@ -2049,15 +3143,379 @@
           <w:lang w:val="en-GB" w:eastAsia="sv-SE"/>
         </w:rPr>
       </w:pPr>
-      <w:r>
-        <w:rPr>
-          <w:rFonts w:ascii="Arial" w:eastAsia="Times New Roman" w:hAnsi="Arial" w:cs="Arial"/>
-          <w:color w:val="000000"/>
-          <w:sz w:val="22"/>
-          <w:szCs w:val="22"/>
-          <w:lang w:val="en-GB" w:eastAsia="sv-SE"/>
-        </w:rPr>
-        <w:t>Varför är responsiv design viktig och kan du komma på någon anledning till varför det blir allt viktigare över tid?</w:t>
+      <w:proofErr w:type="spellStart"/>
+      <w:r>
+        <w:rPr>
+          <w:rFonts w:ascii="Arial" w:eastAsia="Times New Roman" w:hAnsi="Arial" w:cs="Arial"/>
+          <w:color w:val="000000"/>
+          <w:sz w:val="22"/>
+          <w:szCs w:val="22"/>
+          <w:lang w:val="en-GB" w:eastAsia="sv-SE"/>
+        </w:rPr>
+        <w:t>Varför</w:t>
+      </w:r>
+      <w:proofErr w:type="spellEnd"/>
+      <w:r>
+        <w:rPr>
+          <w:rFonts w:ascii="Arial" w:eastAsia="Times New Roman" w:hAnsi="Arial" w:cs="Arial"/>
+          <w:color w:val="000000"/>
+          <w:sz w:val="22"/>
+          <w:szCs w:val="22"/>
+          <w:lang w:val="en-GB" w:eastAsia="sv-SE"/>
+        </w:rPr>
+        <w:t xml:space="preserve"> </w:t>
+      </w:r>
+      <w:proofErr w:type="spellStart"/>
+      <w:r>
+        <w:rPr>
+          <w:rFonts w:ascii="Arial" w:eastAsia="Times New Roman" w:hAnsi="Arial" w:cs="Arial"/>
+          <w:color w:val="000000"/>
+          <w:sz w:val="22"/>
+          <w:szCs w:val="22"/>
+          <w:lang w:val="en-GB" w:eastAsia="sv-SE"/>
+        </w:rPr>
+        <w:t>är</w:t>
+      </w:r>
+      <w:proofErr w:type="spellEnd"/>
+      <w:r>
+        <w:rPr>
+          <w:rFonts w:ascii="Arial" w:eastAsia="Times New Roman" w:hAnsi="Arial" w:cs="Arial"/>
+          <w:color w:val="000000"/>
+          <w:sz w:val="22"/>
+          <w:szCs w:val="22"/>
+          <w:lang w:val="en-GB" w:eastAsia="sv-SE"/>
+        </w:rPr>
+        <w:t xml:space="preserve"> </w:t>
+      </w:r>
+      <w:proofErr w:type="spellStart"/>
+      <w:r>
+        <w:rPr>
+          <w:rFonts w:ascii="Arial" w:eastAsia="Times New Roman" w:hAnsi="Arial" w:cs="Arial"/>
+          <w:color w:val="000000"/>
+          <w:sz w:val="22"/>
+          <w:szCs w:val="22"/>
+          <w:lang w:val="en-GB" w:eastAsia="sv-SE"/>
+        </w:rPr>
+        <w:t>responsiv</w:t>
+      </w:r>
+      <w:proofErr w:type="spellEnd"/>
+      <w:r>
+        <w:rPr>
+          <w:rFonts w:ascii="Arial" w:eastAsia="Times New Roman" w:hAnsi="Arial" w:cs="Arial"/>
+          <w:color w:val="000000"/>
+          <w:sz w:val="22"/>
+          <w:szCs w:val="22"/>
+          <w:lang w:val="en-GB" w:eastAsia="sv-SE"/>
+        </w:rPr>
+        <w:t xml:space="preserve"> design </w:t>
+      </w:r>
+      <w:proofErr w:type="spellStart"/>
+      <w:r>
+        <w:rPr>
+          <w:rFonts w:ascii="Arial" w:eastAsia="Times New Roman" w:hAnsi="Arial" w:cs="Arial"/>
+          <w:color w:val="000000"/>
+          <w:sz w:val="22"/>
+          <w:szCs w:val="22"/>
+          <w:lang w:val="en-GB" w:eastAsia="sv-SE"/>
+        </w:rPr>
+        <w:t>viktig</w:t>
+      </w:r>
+      <w:proofErr w:type="spellEnd"/>
+      <w:r>
+        <w:rPr>
+          <w:rFonts w:ascii="Arial" w:eastAsia="Times New Roman" w:hAnsi="Arial" w:cs="Arial"/>
+          <w:color w:val="000000"/>
+          <w:sz w:val="22"/>
+          <w:szCs w:val="22"/>
+          <w:lang w:val="en-GB" w:eastAsia="sv-SE"/>
+        </w:rPr>
+        <w:t xml:space="preserve"> </w:t>
+      </w:r>
+      <w:proofErr w:type="spellStart"/>
+      <w:r>
+        <w:rPr>
+          <w:rFonts w:ascii="Arial" w:eastAsia="Times New Roman" w:hAnsi="Arial" w:cs="Arial"/>
+          <w:color w:val="000000"/>
+          <w:sz w:val="22"/>
+          <w:szCs w:val="22"/>
+          <w:lang w:val="en-GB" w:eastAsia="sv-SE"/>
+        </w:rPr>
+        <w:t>och</w:t>
+      </w:r>
+      <w:proofErr w:type="spellEnd"/>
+      <w:r>
+        <w:rPr>
+          <w:rFonts w:ascii="Arial" w:eastAsia="Times New Roman" w:hAnsi="Arial" w:cs="Arial"/>
+          <w:color w:val="000000"/>
+          <w:sz w:val="22"/>
+          <w:szCs w:val="22"/>
+          <w:lang w:val="en-GB" w:eastAsia="sv-SE"/>
+        </w:rPr>
+        <w:t xml:space="preserve"> </w:t>
+      </w:r>
+      <w:proofErr w:type="spellStart"/>
+      <w:r>
+        <w:rPr>
+          <w:rFonts w:ascii="Arial" w:eastAsia="Times New Roman" w:hAnsi="Arial" w:cs="Arial"/>
+          <w:color w:val="000000"/>
+          <w:sz w:val="22"/>
+          <w:szCs w:val="22"/>
+          <w:lang w:val="en-GB" w:eastAsia="sv-SE"/>
+        </w:rPr>
+        <w:t>kan</w:t>
+      </w:r>
+      <w:proofErr w:type="spellEnd"/>
+      <w:r>
+        <w:rPr>
+          <w:rFonts w:ascii="Arial" w:eastAsia="Times New Roman" w:hAnsi="Arial" w:cs="Arial"/>
+          <w:color w:val="000000"/>
+          <w:sz w:val="22"/>
+          <w:szCs w:val="22"/>
+          <w:lang w:val="en-GB" w:eastAsia="sv-SE"/>
+        </w:rPr>
+        <w:t xml:space="preserve"> du </w:t>
+      </w:r>
+      <w:proofErr w:type="spellStart"/>
+      <w:r>
+        <w:rPr>
+          <w:rFonts w:ascii="Arial" w:eastAsia="Times New Roman" w:hAnsi="Arial" w:cs="Arial"/>
+          <w:color w:val="000000"/>
+          <w:sz w:val="22"/>
+          <w:szCs w:val="22"/>
+          <w:lang w:val="en-GB" w:eastAsia="sv-SE"/>
+        </w:rPr>
+        <w:t>komma</w:t>
+      </w:r>
+      <w:proofErr w:type="spellEnd"/>
+      <w:r>
+        <w:rPr>
+          <w:rFonts w:ascii="Arial" w:eastAsia="Times New Roman" w:hAnsi="Arial" w:cs="Arial"/>
+          <w:color w:val="000000"/>
+          <w:sz w:val="22"/>
+          <w:szCs w:val="22"/>
+          <w:lang w:val="en-GB" w:eastAsia="sv-SE"/>
+        </w:rPr>
+        <w:t xml:space="preserve"> </w:t>
+      </w:r>
+      <w:proofErr w:type="spellStart"/>
+      <w:r>
+        <w:rPr>
+          <w:rFonts w:ascii="Arial" w:eastAsia="Times New Roman" w:hAnsi="Arial" w:cs="Arial"/>
+          <w:color w:val="000000"/>
+          <w:sz w:val="22"/>
+          <w:szCs w:val="22"/>
+          <w:lang w:val="en-GB" w:eastAsia="sv-SE"/>
+        </w:rPr>
+        <w:t>på</w:t>
+      </w:r>
+      <w:proofErr w:type="spellEnd"/>
+      <w:r>
+        <w:rPr>
+          <w:rFonts w:ascii="Arial" w:eastAsia="Times New Roman" w:hAnsi="Arial" w:cs="Arial"/>
+          <w:color w:val="000000"/>
+          <w:sz w:val="22"/>
+          <w:szCs w:val="22"/>
+          <w:lang w:val="en-GB" w:eastAsia="sv-SE"/>
+        </w:rPr>
+        <w:t xml:space="preserve"> </w:t>
+      </w:r>
+      <w:proofErr w:type="spellStart"/>
+      <w:r>
+        <w:rPr>
+          <w:rFonts w:ascii="Arial" w:eastAsia="Times New Roman" w:hAnsi="Arial" w:cs="Arial"/>
+          <w:color w:val="000000"/>
+          <w:sz w:val="22"/>
+          <w:szCs w:val="22"/>
+          <w:lang w:val="en-GB" w:eastAsia="sv-SE"/>
+        </w:rPr>
+        <w:t>någon</w:t>
+      </w:r>
+      <w:proofErr w:type="spellEnd"/>
+      <w:r>
+        <w:rPr>
+          <w:rFonts w:ascii="Arial" w:eastAsia="Times New Roman" w:hAnsi="Arial" w:cs="Arial"/>
+          <w:color w:val="000000"/>
+          <w:sz w:val="22"/>
+          <w:szCs w:val="22"/>
+          <w:lang w:val="en-GB" w:eastAsia="sv-SE"/>
+        </w:rPr>
+        <w:t xml:space="preserve"> </w:t>
+      </w:r>
+      <w:proofErr w:type="spellStart"/>
+      <w:r>
+        <w:rPr>
+          <w:rFonts w:ascii="Arial" w:eastAsia="Times New Roman" w:hAnsi="Arial" w:cs="Arial"/>
+          <w:color w:val="000000"/>
+          <w:sz w:val="22"/>
+          <w:szCs w:val="22"/>
+          <w:lang w:val="en-GB" w:eastAsia="sv-SE"/>
+        </w:rPr>
+        <w:t>anledning</w:t>
+      </w:r>
+      <w:proofErr w:type="spellEnd"/>
+      <w:r>
+        <w:rPr>
+          <w:rFonts w:ascii="Arial" w:eastAsia="Times New Roman" w:hAnsi="Arial" w:cs="Arial"/>
+          <w:color w:val="000000"/>
+          <w:sz w:val="22"/>
+          <w:szCs w:val="22"/>
+          <w:lang w:val="en-GB" w:eastAsia="sv-SE"/>
+        </w:rPr>
+        <w:t xml:space="preserve"> till </w:t>
+      </w:r>
+      <w:proofErr w:type="spellStart"/>
+      <w:r>
+        <w:rPr>
+          <w:rFonts w:ascii="Arial" w:eastAsia="Times New Roman" w:hAnsi="Arial" w:cs="Arial"/>
+          <w:color w:val="000000"/>
+          <w:sz w:val="22"/>
+          <w:szCs w:val="22"/>
+          <w:lang w:val="en-GB" w:eastAsia="sv-SE"/>
+        </w:rPr>
+        <w:t>varför</w:t>
+      </w:r>
+      <w:proofErr w:type="spellEnd"/>
+      <w:r>
+        <w:rPr>
+          <w:rFonts w:ascii="Arial" w:eastAsia="Times New Roman" w:hAnsi="Arial" w:cs="Arial"/>
+          <w:color w:val="000000"/>
+          <w:sz w:val="22"/>
+          <w:szCs w:val="22"/>
+          <w:lang w:val="en-GB" w:eastAsia="sv-SE"/>
+        </w:rPr>
+        <w:t xml:space="preserve"> </w:t>
+      </w:r>
+      <w:proofErr w:type="spellStart"/>
+      <w:r>
+        <w:rPr>
+          <w:rFonts w:ascii="Arial" w:eastAsia="Times New Roman" w:hAnsi="Arial" w:cs="Arial"/>
+          <w:color w:val="000000"/>
+          <w:sz w:val="22"/>
+          <w:szCs w:val="22"/>
+          <w:lang w:val="en-GB" w:eastAsia="sv-SE"/>
+        </w:rPr>
+        <w:t>det</w:t>
+      </w:r>
+      <w:proofErr w:type="spellEnd"/>
+      <w:r>
+        <w:rPr>
+          <w:rFonts w:ascii="Arial" w:eastAsia="Times New Roman" w:hAnsi="Arial" w:cs="Arial"/>
+          <w:color w:val="000000"/>
+          <w:sz w:val="22"/>
+          <w:szCs w:val="22"/>
+          <w:lang w:val="en-GB" w:eastAsia="sv-SE"/>
+        </w:rPr>
+        <w:t xml:space="preserve"> </w:t>
+      </w:r>
+      <w:proofErr w:type="spellStart"/>
+      <w:r>
+        <w:rPr>
+          <w:rFonts w:ascii="Arial" w:eastAsia="Times New Roman" w:hAnsi="Arial" w:cs="Arial"/>
+          <w:color w:val="000000"/>
+          <w:sz w:val="22"/>
+          <w:szCs w:val="22"/>
+          <w:lang w:val="en-GB" w:eastAsia="sv-SE"/>
+        </w:rPr>
+        <w:t>blir</w:t>
+      </w:r>
+      <w:proofErr w:type="spellEnd"/>
+      <w:r>
+        <w:rPr>
+          <w:rFonts w:ascii="Arial" w:eastAsia="Times New Roman" w:hAnsi="Arial" w:cs="Arial"/>
+          <w:color w:val="000000"/>
+          <w:sz w:val="22"/>
+          <w:szCs w:val="22"/>
+          <w:lang w:val="en-GB" w:eastAsia="sv-SE"/>
+        </w:rPr>
+        <w:t xml:space="preserve"> </w:t>
+      </w:r>
+      <w:proofErr w:type="spellStart"/>
+      <w:r>
+        <w:rPr>
+          <w:rFonts w:ascii="Arial" w:eastAsia="Times New Roman" w:hAnsi="Arial" w:cs="Arial"/>
+          <w:color w:val="000000"/>
+          <w:sz w:val="22"/>
+          <w:szCs w:val="22"/>
+          <w:lang w:val="en-GB" w:eastAsia="sv-SE"/>
+        </w:rPr>
+        <w:t>allt</w:t>
+      </w:r>
+      <w:proofErr w:type="spellEnd"/>
+      <w:r>
+        <w:rPr>
+          <w:rFonts w:ascii="Arial" w:eastAsia="Times New Roman" w:hAnsi="Arial" w:cs="Arial"/>
+          <w:color w:val="000000"/>
+          <w:sz w:val="22"/>
+          <w:szCs w:val="22"/>
+          <w:lang w:val="en-GB" w:eastAsia="sv-SE"/>
+        </w:rPr>
+        <w:t xml:space="preserve"> </w:t>
+      </w:r>
+      <w:proofErr w:type="spellStart"/>
+      <w:r>
+        <w:rPr>
+          <w:rFonts w:ascii="Arial" w:eastAsia="Times New Roman" w:hAnsi="Arial" w:cs="Arial"/>
+          <w:color w:val="000000"/>
+          <w:sz w:val="22"/>
+          <w:szCs w:val="22"/>
+          <w:lang w:val="en-GB" w:eastAsia="sv-SE"/>
+        </w:rPr>
+        <w:t>viktigare</w:t>
+      </w:r>
+      <w:proofErr w:type="spellEnd"/>
+      <w:r>
+        <w:rPr>
+          <w:rFonts w:ascii="Arial" w:eastAsia="Times New Roman" w:hAnsi="Arial" w:cs="Arial"/>
+          <w:color w:val="000000"/>
+          <w:sz w:val="22"/>
+          <w:szCs w:val="22"/>
+          <w:lang w:val="en-GB" w:eastAsia="sv-SE"/>
+        </w:rPr>
+        <w:t xml:space="preserve"> </w:t>
+      </w:r>
+      <w:proofErr w:type="spellStart"/>
+      <w:r>
+        <w:rPr>
+          <w:rFonts w:ascii="Arial" w:eastAsia="Times New Roman" w:hAnsi="Arial" w:cs="Arial"/>
+          <w:color w:val="000000"/>
+          <w:sz w:val="22"/>
+          <w:szCs w:val="22"/>
+          <w:lang w:val="en-GB" w:eastAsia="sv-SE"/>
+        </w:rPr>
+        <w:t>över</w:t>
+      </w:r>
+      <w:proofErr w:type="spellEnd"/>
+      <w:r>
+        <w:rPr>
+          <w:rFonts w:ascii="Arial" w:eastAsia="Times New Roman" w:hAnsi="Arial" w:cs="Arial"/>
+          <w:color w:val="000000"/>
+          <w:sz w:val="22"/>
+          <w:szCs w:val="22"/>
+          <w:lang w:val="en-GB" w:eastAsia="sv-SE"/>
+        </w:rPr>
+        <w:t xml:space="preserve"> </w:t>
+      </w:r>
+      <w:proofErr w:type="spellStart"/>
+      <w:r>
+        <w:rPr>
+          <w:rFonts w:ascii="Arial" w:eastAsia="Times New Roman" w:hAnsi="Arial" w:cs="Arial"/>
+          <w:color w:val="000000"/>
+          <w:sz w:val="22"/>
+          <w:szCs w:val="22"/>
+          <w:lang w:val="en-GB" w:eastAsia="sv-SE"/>
+        </w:rPr>
+        <w:t>tid</w:t>
+      </w:r>
+      <w:proofErr w:type="spellEnd"/>
+      <w:r>
+        <w:rPr>
+          <w:rFonts w:ascii="Arial" w:eastAsia="Times New Roman" w:hAnsi="Arial" w:cs="Arial"/>
+          <w:color w:val="000000"/>
+          <w:sz w:val="22"/>
+          <w:szCs w:val="22"/>
+          <w:lang w:val="en-GB" w:eastAsia="sv-SE"/>
+        </w:rPr>
+        <w:t>?</w:t>
       </w:r>
     </w:p>
     <w:p>
@@ -2071,13 +3529,23 @@
           <w:lang w:val="en-GB" w:eastAsia="sv-SE"/>
         </w:rPr>
       </w:pPr>
-      <w:r>
-        <w:rPr>
-          <w:rFonts w:ascii="Arial" w:eastAsia="Times New Roman" w:hAnsi="Arial" w:cs="Arial"/>
-          <w:color w:val="666666"/>
-          <w:lang w:val="en-GB" w:eastAsia="sv-SE"/>
-        </w:rPr>
-        <w:t>Sökmotoroptimering/SEO</w:t>
+      <w:proofErr w:type="spellStart"/>
+      <w:r>
+        <w:rPr>
+          <w:rFonts w:ascii="Arial" w:eastAsia="Times New Roman" w:hAnsi="Arial" w:cs="Arial"/>
+          <w:color w:val="666666"/>
+          <w:lang w:val="en-GB" w:eastAsia="sv-SE"/>
+        </w:rPr>
+        <w:t>Sökmotoroptimering</w:t>
+      </w:r>
+      <w:proofErr w:type="spellEnd"/>
+      <w:r>
+        <w:rPr>
+          <w:rFonts w:ascii="Arial" w:eastAsia="Times New Roman" w:hAnsi="Arial" w:cs="Arial"/>
+          <w:color w:val="666666"/>
+          <w:lang w:val="en-GB" w:eastAsia="sv-SE"/>
+        </w:rPr>
+        <w:t>/SEO</w:t>
       </w:r>
     </w:p>
     <w:p>
@@ -2095,15 +3563,380 @@
           <w:lang w:val="en-GB" w:eastAsia="sv-SE"/>
         </w:rPr>
       </w:pPr>
-      <w:r>
-        <w:rPr>
-          <w:rFonts w:ascii="Arial" w:eastAsia="Times New Roman" w:hAnsi="Arial" w:cs="Arial"/>
-          <w:color w:val="000000"/>
-          <w:sz w:val="22"/>
-          <w:szCs w:val="22"/>
-          <w:lang w:val="en-GB" w:eastAsia="sv-SE"/>
-        </w:rPr>
-        <w:t>Varför är det viktigt att sökmotoroptimera? Vad riskerar vi för problem om vi struntar i det? Välj 3-4 saker du tycker är viktigast.</w:t>
+      <w:proofErr w:type="spellStart"/>
+      <w:r>
+        <w:rPr>
+          <w:rFonts w:ascii="Arial" w:eastAsia="Times New Roman" w:hAnsi="Arial" w:cs="Arial"/>
+          <w:color w:val="000000"/>
+          <w:sz w:val="22"/>
+          <w:szCs w:val="22"/>
+          <w:lang w:val="en-GB" w:eastAsia="sv-SE"/>
+        </w:rPr>
+        <w:lastRenderedPageBreak/>
+        <w:t>Varför</w:t>
+      </w:r>
+      <w:proofErr w:type="spellEnd"/>
+      <w:r>
+        <w:rPr>
+          <w:rFonts w:ascii="Arial" w:eastAsia="Times New Roman" w:hAnsi="Arial" w:cs="Arial"/>
+          <w:color w:val="000000"/>
+          <w:sz w:val="22"/>
+          <w:szCs w:val="22"/>
+          <w:lang w:val="en-GB" w:eastAsia="sv-SE"/>
+        </w:rPr>
+        <w:t xml:space="preserve"> </w:t>
+      </w:r>
+      <w:proofErr w:type="spellStart"/>
+      <w:r>
+        <w:rPr>
+          <w:rFonts w:ascii="Arial" w:eastAsia="Times New Roman" w:hAnsi="Arial" w:cs="Arial"/>
+          <w:color w:val="000000"/>
+          <w:sz w:val="22"/>
+          <w:szCs w:val="22"/>
+          <w:lang w:val="en-GB" w:eastAsia="sv-SE"/>
+        </w:rPr>
+        <w:t>är</w:t>
+      </w:r>
+      <w:proofErr w:type="spellEnd"/>
+      <w:r>
+        <w:rPr>
+          <w:rFonts w:ascii="Arial" w:eastAsia="Times New Roman" w:hAnsi="Arial" w:cs="Arial"/>
+          <w:color w:val="000000"/>
+          <w:sz w:val="22"/>
+          <w:szCs w:val="22"/>
+          <w:lang w:val="en-GB" w:eastAsia="sv-SE"/>
+        </w:rPr>
+        <w:t xml:space="preserve"> </w:t>
+      </w:r>
+      <w:proofErr w:type="spellStart"/>
+      <w:r>
+        <w:rPr>
+          <w:rFonts w:ascii="Arial" w:eastAsia="Times New Roman" w:hAnsi="Arial" w:cs="Arial"/>
+          <w:color w:val="000000"/>
+          <w:sz w:val="22"/>
+          <w:szCs w:val="22"/>
+          <w:lang w:val="en-GB" w:eastAsia="sv-SE"/>
+        </w:rPr>
+        <w:t>det</w:t>
+      </w:r>
+      <w:proofErr w:type="spellEnd"/>
+      <w:r>
+        <w:rPr>
+          <w:rFonts w:ascii="Arial" w:eastAsia="Times New Roman" w:hAnsi="Arial" w:cs="Arial"/>
+          <w:color w:val="000000"/>
+          <w:sz w:val="22"/>
+          <w:szCs w:val="22"/>
+          <w:lang w:val="en-GB" w:eastAsia="sv-SE"/>
+        </w:rPr>
+        <w:t xml:space="preserve"> </w:t>
+      </w:r>
+      <w:proofErr w:type="spellStart"/>
+      <w:r>
+        <w:rPr>
+          <w:rFonts w:ascii="Arial" w:eastAsia="Times New Roman" w:hAnsi="Arial" w:cs="Arial"/>
+          <w:color w:val="000000"/>
+          <w:sz w:val="22"/>
+          <w:szCs w:val="22"/>
+          <w:lang w:val="en-GB" w:eastAsia="sv-SE"/>
+        </w:rPr>
+        <w:t>viktigt</w:t>
+      </w:r>
+      <w:proofErr w:type="spellEnd"/>
+      <w:r>
+        <w:rPr>
+          <w:rFonts w:ascii="Arial" w:eastAsia="Times New Roman" w:hAnsi="Arial" w:cs="Arial"/>
+          <w:color w:val="000000"/>
+          <w:sz w:val="22"/>
+          <w:szCs w:val="22"/>
+          <w:lang w:val="en-GB" w:eastAsia="sv-SE"/>
+        </w:rPr>
+        <w:t xml:space="preserve"> </w:t>
+      </w:r>
+      <w:proofErr w:type="spellStart"/>
+      <w:r>
+        <w:rPr>
+          <w:rFonts w:ascii="Arial" w:eastAsia="Times New Roman" w:hAnsi="Arial" w:cs="Arial"/>
+          <w:color w:val="000000"/>
+          <w:sz w:val="22"/>
+          <w:szCs w:val="22"/>
+          <w:lang w:val="en-GB" w:eastAsia="sv-SE"/>
+        </w:rPr>
+        <w:t>att</w:t>
+      </w:r>
+      <w:proofErr w:type="spellEnd"/>
+      <w:r>
+        <w:rPr>
+          <w:rFonts w:ascii="Arial" w:eastAsia="Times New Roman" w:hAnsi="Arial" w:cs="Arial"/>
+          <w:color w:val="000000"/>
+          <w:sz w:val="22"/>
+          <w:szCs w:val="22"/>
+          <w:lang w:val="en-GB" w:eastAsia="sv-SE"/>
+        </w:rPr>
+        <w:t xml:space="preserve"> </w:t>
+      </w:r>
+      <w:proofErr w:type="spellStart"/>
+      <w:r>
+        <w:rPr>
+          <w:rFonts w:ascii="Arial" w:eastAsia="Times New Roman" w:hAnsi="Arial" w:cs="Arial"/>
+          <w:color w:val="000000"/>
+          <w:sz w:val="22"/>
+          <w:szCs w:val="22"/>
+          <w:lang w:val="en-GB" w:eastAsia="sv-SE"/>
+        </w:rPr>
+        <w:t>sökmotoroptimera</w:t>
+      </w:r>
+      <w:proofErr w:type="spellEnd"/>
+      <w:r>
+        <w:rPr>
+          <w:rFonts w:ascii="Arial" w:eastAsia="Times New Roman" w:hAnsi="Arial" w:cs="Arial"/>
+          <w:color w:val="000000"/>
+          <w:sz w:val="22"/>
+          <w:szCs w:val="22"/>
+          <w:lang w:val="en-GB" w:eastAsia="sv-SE"/>
+        </w:rPr>
+        <w:t xml:space="preserve">? </w:t>
+      </w:r>
+      <w:proofErr w:type="spellStart"/>
+      <w:r>
+        <w:rPr>
+          <w:rFonts w:ascii="Arial" w:eastAsia="Times New Roman" w:hAnsi="Arial" w:cs="Arial"/>
+          <w:color w:val="000000"/>
+          <w:sz w:val="22"/>
+          <w:szCs w:val="22"/>
+          <w:lang w:val="en-GB" w:eastAsia="sv-SE"/>
+        </w:rPr>
+        <w:t>Vad</w:t>
+      </w:r>
+      <w:proofErr w:type="spellEnd"/>
+      <w:r>
+        <w:rPr>
+          <w:rFonts w:ascii="Arial" w:eastAsia="Times New Roman" w:hAnsi="Arial" w:cs="Arial"/>
+          <w:color w:val="000000"/>
+          <w:sz w:val="22"/>
+          <w:szCs w:val="22"/>
+          <w:lang w:val="en-GB" w:eastAsia="sv-SE"/>
+        </w:rPr>
+        <w:t xml:space="preserve"> </w:t>
+      </w:r>
+      <w:proofErr w:type="spellStart"/>
+      <w:r>
+        <w:rPr>
+          <w:rFonts w:ascii="Arial" w:eastAsia="Times New Roman" w:hAnsi="Arial" w:cs="Arial"/>
+          <w:color w:val="000000"/>
+          <w:sz w:val="22"/>
+          <w:szCs w:val="22"/>
+          <w:lang w:val="en-GB" w:eastAsia="sv-SE"/>
+        </w:rPr>
+        <w:t>riskerar</w:t>
+      </w:r>
+      <w:proofErr w:type="spellEnd"/>
+      <w:r>
+        <w:rPr>
+          <w:rFonts w:ascii="Arial" w:eastAsia="Times New Roman" w:hAnsi="Arial" w:cs="Arial"/>
+          <w:color w:val="000000"/>
+          <w:sz w:val="22"/>
+          <w:szCs w:val="22"/>
+          <w:lang w:val="en-GB" w:eastAsia="sv-SE"/>
+        </w:rPr>
+        <w:t xml:space="preserve"> vi </w:t>
+      </w:r>
+      <w:proofErr w:type="spellStart"/>
+      <w:r>
+        <w:rPr>
+          <w:rFonts w:ascii="Arial" w:eastAsia="Times New Roman" w:hAnsi="Arial" w:cs="Arial"/>
+          <w:color w:val="000000"/>
+          <w:sz w:val="22"/>
+          <w:szCs w:val="22"/>
+          <w:lang w:val="en-GB" w:eastAsia="sv-SE"/>
+        </w:rPr>
+        <w:t>för</w:t>
+      </w:r>
+      <w:proofErr w:type="spellEnd"/>
+      <w:r>
+        <w:rPr>
+          <w:rFonts w:ascii="Arial" w:eastAsia="Times New Roman" w:hAnsi="Arial" w:cs="Arial"/>
+          <w:color w:val="000000"/>
+          <w:sz w:val="22"/>
+          <w:szCs w:val="22"/>
+          <w:lang w:val="en-GB" w:eastAsia="sv-SE"/>
+        </w:rPr>
+        <w:t xml:space="preserve"> problem om vi </w:t>
+      </w:r>
+      <w:proofErr w:type="spellStart"/>
+      <w:r>
+        <w:rPr>
+          <w:rFonts w:ascii="Arial" w:eastAsia="Times New Roman" w:hAnsi="Arial" w:cs="Arial"/>
+          <w:color w:val="000000"/>
+          <w:sz w:val="22"/>
+          <w:szCs w:val="22"/>
+          <w:lang w:val="en-GB" w:eastAsia="sv-SE"/>
+        </w:rPr>
+        <w:t>struntar</w:t>
+      </w:r>
+      <w:proofErr w:type="spellEnd"/>
+      <w:r>
+        <w:rPr>
+          <w:rFonts w:ascii="Arial" w:eastAsia="Times New Roman" w:hAnsi="Arial" w:cs="Arial"/>
+          <w:color w:val="000000"/>
+          <w:sz w:val="22"/>
+          <w:szCs w:val="22"/>
+          <w:lang w:val="en-GB" w:eastAsia="sv-SE"/>
+        </w:rPr>
+        <w:t xml:space="preserve"> </w:t>
+      </w:r>
+      <w:proofErr w:type="spellStart"/>
+      <w:r>
+        <w:rPr>
+          <w:rFonts w:ascii="Arial" w:eastAsia="Times New Roman" w:hAnsi="Arial" w:cs="Arial"/>
+          <w:color w:val="000000"/>
+          <w:sz w:val="22"/>
+          <w:szCs w:val="22"/>
+          <w:lang w:val="en-GB" w:eastAsia="sv-SE"/>
+        </w:rPr>
+        <w:t>i</w:t>
+      </w:r>
+      <w:proofErr w:type="spellEnd"/>
+      <w:r>
+        <w:rPr>
+          <w:rFonts w:ascii="Arial" w:eastAsia="Times New Roman" w:hAnsi="Arial" w:cs="Arial"/>
+          <w:color w:val="000000"/>
+          <w:sz w:val="22"/>
+          <w:szCs w:val="22"/>
+          <w:lang w:val="en-GB" w:eastAsia="sv-SE"/>
+        </w:rPr>
+        <w:t xml:space="preserve"> </w:t>
+      </w:r>
+      <w:proofErr w:type="spellStart"/>
+      <w:r>
+        <w:rPr>
+          <w:rFonts w:ascii="Arial" w:eastAsia="Times New Roman" w:hAnsi="Arial" w:cs="Arial"/>
+          <w:color w:val="000000"/>
+          <w:sz w:val="22"/>
+          <w:szCs w:val="22"/>
+          <w:lang w:val="en-GB" w:eastAsia="sv-SE"/>
+        </w:rPr>
+        <w:t>det</w:t>
+      </w:r>
+      <w:proofErr w:type="spellEnd"/>
+      <w:r>
+        <w:rPr>
+          <w:rFonts w:ascii="Arial" w:eastAsia="Times New Roman" w:hAnsi="Arial" w:cs="Arial"/>
+          <w:color w:val="000000"/>
+          <w:sz w:val="22"/>
+          <w:szCs w:val="22"/>
+          <w:lang w:val="en-GB" w:eastAsia="sv-SE"/>
+        </w:rPr>
+        <w:t xml:space="preserve">? </w:t>
+      </w:r>
+      <w:proofErr w:type="spellStart"/>
+      <w:r>
+        <w:rPr>
+          <w:rFonts w:ascii="Arial" w:eastAsia="Times New Roman" w:hAnsi="Arial" w:cs="Arial"/>
+          <w:color w:val="000000"/>
+          <w:sz w:val="22"/>
+          <w:szCs w:val="22"/>
+          <w:lang w:val="en-GB" w:eastAsia="sv-SE"/>
+        </w:rPr>
+        <w:t>Välj</w:t>
+      </w:r>
+      <w:proofErr w:type="spellEnd"/>
+      <w:r>
+        <w:rPr>
+          <w:rFonts w:ascii="Arial" w:eastAsia="Times New Roman" w:hAnsi="Arial" w:cs="Arial"/>
+          <w:color w:val="000000"/>
+          <w:sz w:val="22"/>
+          <w:szCs w:val="22"/>
+          <w:lang w:val="en-GB" w:eastAsia="sv-SE"/>
+        </w:rPr>
+        <w:t xml:space="preserve"> 3-4 </w:t>
+      </w:r>
+      <w:proofErr w:type="spellStart"/>
+      <w:r>
+        <w:rPr>
+          <w:rFonts w:ascii="Arial" w:eastAsia="Times New Roman" w:hAnsi="Arial" w:cs="Arial"/>
+          <w:color w:val="000000"/>
+          <w:sz w:val="22"/>
+          <w:szCs w:val="22"/>
+          <w:lang w:val="en-GB" w:eastAsia="sv-SE"/>
+        </w:rPr>
+        <w:t>saker</w:t>
+      </w:r>
+      <w:proofErr w:type="spellEnd"/>
+      <w:r>
+        <w:rPr>
+          <w:rFonts w:ascii="Arial" w:eastAsia="Times New Roman" w:hAnsi="Arial" w:cs="Arial"/>
+          <w:color w:val="000000"/>
+          <w:sz w:val="22"/>
+          <w:szCs w:val="22"/>
+          <w:lang w:val="en-GB" w:eastAsia="sv-SE"/>
+        </w:rPr>
+        <w:t xml:space="preserve"> du </w:t>
+      </w:r>
+      <w:proofErr w:type="spellStart"/>
+      <w:r>
+        <w:rPr>
+          <w:rFonts w:ascii="Arial" w:eastAsia="Times New Roman" w:hAnsi="Arial" w:cs="Arial"/>
+          <w:color w:val="000000"/>
+          <w:sz w:val="22"/>
+          <w:szCs w:val="22"/>
+          <w:lang w:val="en-GB" w:eastAsia="sv-SE"/>
+        </w:rPr>
+        <w:t>tycker</w:t>
+      </w:r>
+      <w:proofErr w:type="spellEnd"/>
+      <w:r>
+        <w:rPr>
+          <w:rFonts w:ascii="Arial" w:eastAsia="Times New Roman" w:hAnsi="Arial" w:cs="Arial"/>
+          <w:color w:val="000000"/>
+          <w:sz w:val="22"/>
+          <w:szCs w:val="22"/>
+          <w:lang w:val="en-GB" w:eastAsia="sv-SE"/>
+        </w:rPr>
+        <w:t xml:space="preserve"> </w:t>
+      </w:r>
+      <w:proofErr w:type="spellStart"/>
+      <w:r>
+        <w:rPr>
+          <w:rFonts w:ascii="Arial" w:eastAsia="Times New Roman" w:hAnsi="Arial" w:cs="Arial"/>
+          <w:color w:val="000000"/>
+          <w:sz w:val="22"/>
+          <w:szCs w:val="22"/>
+          <w:lang w:val="en-GB" w:eastAsia="sv-SE"/>
+        </w:rPr>
+        <w:t>är</w:t>
+      </w:r>
+      <w:proofErr w:type="spellEnd"/>
+      <w:r>
+        <w:rPr>
+          <w:rFonts w:ascii="Arial" w:eastAsia="Times New Roman" w:hAnsi="Arial" w:cs="Arial"/>
+          <w:color w:val="000000"/>
+          <w:sz w:val="22"/>
+          <w:szCs w:val="22"/>
+          <w:lang w:val="en-GB" w:eastAsia="sv-SE"/>
+        </w:rPr>
+        <w:t xml:space="preserve"> </w:t>
+      </w:r>
+      <w:proofErr w:type="spellStart"/>
+      <w:r>
+        <w:rPr>
+          <w:rFonts w:ascii="Arial" w:eastAsia="Times New Roman" w:hAnsi="Arial" w:cs="Arial"/>
+          <w:color w:val="000000"/>
+          <w:sz w:val="22"/>
+          <w:szCs w:val="22"/>
+          <w:lang w:val="en-GB" w:eastAsia="sv-SE"/>
+        </w:rPr>
+        <w:t>viktigast</w:t>
+      </w:r>
+      <w:proofErr w:type="spellEnd"/>
+      <w:r>
+        <w:rPr>
+          <w:rFonts w:ascii="Arial" w:eastAsia="Times New Roman" w:hAnsi="Arial" w:cs="Arial"/>
+          <w:color w:val="000000"/>
+          <w:sz w:val="22"/>
+          <w:szCs w:val="22"/>
+          <w:lang w:val="en-GB" w:eastAsia="sv-SE"/>
+        </w:rPr>
+        <w:t>.</w:t>
       </w:r>
     </w:p>
     <w:p>
@@ -2117,6 +3950,7 @@
           <w:lang w:val="en-GB" w:eastAsia="sv-SE"/>
         </w:rPr>
       </w:pPr>
+      <w:proofErr w:type="spellStart"/>
       <w:r>
         <w:rPr>
           <w:rFonts w:ascii="Arial" w:eastAsia="Times New Roman" w:hAnsi="Arial" w:cs="Arial"/>
@@ -2125,6 +3959,7 @@
         </w:rPr>
         <w:t>Tillgänglighetsanpassning</w:t>
       </w:r>
+      <w:proofErr w:type="spellEnd"/>
     </w:p>
     <w:p>
       <w:pPr>
@@ -2141,15 +3976,93 @@
           <w:lang w:val="en-GB" w:eastAsia="sv-SE"/>
         </w:rPr>
       </w:pPr>
-      <w:r>
-        <w:rPr>
-          <w:rFonts w:ascii="Arial" w:eastAsia="Times New Roman" w:hAnsi="Arial" w:cs="Arial"/>
-          <w:color w:val="000000"/>
-          <w:sz w:val="22"/>
-          <w:szCs w:val="22"/>
-          <w:lang w:val="en-GB" w:eastAsia="sv-SE"/>
-        </w:rPr>
-        <w:t>Varför är tillgänglighetsanpassning viktigt?</w:t>
+      <w:proofErr w:type="spellStart"/>
+      <w:r>
+        <w:rPr>
+          <w:rFonts w:ascii="Arial" w:eastAsia="Times New Roman" w:hAnsi="Arial" w:cs="Arial"/>
+          <w:color w:val="000000"/>
+          <w:sz w:val="22"/>
+          <w:szCs w:val="22"/>
+          <w:lang w:val="en-GB" w:eastAsia="sv-SE"/>
+        </w:rPr>
+        <w:t>Varför</w:t>
+      </w:r>
+      <w:proofErr w:type="spellEnd"/>
+      <w:r>
+        <w:rPr>
+          <w:rFonts w:ascii="Arial" w:eastAsia="Times New Roman" w:hAnsi="Arial" w:cs="Arial"/>
+          <w:color w:val="000000"/>
+          <w:sz w:val="22"/>
+          <w:szCs w:val="22"/>
+          <w:lang w:val="en-GB" w:eastAsia="sv-SE"/>
+        </w:rPr>
+        <w:t xml:space="preserve"> </w:t>
+      </w:r>
+      <w:proofErr w:type="spellStart"/>
+      <w:r>
+        <w:rPr>
+          <w:rFonts w:ascii="Arial" w:eastAsia="Times New Roman" w:hAnsi="Arial" w:cs="Arial"/>
+          <w:color w:val="000000"/>
+          <w:sz w:val="22"/>
+          <w:szCs w:val="22"/>
+          <w:lang w:val="en-GB" w:eastAsia="sv-SE"/>
+        </w:rPr>
+        <w:t>är</w:t>
+      </w:r>
+      <w:proofErr w:type="spellEnd"/>
+      <w:r>
+        <w:rPr>
+          <w:rFonts w:ascii="Arial" w:eastAsia="Times New Roman" w:hAnsi="Arial" w:cs="Arial"/>
+          <w:color w:val="000000"/>
+          <w:sz w:val="22"/>
+          <w:szCs w:val="22"/>
+          <w:lang w:val="en-GB" w:eastAsia="sv-SE"/>
+        </w:rPr>
+        <w:t xml:space="preserve"> </w:t>
+      </w:r>
+      <w:proofErr w:type="spellStart"/>
+      <w:r>
+        <w:rPr>
+          <w:rFonts w:ascii="Arial" w:eastAsia="Times New Roman" w:hAnsi="Arial" w:cs="Arial"/>
+          <w:color w:val="000000"/>
+          <w:sz w:val="22"/>
+          <w:szCs w:val="22"/>
+          <w:lang w:val="en-GB" w:eastAsia="sv-SE"/>
+        </w:rPr>
+        <w:t>tillgänglighetsanpassning</w:t>
+      </w:r>
+      <w:proofErr w:type="spellEnd"/>
+      <w:r>
+        <w:rPr>
+          <w:rFonts w:ascii="Arial" w:eastAsia="Times New Roman" w:hAnsi="Arial" w:cs="Arial"/>
+          <w:color w:val="000000"/>
+          <w:sz w:val="22"/>
+          <w:szCs w:val="22"/>
+          <w:lang w:val="en-GB" w:eastAsia="sv-SE"/>
+        </w:rPr>
+        <w:t xml:space="preserve"> </w:t>
+      </w:r>
+      <w:proofErr w:type="spellStart"/>
+      <w:r>
+        <w:rPr>
+          <w:rFonts w:ascii="Arial" w:eastAsia="Times New Roman" w:hAnsi="Arial" w:cs="Arial"/>
+          <w:color w:val="000000"/>
+          <w:sz w:val="22"/>
+          <w:szCs w:val="22"/>
+          <w:lang w:val="en-GB" w:eastAsia="sv-SE"/>
+        </w:rPr>
+        <w:t>viktigt</w:t>
+      </w:r>
+      <w:proofErr w:type="spellEnd"/>
+      <w:r>
+        <w:rPr>
+          <w:rFonts w:ascii="Arial" w:eastAsia="Times New Roman" w:hAnsi="Arial" w:cs="Arial"/>
+          <w:color w:val="000000"/>
+          <w:sz w:val="22"/>
+          <w:szCs w:val="22"/>
+          <w:lang w:val="en-GB" w:eastAsia="sv-SE"/>
+        </w:rPr>
+        <w:t>?</w:t>
       </w:r>
     </w:p>
     <w:p>
@@ -2167,15 +4080,137 @@
           <w:lang w:val="en-GB" w:eastAsia="sv-SE"/>
         </w:rPr>
       </w:pPr>
-      <w:r>
-        <w:rPr>
-          <w:rFonts w:ascii="Arial" w:eastAsia="Times New Roman" w:hAnsi="Arial" w:cs="Arial"/>
-          <w:color w:val="000000"/>
-          <w:sz w:val="22"/>
-          <w:szCs w:val="22"/>
-          <w:lang w:val="en-GB" w:eastAsia="sv-SE"/>
-        </w:rPr>
-        <w:t>Hur går det till rent praktiskt att tillgänglighetsanpassa?</w:t>
+      <w:proofErr w:type="spellStart"/>
+      <w:r>
+        <w:rPr>
+          <w:rFonts w:ascii="Arial" w:eastAsia="Times New Roman" w:hAnsi="Arial" w:cs="Arial"/>
+          <w:color w:val="000000"/>
+          <w:sz w:val="22"/>
+          <w:szCs w:val="22"/>
+          <w:lang w:val="en-GB" w:eastAsia="sv-SE"/>
+        </w:rPr>
+        <w:t>Hur</w:t>
+      </w:r>
+      <w:proofErr w:type="spellEnd"/>
+      <w:r>
+        <w:rPr>
+          <w:rFonts w:ascii="Arial" w:eastAsia="Times New Roman" w:hAnsi="Arial" w:cs="Arial"/>
+          <w:color w:val="000000"/>
+          <w:sz w:val="22"/>
+          <w:szCs w:val="22"/>
+          <w:lang w:val="en-GB" w:eastAsia="sv-SE"/>
+        </w:rPr>
+        <w:t xml:space="preserve"> </w:t>
+      </w:r>
+      <w:proofErr w:type="spellStart"/>
+      <w:r>
+        <w:rPr>
+          <w:rFonts w:ascii="Arial" w:eastAsia="Times New Roman" w:hAnsi="Arial" w:cs="Arial"/>
+          <w:color w:val="000000"/>
+          <w:sz w:val="22"/>
+          <w:szCs w:val="22"/>
+          <w:lang w:val="en-GB" w:eastAsia="sv-SE"/>
+        </w:rPr>
+        <w:t>går</w:t>
+      </w:r>
+      <w:proofErr w:type="spellEnd"/>
+      <w:r>
+        <w:rPr>
+          <w:rFonts w:ascii="Arial" w:eastAsia="Times New Roman" w:hAnsi="Arial" w:cs="Arial"/>
+          <w:color w:val="000000"/>
+          <w:sz w:val="22"/>
+          <w:szCs w:val="22"/>
+          <w:lang w:val="en-GB" w:eastAsia="sv-SE"/>
+        </w:rPr>
+        <w:t xml:space="preserve"> </w:t>
+      </w:r>
+      <w:proofErr w:type="spellStart"/>
+      <w:r>
+        <w:rPr>
+          <w:rFonts w:ascii="Arial" w:eastAsia="Times New Roman" w:hAnsi="Arial" w:cs="Arial"/>
+          <w:color w:val="000000"/>
+          <w:sz w:val="22"/>
+          <w:szCs w:val="22"/>
+          <w:lang w:val="en-GB" w:eastAsia="sv-SE"/>
+        </w:rPr>
+        <w:t>det</w:t>
+      </w:r>
+      <w:proofErr w:type="spellEnd"/>
+      <w:r>
+        <w:rPr>
+          <w:rFonts w:ascii="Arial" w:eastAsia="Times New Roman" w:hAnsi="Arial" w:cs="Arial"/>
+          <w:color w:val="000000"/>
+          <w:sz w:val="22"/>
+          <w:szCs w:val="22"/>
+          <w:lang w:val="en-GB" w:eastAsia="sv-SE"/>
+        </w:rPr>
+        <w:t xml:space="preserve"> till rent </w:t>
+      </w:r>
+      <w:proofErr w:type="spellStart"/>
+      <w:r>
+        <w:rPr>
+          <w:rFonts w:ascii="Arial" w:eastAsia="Times New Roman" w:hAnsi="Arial" w:cs="Arial"/>
+          <w:color w:val="000000"/>
+          <w:sz w:val="22"/>
+          <w:szCs w:val="22"/>
+          <w:lang w:val="en-GB" w:eastAsia="sv-SE"/>
+        </w:rPr>
+        <w:t>praktiskt</w:t>
+      </w:r>
+      <w:proofErr w:type="spellEnd"/>
+      <w:r>
+        <w:rPr>
+          <w:rFonts w:ascii="Arial" w:eastAsia="Times New Roman" w:hAnsi="Arial" w:cs="Arial"/>
+          <w:color w:val="000000"/>
+          <w:sz w:val="22"/>
+          <w:szCs w:val="22"/>
+          <w:lang w:val="en-GB" w:eastAsia="sv-SE"/>
+        </w:rPr>
+        <w:t xml:space="preserve"> </w:t>
+      </w:r>
+      <w:proofErr w:type="spellStart"/>
+      <w:r>
+        <w:rPr>
+          <w:rFonts w:ascii="Arial" w:eastAsia="Times New Roman" w:hAnsi="Arial" w:cs="Arial"/>
+          <w:color w:val="000000"/>
+          <w:sz w:val="22"/>
+          <w:szCs w:val="22"/>
+          <w:lang w:val="en-GB" w:eastAsia="sv-SE"/>
+        </w:rPr>
+        <w:t>att</w:t>
+      </w:r>
+      <w:proofErr w:type="spellEnd"/>
+      <w:r>
+        <w:rPr>
+          <w:rFonts w:ascii="Arial" w:eastAsia="Times New Roman" w:hAnsi="Arial" w:cs="Arial"/>
+          <w:color w:val="000000"/>
+          <w:sz w:val="22"/>
+          <w:szCs w:val="22"/>
+          <w:lang w:val="en-GB" w:eastAsia="sv-SE"/>
+        </w:rPr>
+        <w:t xml:space="preserve"> </w:t>
+      </w:r>
+      <w:proofErr w:type="spellStart"/>
+      <w:r>
+        <w:rPr>
+          <w:rFonts w:ascii="Arial" w:eastAsia="Times New Roman" w:hAnsi="Arial" w:cs="Arial"/>
+          <w:color w:val="000000"/>
+          <w:sz w:val="22"/>
+          <w:szCs w:val="22"/>
+          <w:lang w:val="en-GB" w:eastAsia="sv-SE"/>
+        </w:rPr>
+        <w:t>tillgänglighetsanpassa</w:t>
+      </w:r>
+      <w:proofErr w:type="spellEnd"/>
+      <w:r>
+        <w:rPr>
+          <w:rFonts w:ascii="Arial" w:eastAsia="Times New Roman" w:hAnsi="Arial" w:cs="Arial"/>
+          <w:color w:val="000000"/>
+          <w:sz w:val="22"/>
+          <w:szCs w:val="22"/>
+          <w:lang w:val="en-GB" w:eastAsia="sv-SE"/>
+        </w:rPr>
+        <w:t>?</w:t>
       </w:r>
     </w:p>
     <w:p>
@@ -2212,74 +4247,86 @@
         <w:rPr>
           <w:lang w:val="en-GB"/>
         </w:rPr>
-        <w:t>HTML5 allows us to define the purpose of our content and due to this we can give the computers a hint. For example the &lt;nav&gt; element which specify a groups of links that are used to navigate a site. As I have used in my building of my webpage. This is an example on how you can structure you HTML code a lot better, both defining what our content are and what purpose it has, This will allow todays search engines as well as future search engines to make more sense of our content. The structure /standard is also important and other blab la bla</w:t>
-      </w:r>
-    </w:p>
-    <w:p>
-      <w:pPr>
-        <w:rPr>
-          <w:lang w:val="en-GB"/>
-        </w:rPr>
-      </w:pPr>
-    </w:p>
-    <w:p>
-      <w:pPr>
-        <w:rPr>
-          <w:lang w:val="en-GB"/>
-        </w:rPr>
-      </w:pPr>
-      <w:r>
-        <w:rPr>
-          <w:lang w:val="en-GB"/>
-        </w:rPr>
-        <w:t xml:space="preserve">CSS3 is the latest evolution of the cascading style sheets language and it brings in many new features such as shadows, </w:t>
-      </w:r>
-      <w:r>
-        <w:rPr>
-          <w:lang w:val="en-GB"/>
-        </w:rPr>
-        <w:t xml:space="preserve">rounded corners, gird layouts and much more. One new feature that I have used when building my page is flexbos. It have help me a lot when placing items on my webpage as well made my page responsive in an easy way. It is very important to </w:t>
-      </w:r>
-      <w:r>
-        <w:rPr>
-          <w:lang w:val="en-GB"/>
-        </w:rPr>
-        <w:lastRenderedPageBreak/>
-        <w:t>make your site responsive so it doesn´t matter which browser you use and mobile devices. It will become more and more important to build responsive sites due to the fast on-going changes in the IT-world…</w:t>
-      </w:r>
-    </w:p>
-    <w:p>
-      <w:pPr>
-        <w:rPr>
-          <w:lang w:val="en-GB"/>
-        </w:rPr>
-      </w:pPr>
-    </w:p>
-    <w:p>
-      <w:pPr>
-        <w:rPr>
-          <w:lang w:val="en-GB"/>
-        </w:rPr>
-      </w:pPr>
-      <w:r>
-        <w:rPr>
-          <w:lang w:val="en-GB"/>
-        </w:rPr>
-        <w:t xml:space="preserve">It took CSS level 2 around 9 years to reach the Recommendation status., Some secondary features held back the whole specification. This made the working group to divide CSS in smaller components called modules. Each of these is now an independent part of the language and can move towards standardization on it own pace. </w:t>
-      </w:r>
-    </w:p>
-    <w:p>
-      <w:pPr>
-        <w:rPr>
-          <w:lang w:val="en-GB"/>
-        </w:rPr>
-      </w:pPr>
-      <w:r>
-        <w:rPr>
-          <w:lang w:val="en-GB"/>
-        </w:rPr>
-        <w:t xml:space="preserve">Tloday CSS3 level is the highest level standarizeized but this will change in the future as there are already some modules that have an Ediotrs drafrt. </w:t>
-      </w:r>
+        <w:t xml:space="preserve">HTML5 allows us to define the purpose of our content and due to this we can give the computers a hint. For </w:t>
+      </w:r>
+      <w:proofErr w:type="gramStart"/>
+      <w:r>
+        <w:rPr>
+          <w:lang w:val="en-GB"/>
+        </w:rPr>
+        <w:t>example</w:t>
+      </w:r>
+      <w:proofErr w:type="gramEnd"/>
+      <w:r>
+        <w:rPr>
+          <w:lang w:val="en-GB"/>
+        </w:rPr>
+        <w:t xml:space="preserve"> the &lt;</w:t>
+      </w:r>
+      <w:proofErr w:type="spellStart"/>
+      <w:r>
+        <w:rPr>
+          <w:lang w:val="en-GB"/>
+        </w:rPr>
+        <w:t>nav</w:t>
+      </w:r>
+      <w:proofErr w:type="spellEnd"/>
+      <w:r>
+        <w:rPr>
+          <w:lang w:val="en-GB"/>
+        </w:rPr>
+        <w:t xml:space="preserve">&gt; element which specify a groups of links that are used to navigate a site. As I have used in my building of my webpage. This is an example on how you can structure you HTML code a lot better, both defining what our content are and what purpose it has, </w:t>
+      </w:r>
+      <w:proofErr w:type="gramStart"/>
+      <w:r>
+        <w:rPr>
+          <w:lang w:val="en-GB"/>
+        </w:rPr>
+        <w:t>This</w:t>
+      </w:r>
+      <w:proofErr w:type="gramEnd"/>
+      <w:r>
+        <w:rPr>
+          <w:lang w:val="en-GB"/>
+        </w:rPr>
+        <w:t xml:space="preserve"> will allow todays search engines as well as future search engines to make more sense of our content. The structure /standard is also important and </w:t>
+      </w:r>
+      <w:proofErr w:type="gramStart"/>
+      <w:r>
+        <w:rPr>
+          <w:lang w:val="en-GB"/>
+        </w:rPr>
+        <w:t>other</w:t>
+      </w:r>
+      <w:proofErr w:type="gramEnd"/>
+      <w:r>
+        <w:rPr>
+          <w:lang w:val="en-GB"/>
+        </w:rPr>
+        <w:t xml:space="preserve"> blab la </w:t>
+      </w:r>
+      <w:proofErr w:type="spellStart"/>
+      <w:r>
+        <w:rPr>
+          <w:lang w:val="en-GB"/>
+        </w:rPr>
+        <w:t>bla</w:t>
+      </w:r>
+      <w:proofErr w:type="spellEnd"/>
+    </w:p>
+    <w:p>
+      <w:pPr>
+        <w:rPr>
+          <w:lang w:val="en-GB"/>
+        </w:rPr>
+      </w:pPr>
+    </w:p>
+    <w:p>
+      <w:pPr>
+        <w:rPr>
+          <w:lang w:val="en-GB"/>
+        </w:rPr>
+      </w:pPr>
     </w:p>
     <w:p>
       <w:pPr>
@@ -2321,40 +4368,170 @@
         <w:rPr>
           <w:lang w:val="en-GB"/>
         </w:rPr>
-        <w:t xml:space="preserve">SEO = search engine optimization is extremely important as it help to give you hits and visitors to your webbage. If you don´t use this at all you might end up with no visitors to you webpage. </w:t>
-      </w:r>
-    </w:p>
-    <w:p>
-      <w:pPr>
-        <w:rPr>
-          <w:lang w:val="en-GB"/>
-        </w:rPr>
-      </w:pPr>
-      <w:r>
-        <w:rPr>
-          <w:lang w:val="en-GB"/>
-        </w:rPr>
-        <w:t xml:space="preserve">SEO is still quite a young phenomyna but it is constand under new dewelopment. You need a keep a high quality and make sure you only use relevant search words for your page. Don´t use “dog lover” if your actually are selling products for only cats. I have tried to find the best search words for my page such as, frontend developer, student, etc etc. With not adding any search words I am pretty sure I wont get any hits on my page. </w:t>
-      </w:r>
-    </w:p>
-    <w:p>
-      <w:pPr>
-        <w:rPr>
-          <w:lang w:val="en-GB"/>
-        </w:rPr>
-      </w:pPr>
-    </w:p>
-    <w:p>
-      <w:pPr>
-        <w:rPr>
-          <w:lang w:val="en-GB"/>
-        </w:rPr>
-      </w:pPr>
-      <w:r>
-        <w:rPr>
-          <w:lang w:val="en-GB"/>
-        </w:rPr>
-        <w:t>If possible make su</w:t>
+        <w:t xml:space="preserve">SEO = search engine optimization is extremely important as it help to give you hits and visitors to your </w:t>
+      </w:r>
+      <w:proofErr w:type="spellStart"/>
+      <w:r>
+        <w:rPr>
+          <w:lang w:val="en-GB"/>
+        </w:rPr>
+        <w:t>webbage</w:t>
+      </w:r>
+      <w:proofErr w:type="spellEnd"/>
+      <w:r>
+        <w:rPr>
+          <w:lang w:val="en-GB"/>
+        </w:rPr>
+        <w:t xml:space="preserve">. If you don´t use this at all you might end up with no visitors to </w:t>
+      </w:r>
+      <w:proofErr w:type="gramStart"/>
+      <w:r>
+        <w:rPr>
+          <w:lang w:val="en-GB"/>
+        </w:rPr>
+        <w:t>you</w:t>
+      </w:r>
+      <w:proofErr w:type="gramEnd"/>
+      <w:r>
+        <w:rPr>
+          <w:lang w:val="en-GB"/>
+        </w:rPr>
+        <w:t xml:space="preserve"> webpage. </w:t>
+      </w:r>
+    </w:p>
+    <w:p>
+      <w:pPr>
+        <w:rPr>
+          <w:lang w:val="en-GB"/>
+        </w:rPr>
+      </w:pPr>
+      <w:r>
+        <w:rPr>
+          <w:lang w:val="en-GB"/>
+        </w:rPr>
+        <w:t xml:space="preserve">SEO is still quite a young </w:t>
+      </w:r>
+      <w:proofErr w:type="spellStart"/>
+      <w:proofErr w:type="gramStart"/>
+      <w:r>
+        <w:rPr>
+          <w:lang w:val="en-GB"/>
+        </w:rPr>
+        <w:t>phenomyna</w:t>
+      </w:r>
+      <w:proofErr w:type="spellEnd"/>
+      <w:proofErr w:type="gramEnd"/>
+      <w:r>
+        <w:rPr>
+          <w:lang w:val="en-GB"/>
+        </w:rPr>
+        <w:t xml:space="preserve"> but it is </w:t>
+      </w:r>
+      <w:proofErr w:type="spellStart"/>
+      <w:r>
+        <w:rPr>
+          <w:lang w:val="en-GB"/>
+        </w:rPr>
+        <w:t>constand</w:t>
+      </w:r>
+      <w:proofErr w:type="spellEnd"/>
+      <w:r>
+        <w:rPr>
+          <w:lang w:val="en-GB"/>
+        </w:rPr>
+        <w:t xml:space="preserve"> under new </w:t>
+      </w:r>
+      <w:proofErr w:type="spellStart"/>
+      <w:r>
+        <w:rPr>
+          <w:lang w:val="en-GB"/>
+        </w:rPr>
+        <w:t>dewelopment</w:t>
+      </w:r>
+      <w:proofErr w:type="spellEnd"/>
+      <w:r>
+        <w:rPr>
+          <w:lang w:val="en-GB"/>
+        </w:rPr>
+        <w:t xml:space="preserve">. You need a keep a high quality and make sure you only use relevant search words for your page. Don´t use “dog lover” if </w:t>
+      </w:r>
+      <w:proofErr w:type="spellStart"/>
+      <w:r>
+        <w:rPr>
+          <w:lang w:val="en-GB"/>
+        </w:rPr>
+        <w:t>your</w:t>
+      </w:r>
+      <w:proofErr w:type="spellEnd"/>
+      <w:r>
+        <w:rPr>
+          <w:lang w:val="en-GB"/>
+        </w:rPr>
+        <w:t xml:space="preserve"> actually are selling products for only cats. I have tried to find the best search words for my page such as, frontend developer, student, etc </w:t>
+      </w:r>
+      <w:proofErr w:type="spellStart"/>
+      <w:r>
+        <w:rPr>
+          <w:lang w:val="en-GB"/>
+        </w:rPr>
+        <w:t>etc</w:t>
+      </w:r>
+      <w:proofErr w:type="spellEnd"/>
+      <w:r>
+        <w:rPr>
+          <w:lang w:val="en-GB"/>
+        </w:rPr>
+        <w:t xml:space="preserve">. With not adding any search words I am pretty sure I </w:t>
+      </w:r>
+      <w:proofErr w:type="spellStart"/>
+      <w:proofErr w:type="gramStart"/>
+      <w:r>
+        <w:rPr>
+          <w:lang w:val="en-GB"/>
+        </w:rPr>
+        <w:t>wont</w:t>
+      </w:r>
+      <w:proofErr w:type="spellEnd"/>
+      <w:proofErr w:type="gramEnd"/>
+      <w:r>
+        <w:rPr>
+          <w:lang w:val="en-GB"/>
+        </w:rPr>
+        <w:t xml:space="preserve"> get any hits on my page. </w:t>
+      </w:r>
+    </w:p>
+    <w:p>
+      <w:pPr>
+        <w:rPr>
+          <w:lang w:val="en-GB"/>
+        </w:rPr>
+      </w:pPr>
+    </w:p>
+    <w:p>
+      <w:pPr>
+        <w:rPr>
+          <w:lang w:val="en-GB"/>
+        </w:rPr>
+      </w:pPr>
+      <w:r>
+        <w:rPr>
+          <w:lang w:val="en-GB"/>
+        </w:rPr>
+        <w:t xml:space="preserve">If </w:t>
+      </w:r>
+      <w:proofErr w:type="gramStart"/>
+      <w:r>
+        <w:rPr>
+          <w:lang w:val="en-GB"/>
+        </w:rPr>
+        <w:t>possible</w:t>
+      </w:r>
+      <w:proofErr w:type="gramEnd"/>
+      <w:r>
+        <w:rPr>
+          <w:lang w:val="en-GB"/>
+        </w:rPr>
+        <w:t xml:space="preserve"> make su</w:t>
       </w:r>
       <w:r>
         <w:rPr>
@@ -2380,7 +4557,37 @@
         <w:rPr>
           <w:lang w:val="en-GB"/>
         </w:rPr>
-        <w:t xml:space="preserve">The main problem I can see withour using SEO is that you don´t get any visits and your page is rated very low. Make sure that wont happen to you. </w:t>
+        <w:t xml:space="preserve">The main problem I can see </w:t>
+      </w:r>
+      <w:proofErr w:type="spellStart"/>
+      <w:r>
+        <w:rPr>
+          <w:lang w:val="en-GB"/>
+        </w:rPr>
+        <w:t>withour</w:t>
+      </w:r>
+      <w:proofErr w:type="spellEnd"/>
+      <w:r>
+        <w:rPr>
+          <w:lang w:val="en-GB"/>
+        </w:rPr>
+        <w:t xml:space="preserve"> using SEO is that you don´t get any visits and your page is rated very low. Make sure that </w:t>
+      </w:r>
+      <w:proofErr w:type="spellStart"/>
+      <w:proofErr w:type="gramStart"/>
+      <w:r>
+        <w:rPr>
+          <w:lang w:val="en-GB"/>
+        </w:rPr>
+        <w:t>wont</w:t>
+      </w:r>
+      <w:proofErr w:type="spellEnd"/>
+      <w:proofErr w:type="gramEnd"/>
+      <w:r>
+        <w:rPr>
+          <w:lang w:val="en-GB"/>
+        </w:rPr>
+        <w:t xml:space="preserve"> happen to you. </w:t>
       </w:r>
       <w:r>
         <w:rPr>
@@ -2408,54 +4615,325 @@
           <w:highlight w:val="yellow"/>
           <w:lang w:val="en-GB"/>
         </w:rPr>
-        <w:t xml:space="preserve">SEO is quite a young bransch but it is constant under new development. </w:t>
-      </w:r>
-      <w:r>
-        <w:rPr>
-          <w:highlight w:val="yellow"/>
-          <w:lang w:val="en-GB"/>
-        </w:rPr>
-        <w:t>The Serach engine optimitazioaton keep asking for higher quality, this leads wo thigher quilt on the sökoptimeraren. As it is today you need to taäe hänsyn to almost all aspects a visitor kan experience on the site. There are a lot of factors you have to think about, and do not cheat. ON the single page you need for example khave the search word in the following elements. Examples: title, H!, all the pictures, etc etc</w:t>
-      </w:r>
-    </w:p>
-    <w:p>
-      <w:pPr>
-        <w:rPr>
-          <w:lang w:val="en-GB"/>
-        </w:rPr>
-      </w:pPr>
-      <w:r>
-        <w:rPr>
-          <w:highlight w:val="yellow"/>
-          <w:lang w:val="en-GB"/>
-        </w:rPr>
-        <w:t>SEO is important because if you do a good SEO you will get more hits and visiters to your page.</w:t>
-      </w:r>
-      <w:r>
-        <w:rPr>
+        <w:t xml:space="preserve">SEO is quite a young </w:t>
+      </w:r>
+      <w:proofErr w:type="spellStart"/>
+      <w:proofErr w:type="gramStart"/>
+      <w:r>
+        <w:rPr>
+          <w:highlight w:val="yellow"/>
+          <w:lang w:val="en-GB"/>
+        </w:rPr>
+        <w:t>bransch</w:t>
+      </w:r>
+      <w:proofErr w:type="spellEnd"/>
+      <w:proofErr w:type="gramEnd"/>
+      <w:r>
+        <w:rPr>
+          <w:highlight w:val="yellow"/>
+          <w:lang w:val="en-GB"/>
+        </w:rPr>
+        <w:t xml:space="preserve"> but it is constant under new development. </w:t>
+      </w:r>
+      <w:r>
+        <w:rPr>
+          <w:highlight w:val="yellow"/>
+          <w:lang w:val="en-GB"/>
+        </w:rPr>
+        <w:t xml:space="preserve">The </w:t>
+      </w:r>
+      <w:proofErr w:type="spellStart"/>
+      <w:r>
+        <w:rPr>
+          <w:highlight w:val="yellow"/>
+          <w:lang w:val="en-GB"/>
+        </w:rPr>
+        <w:t>Serach</w:t>
+      </w:r>
+      <w:proofErr w:type="spellEnd"/>
+      <w:r>
+        <w:rPr>
+          <w:highlight w:val="yellow"/>
+          <w:lang w:val="en-GB"/>
+        </w:rPr>
+        <w:t xml:space="preserve"> engine </w:t>
+      </w:r>
+      <w:proofErr w:type="spellStart"/>
+      <w:r>
+        <w:rPr>
+          <w:highlight w:val="yellow"/>
+          <w:lang w:val="en-GB"/>
+        </w:rPr>
+        <w:t>optimitazioaton</w:t>
+      </w:r>
+      <w:proofErr w:type="spellEnd"/>
+      <w:r>
+        <w:rPr>
+          <w:highlight w:val="yellow"/>
+          <w:lang w:val="en-GB"/>
+        </w:rPr>
+        <w:t xml:space="preserve"> keep asking for higher quality, this leads wo </w:t>
+      </w:r>
+      <w:proofErr w:type="spellStart"/>
+      <w:r>
+        <w:rPr>
+          <w:highlight w:val="yellow"/>
+          <w:lang w:val="en-GB"/>
+        </w:rPr>
+        <w:t>thigher</w:t>
+      </w:r>
+      <w:proofErr w:type="spellEnd"/>
+      <w:r>
+        <w:rPr>
+          <w:highlight w:val="yellow"/>
+          <w:lang w:val="en-GB"/>
+        </w:rPr>
+        <w:t xml:space="preserve"> quilt on the </w:t>
+      </w:r>
+      <w:proofErr w:type="spellStart"/>
+      <w:r>
+        <w:rPr>
+          <w:highlight w:val="yellow"/>
+          <w:lang w:val="en-GB"/>
+        </w:rPr>
+        <w:t>sökoptimeraren</w:t>
+      </w:r>
+      <w:proofErr w:type="spellEnd"/>
+      <w:r>
+        <w:rPr>
+          <w:highlight w:val="yellow"/>
+          <w:lang w:val="en-GB"/>
+        </w:rPr>
+        <w:t xml:space="preserve">. As it is today you need to </w:t>
+      </w:r>
+      <w:proofErr w:type="spellStart"/>
+      <w:r>
+        <w:rPr>
+          <w:highlight w:val="yellow"/>
+          <w:lang w:val="en-GB"/>
+        </w:rPr>
+        <w:t>taäe</w:t>
+      </w:r>
+      <w:proofErr w:type="spellEnd"/>
+      <w:r>
+        <w:rPr>
+          <w:highlight w:val="yellow"/>
           <w:lang w:val="en-GB"/>
         </w:rPr>
         <w:t xml:space="preserve"> </w:t>
       </w:r>
-    </w:p>
-    <w:p>
-      <w:pPr>
-        <w:rPr>
-          <w:lang w:val="en-GB"/>
-        </w:rPr>
-      </w:pPr>
-    </w:p>
-    <w:p>
-      <w:pPr>
-        <w:rPr>
-          <w:lang w:val="en-GB"/>
-        </w:rPr>
-      </w:pPr>
-      <w:r>
-        <w:rPr>
-          <w:lang w:val="en-GB"/>
-        </w:rPr>
-        <w:t>Problems: no hits/visitors to your site. You miss to marketing your site. Du missar att andra kan länka till din sida.</w:t>
+      <w:proofErr w:type="spellStart"/>
+      <w:r>
+        <w:rPr>
+          <w:highlight w:val="yellow"/>
+          <w:lang w:val="en-GB"/>
+        </w:rPr>
+        <w:t>hänsyn</w:t>
+      </w:r>
+      <w:proofErr w:type="spellEnd"/>
+      <w:r>
+        <w:rPr>
+          <w:highlight w:val="yellow"/>
+          <w:lang w:val="en-GB"/>
+        </w:rPr>
+        <w:t xml:space="preserve"> to almost all aspects a visitor </w:t>
+      </w:r>
+      <w:proofErr w:type="spellStart"/>
+      <w:r>
+        <w:rPr>
+          <w:highlight w:val="yellow"/>
+          <w:lang w:val="en-GB"/>
+        </w:rPr>
+        <w:t>kan</w:t>
+      </w:r>
+      <w:proofErr w:type="spellEnd"/>
+      <w:r>
+        <w:rPr>
+          <w:highlight w:val="yellow"/>
+          <w:lang w:val="en-GB"/>
+        </w:rPr>
+        <w:t xml:space="preserve"> experience on the site. There are a lot of factors you have to think about, and do not cheat. ON the single page you need for example </w:t>
+      </w:r>
+      <w:proofErr w:type="spellStart"/>
+      <w:r>
+        <w:rPr>
+          <w:highlight w:val="yellow"/>
+          <w:lang w:val="en-GB"/>
+        </w:rPr>
+        <w:t>khave</w:t>
+      </w:r>
+      <w:proofErr w:type="spellEnd"/>
+      <w:r>
+        <w:rPr>
+          <w:highlight w:val="yellow"/>
+          <w:lang w:val="en-GB"/>
+        </w:rPr>
+        <w:t xml:space="preserve"> the search word in the following elements. Examples: title, </w:t>
+      </w:r>
+      <w:proofErr w:type="gramStart"/>
+      <w:r>
+        <w:rPr>
+          <w:highlight w:val="yellow"/>
+          <w:lang w:val="en-GB"/>
+        </w:rPr>
+        <w:t>H!,</w:t>
+      </w:r>
+      <w:proofErr w:type="gramEnd"/>
+      <w:r>
+        <w:rPr>
+          <w:highlight w:val="yellow"/>
+          <w:lang w:val="en-GB"/>
+        </w:rPr>
+        <w:t xml:space="preserve"> all the pictures, etc </w:t>
+      </w:r>
+      <w:proofErr w:type="spellStart"/>
+      <w:r>
+        <w:rPr>
+          <w:highlight w:val="yellow"/>
+          <w:lang w:val="en-GB"/>
+        </w:rPr>
+        <w:t>etc</w:t>
+      </w:r>
+      <w:proofErr w:type="spellEnd"/>
+    </w:p>
+    <w:p>
+      <w:pPr>
+        <w:rPr>
+          <w:lang w:val="en-GB"/>
+        </w:rPr>
+      </w:pPr>
+      <w:r>
+        <w:rPr>
+          <w:highlight w:val="yellow"/>
+          <w:lang w:val="en-GB"/>
+        </w:rPr>
+        <w:t xml:space="preserve">SEO is important because if you do a good SEO you will get more hits and </w:t>
+      </w:r>
+      <w:proofErr w:type="spellStart"/>
+      <w:r>
+        <w:rPr>
+          <w:highlight w:val="yellow"/>
+          <w:lang w:val="en-GB"/>
+        </w:rPr>
+        <w:t>visiters</w:t>
+      </w:r>
+      <w:proofErr w:type="spellEnd"/>
+      <w:r>
+        <w:rPr>
+          <w:highlight w:val="yellow"/>
+          <w:lang w:val="en-GB"/>
+        </w:rPr>
+        <w:t xml:space="preserve"> to your page.</w:t>
+      </w:r>
+      <w:r>
+        <w:rPr>
+          <w:lang w:val="en-GB"/>
+        </w:rPr>
+        <w:t xml:space="preserve"> </w:t>
+      </w:r>
+    </w:p>
+    <w:p>
+      <w:pPr>
+        <w:rPr>
+          <w:lang w:val="en-GB"/>
+        </w:rPr>
+      </w:pPr>
+    </w:p>
+    <w:p>
+      <w:pPr>
+        <w:rPr>
+          <w:lang w:val="en-GB"/>
+        </w:rPr>
+      </w:pPr>
+      <w:r>
+        <w:rPr>
+          <w:lang w:val="en-GB"/>
+        </w:rPr>
+        <w:t xml:space="preserve">Problems: no hits/visitors to your site. You miss to marketing your site. Du </w:t>
+      </w:r>
+      <w:proofErr w:type="spellStart"/>
+      <w:r>
+        <w:rPr>
+          <w:lang w:val="en-GB"/>
+        </w:rPr>
+        <w:t>missar</w:t>
+      </w:r>
+      <w:proofErr w:type="spellEnd"/>
+      <w:r>
+        <w:rPr>
+          <w:lang w:val="en-GB"/>
+        </w:rPr>
+        <w:t xml:space="preserve"> </w:t>
+      </w:r>
+      <w:proofErr w:type="spellStart"/>
+      <w:r>
+        <w:rPr>
+          <w:lang w:val="en-GB"/>
+        </w:rPr>
+        <w:t>att</w:t>
+      </w:r>
+      <w:proofErr w:type="spellEnd"/>
+      <w:r>
+        <w:rPr>
+          <w:lang w:val="en-GB"/>
+        </w:rPr>
+        <w:t xml:space="preserve"> </w:t>
+      </w:r>
+      <w:proofErr w:type="spellStart"/>
+      <w:r>
+        <w:rPr>
+          <w:lang w:val="en-GB"/>
+        </w:rPr>
+        <w:t>andra</w:t>
+      </w:r>
+      <w:proofErr w:type="spellEnd"/>
+      <w:r>
+        <w:rPr>
+          <w:lang w:val="en-GB"/>
+        </w:rPr>
+        <w:t xml:space="preserve"> </w:t>
+      </w:r>
+      <w:proofErr w:type="spellStart"/>
+      <w:r>
+        <w:rPr>
+          <w:lang w:val="en-GB"/>
+        </w:rPr>
+        <w:t>kan</w:t>
+      </w:r>
+      <w:proofErr w:type="spellEnd"/>
+      <w:r>
+        <w:rPr>
+          <w:lang w:val="en-GB"/>
+        </w:rPr>
+        <w:t xml:space="preserve"> </w:t>
+      </w:r>
+      <w:proofErr w:type="spellStart"/>
+      <w:r>
+        <w:rPr>
+          <w:lang w:val="en-GB"/>
+        </w:rPr>
+        <w:t>länka</w:t>
+      </w:r>
+      <w:proofErr w:type="spellEnd"/>
+      <w:r>
+        <w:rPr>
+          <w:lang w:val="en-GB"/>
+        </w:rPr>
+        <w:t xml:space="preserve"> till din </w:t>
+      </w:r>
+      <w:proofErr w:type="spellStart"/>
+      <w:r>
+        <w:rPr>
+          <w:lang w:val="en-GB"/>
+        </w:rPr>
+        <w:t>sida</w:t>
+      </w:r>
+      <w:proofErr w:type="spellEnd"/>
+      <w:r>
+        <w:rPr>
+          <w:lang w:val="en-GB"/>
+        </w:rPr>
+        <w:t>.</w:t>
       </w:r>
     </w:p>
     <w:p>
@@ -2482,7 +4960,22 @@
         <w:rPr>
           <w:lang w:val="en-GB"/>
         </w:rPr>
-        <w:t xml:space="preserve">When you sökoptimerar </w:t>
+        <w:lastRenderedPageBreak/>
+        <w:t xml:space="preserve">When you </w:t>
+      </w:r>
+      <w:proofErr w:type="spellStart"/>
+      <w:r>
+        <w:rPr>
+          <w:lang w:val="en-GB"/>
+        </w:rPr>
+        <w:t>sökoptimerar</w:t>
+      </w:r>
+      <w:proofErr w:type="spellEnd"/>
+      <w:r>
+        <w:rPr>
+          <w:lang w:val="en-GB"/>
+        </w:rPr>
+        <w:t xml:space="preserve"> </w:t>
       </w:r>
       <w:r>
         <w:rPr>
@@ -2500,49 +4993,9 @@
           <w:shd w:val="clear" w:color="auto" w:fill="EFF0EF"/>
           <w:lang w:eastAsia="sv-SE"/>
         </w:rPr>
-        <w:t>När man sökoptimerar skräddarsyr man innehållet på sin egen webbsida så att sökmotorer ska anse att just ens egen webbsida är det bästa och mest relevanta resultatet för sökordet som eftersöks. Det är vanligt att man använder ett eller flera sökord. </w:t>
-      </w:r>
-    </w:p>
-    <w:p>
-      <w:pPr>
-        <w:rPr>
-          <w:lang w:val="en-GB"/>
-        </w:rPr>
-      </w:pPr>
-    </w:p>
-    <w:p>
-      <w:pPr>
-        <w:rPr>
-          <w:lang w:val="en-GB"/>
-        </w:rPr>
-      </w:pPr>
-      <w:r>
-        <w:rPr>
-          <w:lang w:val="en-GB"/>
-        </w:rPr>
-        <w:t xml:space="preserve">OBS! Don’t use words that have no revelanxce at all for your page and what you offer. You really have to use words that actually say what you are “selling” on you webpage, for example in my case I wish to attract future employers and can´t use words like dog lover, </w:t>
-      </w:r>
-      <w:r>
-        <w:rPr>
-          <w:lang w:val="en-GB"/>
-        </w:rPr>
-        <w:lastRenderedPageBreak/>
-        <w:t xml:space="preserve">travel maniac etc etc It has to have revelance to what your want to accomplise with your site. </w:t>
-      </w:r>
-    </w:p>
-    <w:p>
-      <w:pPr>
-        <w:rPr>
-          <w:rFonts w:ascii="Times New Roman" w:eastAsia="Times New Roman" w:hAnsi="Times New Roman" w:cs="Times New Roman"/>
-          <w:lang w:eastAsia="sv-SE"/>
-        </w:rPr>
-      </w:pPr>
-      <w:r>
-        <w:rPr>
-          <w:lang w:val="en-GB"/>
-        </w:rPr>
-        <w:t xml:space="preserve">A webpage </w:t>
-      </w:r>
+        <w:t xml:space="preserve">När man </w:t>
+      </w:r>
+      <w:proofErr w:type="spellStart"/>
       <w:r>
         <w:rPr>
           <w:rFonts w:ascii="Helvetica" w:eastAsia="Times New Roman" w:hAnsi="Helvetica" w:cs="Times New Roman"/>
@@ -2552,7 +5005,196 @@
           <w:shd w:val="clear" w:color="auto" w:fill="EFF0EF"/>
           <w:lang w:eastAsia="sv-SE"/>
         </w:rPr>
-        <w:t>En webbplats som är användbar är mer benägen att ha referenser (länkar) från andra webbplatser. Det är mer sannolikt att man nämns på sociala medier (blir gillad på Facebook, uppmärksammad på twitter med mera), och att man blir bokmärkt och delas mellan samhällen av likasinnade användare.</w:t>
+        <w:t>sökoptimerar</w:t>
+      </w:r>
+      <w:proofErr w:type="spellEnd"/>
+      <w:r>
+        <w:rPr>
+          <w:rFonts w:ascii="Helvetica" w:eastAsia="Times New Roman" w:hAnsi="Helvetica" w:cs="Times New Roman"/>
+          <w:color w:val="555555"/>
+          <w:sz w:val="20"/>
+          <w:szCs w:val="20"/>
+          <w:shd w:val="clear" w:color="auto" w:fill="EFF0EF"/>
+          <w:lang w:eastAsia="sv-SE"/>
+        </w:rPr>
+        <w:t xml:space="preserve"> skräddarsyr man innehållet på sin egen webbsida så att sökmotorer ska anse att just ens egen webbsida är det bästa och mest relevanta resultatet för sökordet som eftersöks. Det är vanligt att man använder ett eller flera sökord. </w:t>
+      </w:r>
+    </w:p>
+    <w:p>
+      <w:pPr>
+        <w:rPr>
+          <w:lang w:val="en-GB"/>
+        </w:rPr>
+      </w:pPr>
+    </w:p>
+    <w:p>
+      <w:pPr>
+        <w:rPr>
+          <w:lang w:val="en-GB"/>
+        </w:rPr>
+      </w:pPr>
+      <w:r>
+        <w:rPr>
+          <w:lang w:val="en-GB"/>
+        </w:rPr>
+        <w:t xml:space="preserve">OBS! Don’t use words that have no </w:t>
+      </w:r>
+      <w:proofErr w:type="spellStart"/>
+      <w:r>
+        <w:rPr>
+          <w:lang w:val="en-GB"/>
+        </w:rPr>
+        <w:t>revelanxce</w:t>
+      </w:r>
+      <w:proofErr w:type="spellEnd"/>
+      <w:r>
+        <w:rPr>
+          <w:lang w:val="en-GB"/>
+        </w:rPr>
+        <w:t xml:space="preserve"> at all for your page and what you offer. You really have to use words that actually say what you are “selling” on </w:t>
+      </w:r>
+      <w:proofErr w:type="gramStart"/>
+      <w:r>
+        <w:rPr>
+          <w:lang w:val="en-GB"/>
+        </w:rPr>
+        <w:t>you</w:t>
+      </w:r>
+      <w:proofErr w:type="gramEnd"/>
+      <w:r>
+        <w:rPr>
+          <w:lang w:val="en-GB"/>
+        </w:rPr>
+        <w:t xml:space="preserve"> webpage, for example in my case I wish to attract future employers and can´t use words like dog lover, travel maniac etc </w:t>
+      </w:r>
+      <w:proofErr w:type="spellStart"/>
+      <w:r>
+        <w:rPr>
+          <w:lang w:val="en-GB"/>
+        </w:rPr>
+        <w:t>etc</w:t>
+      </w:r>
+      <w:proofErr w:type="spellEnd"/>
+      <w:r>
+        <w:rPr>
+          <w:lang w:val="en-GB"/>
+        </w:rPr>
+        <w:t xml:space="preserve"> It has to have </w:t>
+      </w:r>
+      <w:proofErr w:type="spellStart"/>
+      <w:r>
+        <w:rPr>
+          <w:lang w:val="en-GB"/>
+        </w:rPr>
+        <w:t>revelance</w:t>
+      </w:r>
+      <w:proofErr w:type="spellEnd"/>
+      <w:r>
+        <w:rPr>
+          <w:lang w:val="en-GB"/>
+        </w:rPr>
+        <w:t xml:space="preserve"> to what </w:t>
+      </w:r>
+      <w:proofErr w:type="spellStart"/>
+      <w:r>
+        <w:rPr>
+          <w:lang w:val="en-GB"/>
+        </w:rPr>
+        <w:t>your</w:t>
+      </w:r>
+      <w:proofErr w:type="spellEnd"/>
+      <w:r>
+        <w:rPr>
+          <w:lang w:val="en-GB"/>
+        </w:rPr>
+        <w:t xml:space="preserve"> want to </w:t>
+      </w:r>
+      <w:proofErr w:type="spellStart"/>
+      <w:r>
+        <w:rPr>
+          <w:lang w:val="en-GB"/>
+        </w:rPr>
+        <w:t>accomplise</w:t>
+      </w:r>
+      <w:proofErr w:type="spellEnd"/>
+      <w:r>
+        <w:rPr>
+          <w:lang w:val="en-GB"/>
+        </w:rPr>
+        <w:t xml:space="preserve"> with your site. </w:t>
+      </w:r>
+    </w:p>
+    <w:p>
+      <w:pPr>
+        <w:rPr>
+          <w:rFonts w:ascii="Times New Roman" w:eastAsia="Times New Roman" w:hAnsi="Times New Roman" w:cs="Times New Roman"/>
+          <w:lang w:eastAsia="sv-SE"/>
+        </w:rPr>
+      </w:pPr>
+      <w:r>
+        <w:rPr>
+          <w:lang w:val="en-GB"/>
+        </w:rPr>
+        <w:t xml:space="preserve">A webpage </w:t>
+      </w:r>
+      <w:r>
+        <w:rPr>
+          <w:rFonts w:ascii="Helvetica" w:eastAsia="Times New Roman" w:hAnsi="Helvetica" w:cs="Times New Roman"/>
+          <w:color w:val="555555"/>
+          <w:sz w:val="20"/>
+          <w:szCs w:val="20"/>
+          <w:shd w:val="clear" w:color="auto" w:fill="EFF0EF"/>
+          <w:lang w:eastAsia="sv-SE"/>
+        </w:rPr>
+        <w:t xml:space="preserve">En webbplats som är användbar är mer benägen att ha referenser (länkar) från andra webbplatser. Det är mer sannolikt att man nämns på sociala medier (blir gillad på Facebook, uppmärksammad på </w:t>
+      </w:r>
+      <w:proofErr w:type="spellStart"/>
+      <w:r>
+        <w:rPr>
+          <w:rFonts w:ascii="Helvetica" w:eastAsia="Times New Roman" w:hAnsi="Helvetica" w:cs="Times New Roman"/>
+          <w:color w:val="555555"/>
+          <w:sz w:val="20"/>
+          <w:szCs w:val="20"/>
+          <w:shd w:val="clear" w:color="auto" w:fill="EFF0EF"/>
+          <w:lang w:eastAsia="sv-SE"/>
+        </w:rPr>
+        <w:t>twitter</w:t>
+      </w:r>
+      <w:proofErr w:type="spellEnd"/>
+      <w:r>
+        <w:rPr>
+          <w:rFonts w:ascii="Helvetica" w:eastAsia="Times New Roman" w:hAnsi="Helvetica" w:cs="Times New Roman"/>
+          <w:color w:val="555555"/>
+          <w:sz w:val="20"/>
+          <w:szCs w:val="20"/>
+          <w:shd w:val="clear" w:color="auto" w:fill="EFF0EF"/>
+          <w:lang w:eastAsia="sv-SE"/>
+        </w:rPr>
+        <w:t xml:space="preserve"> med mera), och att man blir </w:t>
+      </w:r>
+      <w:proofErr w:type="spellStart"/>
+      <w:r>
+        <w:rPr>
+          <w:rFonts w:ascii="Helvetica" w:eastAsia="Times New Roman" w:hAnsi="Helvetica" w:cs="Times New Roman"/>
+          <w:color w:val="555555"/>
+          <w:sz w:val="20"/>
+          <w:szCs w:val="20"/>
+          <w:shd w:val="clear" w:color="auto" w:fill="EFF0EF"/>
+          <w:lang w:eastAsia="sv-SE"/>
+        </w:rPr>
+        <w:t>bokmärkt</w:t>
+      </w:r>
+      <w:proofErr w:type="spellEnd"/>
+      <w:r>
+        <w:rPr>
+          <w:rFonts w:ascii="Helvetica" w:eastAsia="Times New Roman" w:hAnsi="Helvetica" w:cs="Times New Roman"/>
+          <w:color w:val="555555"/>
+          <w:sz w:val="20"/>
+          <w:szCs w:val="20"/>
+          <w:shd w:val="clear" w:color="auto" w:fill="EFF0EF"/>
+          <w:lang w:eastAsia="sv-SE"/>
+        </w:rPr>
+        <w:t xml:space="preserve"> och delas mellan samhällen av likasinnade användare.</w:t>
       </w:r>
     </w:p>
     <w:p>
@@ -2686,32 +5328,165 @@
           <w:lang w:val="en-GB"/>
         </w:rPr>
       </w:pPr>
+      <w:proofErr w:type="spellStart"/>
+      <w:proofErr w:type="gramStart"/>
       <w:r>
         <w:rPr>
           <w:u w:val="single"/>
           <w:lang w:val="en-GB"/>
         </w:rPr>
-        <w:t>Tillgänglihetsanpassning:+ bild</w:t>
-      </w:r>
-    </w:p>
-    <w:p>
-      <w:pPr>
-        <w:rPr>
-          <w:lang w:val="en-GB"/>
-        </w:rPr>
-      </w:pPr>
-    </w:p>
-    <w:p>
-      <w:pPr>
-        <w:rPr>
-          <w:lang w:val="en-GB"/>
-        </w:rPr>
-      </w:pPr>
-      <w:r>
-        <w:rPr>
-          <w:lang w:val="en-GB"/>
-        </w:rPr>
-        <w:t xml:space="preserve">Det betyder att funktionshindrade kan få “full” tillgång till din sida. </w:t>
+        <w:t>Tillgänglihetsanpassning</w:t>
+      </w:r>
+      <w:proofErr w:type="spellEnd"/>
+      <w:r>
+        <w:rPr>
+          <w:u w:val="single"/>
+          <w:lang w:val="en-GB"/>
+        </w:rPr>
+        <w:t>:+</w:t>
+      </w:r>
+      <w:proofErr w:type="gramEnd"/>
+      <w:r>
+        <w:rPr>
+          <w:u w:val="single"/>
+          <w:lang w:val="en-GB"/>
+        </w:rPr>
+        <w:t xml:space="preserve"> </w:t>
+      </w:r>
+      <w:proofErr w:type="spellStart"/>
+      <w:r>
+        <w:rPr>
+          <w:u w:val="single"/>
+          <w:lang w:val="en-GB"/>
+        </w:rPr>
+        <w:t>bild</w:t>
+      </w:r>
+      <w:proofErr w:type="spellEnd"/>
+    </w:p>
+    <w:p>
+      <w:pPr>
+        <w:rPr>
+          <w:lang w:val="en-GB"/>
+        </w:rPr>
+      </w:pPr>
+    </w:p>
+    <w:p>
+      <w:pPr>
+        <w:rPr>
+          <w:lang w:val="en-GB"/>
+        </w:rPr>
+      </w:pPr>
+      <w:proofErr w:type="spellStart"/>
+      <w:r>
+        <w:rPr>
+          <w:lang w:val="en-GB"/>
+        </w:rPr>
+        <w:t>Det</w:t>
+      </w:r>
+      <w:proofErr w:type="spellEnd"/>
+      <w:r>
+        <w:rPr>
+          <w:lang w:val="en-GB"/>
+        </w:rPr>
+        <w:t xml:space="preserve"> </w:t>
+      </w:r>
+      <w:proofErr w:type="spellStart"/>
+      <w:r>
+        <w:rPr>
+          <w:lang w:val="en-GB"/>
+        </w:rPr>
+        <w:t>betyder</w:t>
+      </w:r>
+      <w:proofErr w:type="spellEnd"/>
+      <w:r>
+        <w:rPr>
+          <w:lang w:val="en-GB"/>
+        </w:rPr>
+        <w:t xml:space="preserve"> </w:t>
+      </w:r>
+      <w:proofErr w:type="spellStart"/>
+      <w:r>
+        <w:rPr>
+          <w:lang w:val="en-GB"/>
+        </w:rPr>
+        <w:t>att</w:t>
+      </w:r>
+      <w:proofErr w:type="spellEnd"/>
+      <w:r>
+        <w:rPr>
+          <w:lang w:val="en-GB"/>
+        </w:rPr>
+        <w:t xml:space="preserve"> </w:t>
+      </w:r>
+      <w:proofErr w:type="spellStart"/>
+      <w:r>
+        <w:rPr>
+          <w:lang w:val="en-GB"/>
+        </w:rPr>
+        <w:t>funktionshindrade</w:t>
+      </w:r>
+      <w:proofErr w:type="spellEnd"/>
+      <w:r>
+        <w:rPr>
+          <w:lang w:val="en-GB"/>
+        </w:rPr>
+        <w:t xml:space="preserve"> </w:t>
+      </w:r>
+      <w:proofErr w:type="spellStart"/>
+      <w:r>
+        <w:rPr>
+          <w:lang w:val="en-GB"/>
+        </w:rPr>
+        <w:t>kan</w:t>
+      </w:r>
+      <w:proofErr w:type="spellEnd"/>
+      <w:r>
+        <w:rPr>
+          <w:lang w:val="en-GB"/>
+        </w:rPr>
+        <w:t xml:space="preserve"> </w:t>
+      </w:r>
+      <w:proofErr w:type="spellStart"/>
+      <w:r>
+        <w:rPr>
+          <w:lang w:val="en-GB"/>
+        </w:rPr>
+        <w:t>få</w:t>
+      </w:r>
+      <w:proofErr w:type="spellEnd"/>
+      <w:r>
+        <w:rPr>
+          <w:lang w:val="en-GB"/>
+        </w:rPr>
+        <w:t xml:space="preserve"> “full” </w:t>
+      </w:r>
+      <w:proofErr w:type="spellStart"/>
+      <w:r>
+        <w:rPr>
+          <w:lang w:val="en-GB"/>
+        </w:rPr>
+        <w:t>tillgång</w:t>
+      </w:r>
+      <w:proofErr w:type="spellEnd"/>
+      <w:r>
+        <w:rPr>
+          <w:lang w:val="en-GB"/>
+        </w:rPr>
+        <w:t xml:space="preserve"> till din </w:t>
+      </w:r>
+      <w:proofErr w:type="spellStart"/>
+      <w:r>
+        <w:rPr>
+          <w:lang w:val="en-GB"/>
+        </w:rPr>
+        <w:t>sida</w:t>
+      </w:r>
+      <w:proofErr w:type="spellEnd"/>
+      <w:r>
+        <w:rPr>
+          <w:lang w:val="en-GB"/>
+        </w:rPr>
+        <w:t xml:space="preserve">. </w:t>
       </w:r>
     </w:p>
     <w:p>
@@ -2833,7 +5608,19 @@
             <w:u w:val="single"/>
             <w:lang w:eastAsia="sv-SE"/>
           </w:rPr>
-          <w:t>olika funktionshinder påverkar hur webben används</w:t>
+          <w:t xml:space="preserve">olika funktionshinder påverkar hur webben </w:t>
+        </w:r>
+        <w:proofErr w:type="spellStart"/>
+        <w:r>
+          <w:rPr>
+            <w:rFonts w:ascii="Trebuchet MS" w:eastAsia="Times New Roman" w:hAnsi="Trebuchet MS" w:cs="Times New Roman"/>
+            <w:color w:val="660033"/>
+            <w:sz w:val="22"/>
+            <w:szCs w:val="22"/>
+            <w:u w:val="single"/>
+            <w:lang w:eastAsia="sv-SE"/>
+          </w:rPr>
+          <w:t>används</w:t>
         </w:r>
       </w:hyperlink>
       <w:r>
@@ -2844,7 +5631,18 @@
           <w:szCs w:val="22"/>
           <w:lang w:eastAsia="sv-SE"/>
         </w:rPr>
-        <w:t>och innehåller </w:t>
+        <w:t>och</w:t>
+      </w:r>
+      <w:proofErr w:type="spellEnd"/>
+      <w:r>
+        <w:rPr>
+          <w:rFonts w:ascii="Trebuchet MS" w:eastAsia="Times New Roman" w:hAnsi="Trebuchet MS" w:cs="Times New Roman"/>
+          <w:color w:val="000000"/>
+          <w:sz w:val="22"/>
+          <w:szCs w:val="22"/>
+          <w:lang w:eastAsia="sv-SE"/>
+        </w:rPr>
+        <w:t xml:space="preserve"> innehåller </w:t>
       </w:r>
       <w:hyperlink r:id="rId7" w:anchor="usage" w:history="1">
         <w:r>
@@ -3022,7 +5820,7 @@
           <w:szCs w:val="32"/>
         </w:rPr>
       </w:pPr>
-      <w:bookmarkStart w:id="1" w:name="important"/>
+      <w:bookmarkStart w:id="0" w:name="important"/>
       <w:r>
         <w:rPr>
           <w:rFonts w:ascii="Trebuchet MS" w:hAnsi="Trebuchet MS"/>
@@ -3030,9 +5828,10 @@
           <w:sz w:val="32"/>
           <w:szCs w:val="32"/>
         </w:rPr>
+        <w:lastRenderedPageBreak/>
         <w:t>Varför är tillgänglighet så viktigt?</w:t>
       </w:r>
-      <w:bookmarkEnd w:id="1"/>
+      <w:bookmarkEnd w:id="0"/>
     </w:p>
     <w:p>
       <w:pPr>
@@ -3113,7 +5912,6 @@
           <w:szCs w:val="22"/>
           <w:lang w:eastAsia="sv-SE"/>
         </w:rPr>
-        <w:lastRenderedPageBreak/>
         <w:t>Hur svårt eller lätt det är att göra en webbplats tillgänglig beror på flera faktorer, t.ex. typ av </w:t>
       </w:r>
       <w:hyperlink r:id="rId9" w:anchor="content" w:history="1">
@@ -3160,7 +5958,29 @@
           <w:szCs w:val="22"/>
           <w:lang w:eastAsia="sv-SE"/>
         </w:rPr>
-        <w:t>Mycket av arbetet med tillgänglighet är betydligt lättare att genomföra om det redan från början är en del i planen för utvecklingen av en ny webbplats. Att i efterhand försöka förbättra tillgängligheten blir betydligt svårare, speciellt för webbplatser som inte "kodats" på ett korrekt sätt med standardiserade språk som XHTML. Ett annat problem kan vara webbplatser som producerats med vissa typer av innehåll som till exempel multimedia.</w:t>
+        <w:t xml:space="preserve">Mycket av arbetet med tillgänglighet är betydligt lättare att genomföra om det redan från början är en del i planen för utvecklingen av en ny webbplats. Att i efterhand försöka förbättra tillgängligheten blir betydligt svårare, speciellt för webbplatser som inte "kodats" på ett korrekt sätt med standardiserade språk som </w:t>
+      </w:r>
+      <w:proofErr w:type="spellStart"/>
+      <w:r>
+        <w:rPr>
+          <w:rFonts w:ascii="Trebuchet MS" w:eastAsia="Times New Roman" w:hAnsi="Trebuchet MS" w:cs="Times New Roman"/>
+          <w:color w:val="000000"/>
+          <w:sz w:val="22"/>
+          <w:szCs w:val="22"/>
+          <w:lang w:eastAsia="sv-SE"/>
+        </w:rPr>
+        <w:t>XHTML</w:t>
+      </w:r>
+      <w:proofErr w:type="spellEnd"/>
+      <w:r>
+        <w:rPr>
+          <w:rFonts w:ascii="Trebuchet MS" w:eastAsia="Times New Roman" w:hAnsi="Trebuchet MS" w:cs="Times New Roman"/>
+          <w:color w:val="000000"/>
+          <w:sz w:val="22"/>
+          <w:szCs w:val="22"/>
+          <w:lang w:eastAsia="sv-SE"/>
+        </w:rPr>
+        <w:t>. Ett annat problem kan vara webbplatser som producerats med vissa typer av innehåll som till exempel multimedia.</w:t>
       </w:r>
     </w:p>
     <w:p>
@@ -3218,8 +6038,69 @@
             <w:u w:val="single"/>
             <w:lang w:eastAsia="sv-SE"/>
           </w:rPr>
-          <w:t>Web Content Accessibility Guidelines</w:t>
+          <w:t xml:space="preserve">Web </w:t>
         </w:r>
+        <w:proofErr w:type="spellStart"/>
+        <w:r>
+          <w:rPr>
+            <w:rFonts w:ascii="Trebuchet MS" w:eastAsia="Times New Roman" w:hAnsi="Trebuchet MS" w:cs="Times New Roman"/>
+            <w:color w:val="660033"/>
+            <w:sz w:val="22"/>
+            <w:szCs w:val="22"/>
+            <w:u w:val="single"/>
+            <w:lang w:eastAsia="sv-SE"/>
+          </w:rPr>
+          <w:t>Content</w:t>
+        </w:r>
+        <w:proofErr w:type="spellEnd"/>
+        <w:r>
+          <w:rPr>
+            <w:rFonts w:ascii="Trebuchet MS" w:eastAsia="Times New Roman" w:hAnsi="Trebuchet MS" w:cs="Times New Roman"/>
+            <w:color w:val="660033"/>
+            <w:sz w:val="22"/>
+            <w:szCs w:val="22"/>
+            <w:u w:val="single"/>
+            <w:lang w:eastAsia="sv-SE"/>
+          </w:rPr>
+          <w:t xml:space="preserve"> </w:t>
+        </w:r>
+        <w:proofErr w:type="spellStart"/>
+        <w:r>
+          <w:rPr>
+            <w:rFonts w:ascii="Trebuchet MS" w:eastAsia="Times New Roman" w:hAnsi="Trebuchet MS" w:cs="Times New Roman"/>
+            <w:color w:val="660033"/>
+            <w:sz w:val="22"/>
+            <w:szCs w:val="22"/>
+            <w:u w:val="single"/>
+            <w:lang w:eastAsia="sv-SE"/>
+          </w:rPr>
+          <w:t>Accessibility</w:t>
+        </w:r>
+        <w:proofErr w:type="spellEnd"/>
+        <w:r>
+          <w:rPr>
+            <w:rFonts w:ascii="Trebuchet MS" w:eastAsia="Times New Roman" w:hAnsi="Trebuchet MS" w:cs="Times New Roman"/>
+            <w:color w:val="660033"/>
+            <w:sz w:val="22"/>
+            <w:szCs w:val="22"/>
+            <w:u w:val="single"/>
+            <w:lang w:eastAsia="sv-SE"/>
+          </w:rPr>
+          <w:t xml:space="preserve"> </w:t>
+        </w:r>
+        <w:proofErr w:type="spellStart"/>
+        <w:r>
+          <w:rPr>
+            <w:rFonts w:ascii="Trebuchet MS" w:eastAsia="Times New Roman" w:hAnsi="Trebuchet MS" w:cs="Times New Roman"/>
+            <w:color w:val="660033"/>
+            <w:sz w:val="22"/>
+            <w:szCs w:val="22"/>
+            <w:u w:val="single"/>
+            <w:lang w:eastAsia="sv-SE"/>
+          </w:rPr>
+          <w:t>Guidelines</w:t>
+        </w:r>
+        <w:proofErr w:type="spellEnd"/>
       </w:hyperlink>
       <w:r>
         <w:rPr>
@@ -3264,8 +6145,69 @@
             <w:u w:val="single"/>
             <w:lang w:eastAsia="sv-SE"/>
           </w:rPr>
-          <w:t>Web Content Accessibility Guidelines</w:t>
+          <w:t xml:space="preserve">Web </w:t>
         </w:r>
+        <w:proofErr w:type="spellStart"/>
+        <w:r>
+          <w:rPr>
+            <w:rFonts w:ascii="Arial" w:eastAsia="Times New Roman" w:hAnsi="Arial" w:cs="Arial"/>
+            <w:color w:val="004D13"/>
+            <w:sz w:val="30"/>
+            <w:szCs w:val="30"/>
+            <w:u w:val="single"/>
+            <w:lang w:eastAsia="sv-SE"/>
+          </w:rPr>
+          <w:t>Content</w:t>
+        </w:r>
+        <w:proofErr w:type="spellEnd"/>
+        <w:r>
+          <w:rPr>
+            <w:rFonts w:ascii="Arial" w:eastAsia="Times New Roman" w:hAnsi="Arial" w:cs="Arial"/>
+            <w:color w:val="004D13"/>
+            <w:sz w:val="30"/>
+            <w:szCs w:val="30"/>
+            <w:u w:val="single"/>
+            <w:lang w:eastAsia="sv-SE"/>
+          </w:rPr>
+          <w:t xml:space="preserve"> </w:t>
+        </w:r>
+        <w:proofErr w:type="spellStart"/>
+        <w:r>
+          <w:rPr>
+            <w:rFonts w:ascii="Arial" w:eastAsia="Times New Roman" w:hAnsi="Arial" w:cs="Arial"/>
+            <w:color w:val="004D13"/>
+            <w:sz w:val="30"/>
+            <w:szCs w:val="30"/>
+            <w:u w:val="single"/>
+            <w:lang w:eastAsia="sv-SE"/>
+          </w:rPr>
+          <w:t>Accessibility</w:t>
+        </w:r>
+        <w:proofErr w:type="spellEnd"/>
+        <w:r>
+          <w:rPr>
+            <w:rFonts w:ascii="Arial" w:eastAsia="Times New Roman" w:hAnsi="Arial" w:cs="Arial"/>
+            <w:color w:val="004D13"/>
+            <w:sz w:val="30"/>
+            <w:szCs w:val="30"/>
+            <w:u w:val="single"/>
+            <w:lang w:eastAsia="sv-SE"/>
+          </w:rPr>
+          <w:t xml:space="preserve"> </w:t>
+        </w:r>
+        <w:proofErr w:type="spellStart"/>
+        <w:r>
+          <w:rPr>
+            <w:rFonts w:ascii="Arial" w:eastAsia="Times New Roman" w:hAnsi="Arial" w:cs="Arial"/>
+            <w:color w:val="004D13"/>
+            <w:sz w:val="30"/>
+            <w:szCs w:val="30"/>
+            <w:u w:val="single"/>
+            <w:lang w:eastAsia="sv-SE"/>
+          </w:rPr>
+          <w:t>Guidelines</w:t>
+        </w:r>
+        <w:proofErr w:type="spellEnd"/>
       </w:hyperlink>
       <w:r>
         <w:rPr>
@@ -3275,7 +6217,29 @@
           <w:szCs w:val="30"/>
           <w:lang w:eastAsia="sv-SE"/>
         </w:rPr>
-        <w:t> (WCAG) 2.0. Eller </w:t>
+        <w:t> (</w:t>
+      </w:r>
+      <w:proofErr w:type="spellStart"/>
+      <w:r>
+        <w:rPr>
+          <w:rFonts w:ascii="Arial" w:eastAsia="Times New Roman" w:hAnsi="Arial" w:cs="Arial"/>
+          <w:color w:val="000000"/>
+          <w:sz w:val="30"/>
+          <w:szCs w:val="30"/>
+          <w:lang w:eastAsia="sv-SE"/>
+        </w:rPr>
+        <w:t>WCAG</w:t>
+      </w:r>
+      <w:proofErr w:type="spellEnd"/>
+      <w:r>
+        <w:rPr>
+          <w:rFonts w:ascii="Arial" w:eastAsia="Times New Roman" w:hAnsi="Arial" w:cs="Arial"/>
+          <w:color w:val="000000"/>
+          <w:sz w:val="30"/>
+          <w:szCs w:val="30"/>
+          <w:lang w:eastAsia="sv-SE"/>
+        </w:rPr>
+        <w:t>) 2.0. Eller </w:t>
       </w:r>
       <w:hyperlink r:id="rId13" w:history="1">
         <w:r>
@@ -3321,7 +6285,29 @@
           <w:szCs w:val="30"/>
           <w:lang w:eastAsia="sv-SE"/>
         </w:rPr>
-        <w:t>Följande områden täcks inom WCAG 2.0:</w:t>
+        <w:t xml:space="preserve">Följande områden täcks inom </w:t>
+      </w:r>
+      <w:proofErr w:type="spellStart"/>
+      <w:r>
+        <w:rPr>
+          <w:rFonts w:ascii="Arial" w:eastAsia="Times New Roman" w:hAnsi="Arial" w:cs="Arial"/>
+          <w:color w:val="000000"/>
+          <w:sz w:val="30"/>
+          <w:szCs w:val="30"/>
+          <w:lang w:eastAsia="sv-SE"/>
+        </w:rPr>
+        <w:t>WCAG</w:t>
+      </w:r>
+      <w:proofErr w:type="spellEnd"/>
+      <w:r>
+        <w:rPr>
+          <w:rFonts w:ascii="Arial" w:eastAsia="Times New Roman" w:hAnsi="Arial" w:cs="Arial"/>
+          <w:color w:val="000000"/>
+          <w:sz w:val="30"/>
+          <w:szCs w:val="30"/>
+          <w:lang w:eastAsia="sv-SE"/>
+        </w:rPr>
+        <w:t xml:space="preserve"> 2.0:</w:t>
       </w:r>
     </w:p>
     <w:p>
@@ -3504,7 +6490,51 @@
           <w:szCs w:val="30"/>
           <w:lang w:eastAsia="sv-SE"/>
         </w:rPr>
-        <w:t>En annan fördel med att följa WCAG 2.0 är att man får en hemsida som är välstrukturerad och enkel att navigera och använda även för människor utan funktionsnedsättningar. Sökmotorer älskar likaså strukturerad data. Google kan ju t ex inte se bilder ”på riktigt”, utan tolkar dem främst utifrån hur de är beskrivna i text.</w:t>
+        <w:t xml:space="preserve">En annan fördel med att följa </w:t>
+      </w:r>
+      <w:proofErr w:type="spellStart"/>
+      <w:r>
+        <w:rPr>
+          <w:rFonts w:ascii="Arial" w:eastAsia="Times New Roman" w:hAnsi="Arial" w:cs="Arial"/>
+          <w:color w:val="000000"/>
+          <w:sz w:val="30"/>
+          <w:szCs w:val="30"/>
+          <w:lang w:eastAsia="sv-SE"/>
+        </w:rPr>
+        <w:t>WCAG</w:t>
+      </w:r>
+      <w:proofErr w:type="spellEnd"/>
+      <w:r>
+        <w:rPr>
+          <w:rFonts w:ascii="Arial" w:eastAsia="Times New Roman" w:hAnsi="Arial" w:cs="Arial"/>
+          <w:color w:val="000000"/>
+          <w:sz w:val="30"/>
+          <w:szCs w:val="30"/>
+          <w:lang w:eastAsia="sv-SE"/>
+        </w:rPr>
+        <w:t xml:space="preserve"> 2.0 är att man får en hemsida som är välstrukturerad och enkel att navigera och använda även för människor utan funktionsnedsättningar. Sökmotorer älskar likaså </w:t>
+      </w:r>
+      <w:proofErr w:type="gramStart"/>
+      <w:r>
+        <w:rPr>
+          <w:rFonts w:ascii="Arial" w:eastAsia="Times New Roman" w:hAnsi="Arial" w:cs="Arial"/>
+          <w:color w:val="000000"/>
+          <w:sz w:val="30"/>
+          <w:szCs w:val="30"/>
+          <w:lang w:eastAsia="sv-SE"/>
+        </w:rPr>
+        <w:t>strukturerad data</w:t>
+      </w:r>
+      <w:proofErr w:type="gramEnd"/>
+      <w:r>
+        <w:rPr>
+          <w:rFonts w:ascii="Arial" w:eastAsia="Times New Roman" w:hAnsi="Arial" w:cs="Arial"/>
+          <w:color w:val="000000"/>
+          <w:sz w:val="30"/>
+          <w:szCs w:val="30"/>
+          <w:lang w:eastAsia="sv-SE"/>
+        </w:rPr>
+        <w:t>. Google kan ju t ex inte se bilder ”på riktigt”, utan tolkar dem främst utifrån hur de är beskrivna i text.</w:t>
       </w:r>
     </w:p>
     <w:p>
@@ -3527,6 +6557,7 @@
           <w:color w:val="202020"/>
           <w:lang w:eastAsia="sv-SE"/>
         </w:rPr>
+        <w:lastRenderedPageBreak/>
         <w:t>Möjlig att uppfatta – Information och komponenter i ett användargränssnitt måste presenteras för användare på sätt som de kan uppfatta.</w:t>
       </w:r>
     </w:p>
@@ -3596,7 +6627,6 @@
           <w:color w:val="202020"/>
           <w:lang w:eastAsia="sv-SE"/>
         </w:rPr>
-        <w:lastRenderedPageBreak/>
         <w:t>Robust – Innehåll måste vara robust nog för att kunna tolkas på ett pålitligt sätt av ett brett spektrum av olika användarprogram, inklusive hjälpmedel.</w:t>
       </w:r>
     </w:p>
@@ -3606,6 +6636,8 @@
           <w:lang w:val="en-GB"/>
         </w:rPr>
       </w:pPr>
+      <w:bookmarkStart w:id="1" w:name="_GoBack"/>
+      <w:bookmarkEnd w:id="1"/>
     </w:p>
     <w:sectPr>
       <w:pgSz w:w="11900" w:h="16840"/>
